--- a/Docs/Observaciones-Lab 7.docx
+++ b/Docs/Observaciones-Lab 7.docx
@@ -4,7 +4,7 @@
   <w:body>
     <w:p>
       <w:pPr>
-        <w:pStyle w:val="Title"/>
+        <w:pStyle w:val="Ttulo"/>
         <w:jc w:val="center"/>
         <w:rPr>
           <w:b/>
@@ -46,15 +46,13 @@
         </w:rPr>
         <w:t xml:space="preserve">1 Cod </w:t>
       </w:r>
-      <w:proofErr w:type="spellStart"/>
       <w:r>
         <w:rPr>
           <w:noProof w:val="0"/>
           <w:lang w:val="es-CO"/>
         </w:rPr>
-        <w:t>XXXX</w:t>
-      </w:r>
-      <w:proofErr w:type="spellEnd"/>
+        <w:t>202021368</w:t>
+      </w:r>
     </w:p>
     <w:p>
       <w:pPr>
@@ -77,17 +75,8 @@
           <w:noProof w:val="0"/>
           <w:lang w:val="es-CO"/>
         </w:rPr>
-        <w:t xml:space="preserve">2 Cod </w:t>
-      </w:r>
-      <w:proofErr w:type="spellStart"/>
-      <w:r>
-        <w:rPr>
-          <w:noProof w:val="0"/>
-          <w:lang w:val="es-CO"/>
-        </w:rPr>
-        <w:t>XXXX</w:t>
-      </w:r>
-      <w:proofErr w:type="spellEnd"/>
+        <w:t>2 Cod XXXX</w:t>
+      </w:r>
     </w:p>
     <w:p>
       <w:pPr>
@@ -111,7 +100,7 @@
     </w:p>
     <w:tbl>
       <w:tblPr>
-        <w:tblStyle w:val="GridTable2"/>
+        <w:tblStyle w:val="Tabladecuadrcula2"/>
         <w:tblW w:w="3694" w:type="pct"/>
         <w:jc w:val="center"/>
         <w:tblLook w:val="04A0" w:firstRow="1" w:lastRow="0" w:firstColumn="1" w:lastColumn="0" w:noHBand="0" w:noVBand="1"/>
@@ -244,6 +233,14 @@
                 <w:lang w:val="es-CO"/>
               </w:rPr>
             </w:pPr>
+            <w:r>
+              <w:rPr>
+                <w:rFonts w:ascii="Dax-Regular" w:hAnsi="Dax-Regular"/>
+                <w:noProof w:val="0"/>
+                <w:lang w:val="es-CO"/>
+              </w:rPr>
+              <w:t>Intel(R) Core(TM) i7-8550U CPU @ 1.80GHz   1.99 GHz</w:t>
+            </w:r>
           </w:p>
         </w:tc>
         <w:tc>
@@ -305,6 +302,14 @@
                 <w:lang w:val="es-CO"/>
               </w:rPr>
             </w:pPr>
+            <w:r>
+              <w:rPr>
+                <w:rFonts w:ascii="Dax-Regular" w:hAnsi="Dax-Regular"/>
+                <w:noProof w:val="0"/>
+                <w:lang w:val="es-CO"/>
+              </w:rPr>
+              <w:t>16.0 GB (15.8 GB usable)</w:t>
+            </w:r>
           </w:p>
         </w:tc>
         <w:tc>
@@ -359,6 +364,7 @@
           </w:tcPr>
           <w:p>
             <w:pPr>
+              <w:ind w:firstLine="720"/>
               <w:jc w:val="both"/>
               <w:cnfStyle w:val="000000100000" w:firstRow="0" w:lastRow="0" w:firstColumn="0" w:lastColumn="0" w:oddVBand="0" w:evenVBand="0" w:oddHBand="1" w:evenHBand="0" w:firstRowFirstColumn="0" w:firstRowLastColumn="0" w:lastRowFirstColumn="0" w:lastRowLastColumn="0"/>
               <w:rPr>
@@ -367,6 +373,14 @@
                 <w:lang w:val="es-CO"/>
               </w:rPr>
             </w:pPr>
+            <w:r>
+              <w:rPr>
+                <w:rFonts w:ascii="Dax-Regular" w:hAnsi="Dax-Regular"/>
+                <w:noProof w:val="0"/>
+                <w:lang w:val="es-CO"/>
+              </w:rPr>
+              <w:t>Windows 10 pro</w:t>
+            </w:r>
           </w:p>
         </w:tc>
         <w:tc>
@@ -390,7 +404,7 @@
     </w:tbl>
     <w:p>
       <w:pPr>
-        <w:pStyle w:val="Caption"/>
+        <w:pStyle w:val="Descripcin"/>
         <w:jc w:val="center"/>
         <w:rPr>
           <w:lang w:val="es-CO"/>
@@ -444,7 +458,7 @@
     </w:p>
     <w:p>
       <w:pPr>
-        <w:pStyle w:val="Heading1"/>
+        <w:pStyle w:val="Ttulo1"/>
         <w:rPr>
           <w:b/>
           <w:bCs/>
@@ -464,7 +478,7 @@
     </w:p>
     <w:p>
       <w:pPr>
-        <w:pStyle w:val="Heading2"/>
+        <w:pStyle w:val="Ttulo2"/>
         <w:rPr>
           <w:b/>
           <w:bCs/>
@@ -538,35 +552,7 @@
                 <w:color w:val="000000"/>
                 <w:u w:val="single"/>
               </w:rPr>
-              <w:t xml:space="preserve">Carga de </w:t>
-            </w:r>
-            <w:proofErr w:type="spellStart"/>
-            <w:r>
-              <w:rPr>
-                <w:rFonts w:ascii="Calibri" w:eastAsia="Times New Roman" w:hAnsi="Calibri" w:cs="Calibri"/>
-                <w:b/>
-                <w:bCs/>
-                <w:i/>
-                <w:iCs/>
-                <w:noProof w:val="0"/>
-                <w:color w:val="000000"/>
-                <w:u w:val="single"/>
-              </w:rPr>
-              <w:t>Catálogo</w:t>
-            </w:r>
-            <w:proofErr w:type="spellEnd"/>
-            <w:r>
-              <w:rPr>
-                <w:rFonts w:ascii="Calibri" w:eastAsia="Times New Roman" w:hAnsi="Calibri" w:cs="Calibri"/>
-                <w:b/>
-                <w:bCs/>
-                <w:i/>
-                <w:iCs/>
-                <w:noProof w:val="0"/>
-                <w:color w:val="000000"/>
-                <w:u w:val="single"/>
-              </w:rPr>
-              <w:t xml:space="preserve"> PROBING</w:t>
+              <w:t>Carga de Catálogo PROBING</w:t>
             </w:r>
           </w:p>
         </w:tc>
@@ -637,7 +623,6 @@
                 <w:color w:val="000000"/>
               </w:rPr>
             </w:pPr>
-            <w:proofErr w:type="spellStart"/>
             <w:r>
               <w:rPr>
                 <w:rFonts w:ascii="Calibri" w:eastAsia="Times New Roman" w:hAnsi="Calibri" w:cs="Calibri"/>
@@ -646,40 +631,7 @@
                 <w:noProof w:val="0"/>
                 <w:color w:val="000000"/>
               </w:rPr>
-              <w:t>Consumo</w:t>
-            </w:r>
-            <w:proofErr w:type="spellEnd"/>
-            <w:r>
-              <w:rPr>
-                <w:rFonts w:ascii="Calibri" w:eastAsia="Times New Roman" w:hAnsi="Calibri" w:cs="Calibri"/>
-                <w:b/>
-                <w:bCs/>
-                <w:noProof w:val="0"/>
-                <w:color w:val="000000"/>
-              </w:rPr>
-              <w:t xml:space="preserve"> de </w:t>
-            </w:r>
-            <w:proofErr w:type="spellStart"/>
-            <w:r>
-              <w:rPr>
-                <w:rFonts w:ascii="Calibri" w:eastAsia="Times New Roman" w:hAnsi="Calibri" w:cs="Calibri"/>
-                <w:b/>
-                <w:bCs/>
-                <w:noProof w:val="0"/>
-                <w:color w:val="000000"/>
-              </w:rPr>
-              <w:t>Datos</w:t>
-            </w:r>
-            <w:proofErr w:type="spellEnd"/>
-            <w:r>
-              <w:rPr>
-                <w:rFonts w:ascii="Calibri" w:eastAsia="Times New Roman" w:hAnsi="Calibri" w:cs="Calibri"/>
-                <w:b/>
-                <w:bCs/>
-                <w:noProof w:val="0"/>
-                <w:color w:val="000000"/>
-              </w:rPr>
-              <w:t xml:space="preserve"> [kB]</w:t>
+              <w:t>Consumo de Datos [kB]</w:t>
             </w:r>
           </w:p>
         </w:tc>
@@ -708,7 +660,6 @@
                 <w:color w:val="000000"/>
               </w:rPr>
             </w:pPr>
-            <w:proofErr w:type="spellStart"/>
             <w:r>
               <w:rPr>
                 <w:rFonts w:ascii="Calibri" w:eastAsia="Times New Roman" w:hAnsi="Calibri" w:cs="Calibri"/>
@@ -717,40 +668,7 @@
                 <w:noProof w:val="0"/>
                 <w:color w:val="000000"/>
               </w:rPr>
-              <w:t>Tiempo</w:t>
-            </w:r>
-            <w:proofErr w:type="spellEnd"/>
-            <w:r>
-              <w:rPr>
-                <w:rFonts w:ascii="Calibri" w:eastAsia="Times New Roman" w:hAnsi="Calibri" w:cs="Calibri"/>
-                <w:b/>
-                <w:bCs/>
-                <w:noProof w:val="0"/>
-                <w:color w:val="000000"/>
-              </w:rPr>
-              <w:t xml:space="preserve"> de </w:t>
-            </w:r>
-            <w:proofErr w:type="spellStart"/>
-            <w:r>
-              <w:rPr>
-                <w:rFonts w:ascii="Calibri" w:eastAsia="Times New Roman" w:hAnsi="Calibri" w:cs="Calibri"/>
-                <w:b/>
-                <w:bCs/>
-                <w:noProof w:val="0"/>
-                <w:color w:val="000000"/>
-              </w:rPr>
-              <w:t>Ejecución</w:t>
-            </w:r>
-            <w:proofErr w:type="spellEnd"/>
-            <w:r>
-              <w:rPr>
-                <w:rFonts w:ascii="Calibri" w:eastAsia="Times New Roman" w:hAnsi="Calibri" w:cs="Calibri"/>
-                <w:b/>
-                <w:bCs/>
-                <w:noProof w:val="0"/>
-                <w:color w:val="000000"/>
-              </w:rPr>
-              <w:t xml:space="preserve"> [ms]</w:t>
+              <w:t>Tiempo de Ejecución [ms]</w:t>
             </w:r>
           </w:p>
         </w:tc>
@@ -784,8 +702,7 @@
             </w:pPr>
             <w:r>
               <w:rPr>
-                <w:rFonts w:ascii="Calibri" w:eastAsia="Times New Roman" w:hAnsi="Calibri" w:cs="Calibri"/>
-                <w:noProof w:val="0"/>
+                <w:rFonts w:ascii="Calibri" w:hAnsi="Calibri" w:cs="Calibri"/>
                 <w:color w:val="000000"/>
               </w:rPr>
               <w:t>0.30</w:t>
@@ -814,6 +731,13 @@
                 <w:color w:val="000000"/>
               </w:rPr>
             </w:pPr>
+            <w:r>
+              <w:rPr>
+                <w:rFonts w:ascii="Calibri" w:hAnsi="Calibri" w:cs="Calibri"/>
+                <w:color w:val="000000"/>
+              </w:rPr>
+              <w:t>314811.37</w:t>
+            </w:r>
           </w:p>
         </w:tc>
         <w:tc>
@@ -838,6 +762,13 @@
                 <w:color w:val="000000"/>
               </w:rPr>
             </w:pPr>
+            <w:r>
+              <w:rPr>
+                <w:rFonts w:ascii="Calibri" w:hAnsi="Calibri" w:cs="Calibri"/>
+                <w:color w:val="000000"/>
+              </w:rPr>
+              <w:t>55639.84</w:t>
+            </w:r>
           </w:p>
         </w:tc>
       </w:tr>
@@ -870,8 +801,7 @@
             </w:pPr>
             <w:r>
               <w:rPr>
-                <w:rFonts w:ascii="Calibri" w:eastAsia="Times New Roman" w:hAnsi="Calibri" w:cs="Calibri"/>
-                <w:noProof w:val="0"/>
+                <w:rFonts w:ascii="Calibri" w:hAnsi="Calibri" w:cs="Calibri"/>
                 <w:color w:val="000000"/>
               </w:rPr>
               <w:t>0.50</w:t>
@@ -900,6 +830,13 @@
                 <w:color w:val="000000"/>
               </w:rPr>
             </w:pPr>
+            <w:r>
+              <w:rPr>
+                <w:rFonts w:ascii="Calibri" w:hAnsi="Calibri" w:cs="Calibri"/>
+                <w:color w:val="000000"/>
+              </w:rPr>
+              <w:t>312635.03</w:t>
+            </w:r>
           </w:p>
         </w:tc>
         <w:tc>
@@ -924,6 +861,13 @@
                 <w:color w:val="000000"/>
               </w:rPr>
             </w:pPr>
+            <w:r>
+              <w:rPr>
+                <w:rFonts w:ascii="Calibri" w:hAnsi="Calibri" w:cs="Calibri"/>
+                <w:color w:val="000000"/>
+              </w:rPr>
+              <w:t>67265.13</w:t>
+            </w:r>
           </w:p>
         </w:tc>
       </w:tr>
@@ -956,8 +900,7 @@
             </w:pPr>
             <w:r>
               <w:rPr>
-                <w:rFonts w:ascii="Calibri" w:eastAsia="Times New Roman" w:hAnsi="Calibri" w:cs="Calibri"/>
-                <w:noProof w:val="0"/>
+                <w:rFonts w:ascii="Calibri" w:hAnsi="Calibri" w:cs="Calibri"/>
                 <w:color w:val="000000"/>
               </w:rPr>
               <w:t>0.80</w:t>
@@ -986,6 +929,13 @@
                 <w:color w:val="000000"/>
               </w:rPr>
             </w:pPr>
+            <w:r>
+              <w:rPr>
+                <w:rFonts w:ascii="Calibri" w:hAnsi="Calibri" w:cs="Calibri"/>
+                <w:color w:val="000000"/>
+              </w:rPr>
+              <w:t>311306.49</w:t>
+            </w:r>
           </w:p>
         </w:tc>
         <w:tc>
@@ -1010,13 +960,20 @@
                 <w:color w:val="000000"/>
               </w:rPr>
             </w:pPr>
+            <w:r>
+              <w:rPr>
+                <w:rFonts w:ascii="Calibri" w:hAnsi="Calibri" w:cs="Calibri"/>
+                <w:color w:val="000000"/>
+              </w:rPr>
+              <w:t>94820.11</w:t>
+            </w:r>
           </w:p>
         </w:tc>
       </w:tr>
     </w:tbl>
     <w:p>
       <w:pPr>
-        <w:pStyle w:val="Caption"/>
+        <w:pStyle w:val="Descripcin"/>
         <w:jc w:val="center"/>
         <w:rPr>
           <w:lang w:val="es-419"/>
@@ -1147,35 +1104,7 @@
                 <w:color w:val="000000"/>
                 <w:u w:val="single"/>
               </w:rPr>
-              <w:t xml:space="preserve">Carga de </w:t>
-            </w:r>
-            <w:proofErr w:type="spellStart"/>
-            <w:r>
-              <w:rPr>
-                <w:rFonts w:ascii="Calibri" w:eastAsia="Times New Roman" w:hAnsi="Calibri" w:cs="Calibri"/>
-                <w:b/>
-                <w:bCs/>
-                <w:i/>
-                <w:iCs/>
-                <w:noProof w:val="0"/>
-                <w:color w:val="000000"/>
-                <w:u w:val="single"/>
-              </w:rPr>
-              <w:t>Catálogo</w:t>
-            </w:r>
-            <w:proofErr w:type="spellEnd"/>
-            <w:r>
-              <w:rPr>
-                <w:rFonts w:ascii="Calibri" w:eastAsia="Times New Roman" w:hAnsi="Calibri" w:cs="Calibri"/>
-                <w:b/>
-                <w:bCs/>
-                <w:i/>
-                <w:iCs/>
-                <w:noProof w:val="0"/>
-                <w:color w:val="000000"/>
-                <w:u w:val="single"/>
-              </w:rPr>
-              <w:t xml:space="preserve"> CHAINING</w:t>
+              <w:t>Carga de Catálogo CHAINING</w:t>
             </w:r>
           </w:p>
         </w:tc>
@@ -1246,7 +1175,6 @@
                 <w:color w:val="000000"/>
               </w:rPr>
             </w:pPr>
-            <w:proofErr w:type="spellStart"/>
             <w:r>
               <w:rPr>
                 <w:rFonts w:ascii="Calibri" w:eastAsia="Times New Roman" w:hAnsi="Calibri" w:cs="Calibri"/>
@@ -1255,40 +1183,7 @@
                 <w:noProof w:val="0"/>
                 <w:color w:val="000000"/>
               </w:rPr>
-              <w:t>Consumo</w:t>
-            </w:r>
-            <w:proofErr w:type="spellEnd"/>
-            <w:r>
-              <w:rPr>
-                <w:rFonts w:ascii="Calibri" w:eastAsia="Times New Roman" w:hAnsi="Calibri" w:cs="Calibri"/>
-                <w:b/>
-                <w:bCs/>
-                <w:noProof w:val="0"/>
-                <w:color w:val="000000"/>
-              </w:rPr>
-              <w:t xml:space="preserve"> de </w:t>
-            </w:r>
-            <w:proofErr w:type="spellStart"/>
-            <w:r>
-              <w:rPr>
-                <w:rFonts w:ascii="Calibri" w:eastAsia="Times New Roman" w:hAnsi="Calibri" w:cs="Calibri"/>
-                <w:b/>
-                <w:bCs/>
-                <w:noProof w:val="0"/>
-                <w:color w:val="000000"/>
-              </w:rPr>
-              <w:t>Datos</w:t>
-            </w:r>
-            <w:proofErr w:type="spellEnd"/>
-            <w:r>
-              <w:rPr>
-                <w:rFonts w:ascii="Calibri" w:eastAsia="Times New Roman" w:hAnsi="Calibri" w:cs="Calibri"/>
-                <w:b/>
-                <w:bCs/>
-                <w:noProof w:val="0"/>
-                <w:color w:val="000000"/>
-              </w:rPr>
-              <w:t xml:space="preserve"> [kB]</w:t>
+              <w:t>Consumo de Datos [kB]</w:t>
             </w:r>
           </w:p>
         </w:tc>
@@ -1317,7 +1212,6 @@
                 <w:color w:val="000000"/>
               </w:rPr>
             </w:pPr>
-            <w:proofErr w:type="spellStart"/>
             <w:r>
               <w:rPr>
                 <w:rFonts w:ascii="Calibri" w:eastAsia="Times New Roman" w:hAnsi="Calibri" w:cs="Calibri"/>
@@ -1326,40 +1220,7 @@
                 <w:noProof w:val="0"/>
                 <w:color w:val="000000"/>
               </w:rPr>
-              <w:t>Tiempo</w:t>
-            </w:r>
-            <w:proofErr w:type="spellEnd"/>
-            <w:r>
-              <w:rPr>
-                <w:rFonts w:ascii="Calibri" w:eastAsia="Times New Roman" w:hAnsi="Calibri" w:cs="Calibri"/>
-                <w:b/>
-                <w:bCs/>
-                <w:noProof w:val="0"/>
-                <w:color w:val="000000"/>
-              </w:rPr>
-              <w:t xml:space="preserve"> de </w:t>
-            </w:r>
-            <w:proofErr w:type="spellStart"/>
-            <w:r>
-              <w:rPr>
-                <w:rFonts w:ascii="Calibri" w:eastAsia="Times New Roman" w:hAnsi="Calibri" w:cs="Calibri"/>
-                <w:b/>
-                <w:bCs/>
-                <w:noProof w:val="0"/>
-                <w:color w:val="000000"/>
-              </w:rPr>
-              <w:t>Ejecución</w:t>
-            </w:r>
-            <w:proofErr w:type="spellEnd"/>
-            <w:r>
-              <w:rPr>
-                <w:rFonts w:ascii="Calibri" w:eastAsia="Times New Roman" w:hAnsi="Calibri" w:cs="Calibri"/>
-                <w:b/>
-                <w:bCs/>
-                <w:noProof w:val="0"/>
-                <w:color w:val="000000"/>
-              </w:rPr>
-              <w:t xml:space="preserve"> [ms]</w:t>
+              <w:t>Tiempo de Ejecución [ms]</w:t>
             </w:r>
           </w:p>
         </w:tc>
@@ -1393,8 +1254,7 @@
             </w:pPr>
             <w:r>
               <w:rPr>
-                <w:rFonts w:ascii="Calibri" w:eastAsia="Times New Roman" w:hAnsi="Calibri" w:cs="Calibri"/>
-                <w:noProof w:val="0"/>
+                <w:rFonts w:ascii="Calibri" w:hAnsi="Calibri" w:cs="Calibri"/>
                 <w:color w:val="000000"/>
               </w:rPr>
               <w:t>2.00</w:t>
@@ -1423,6 +1283,13 @@
                 <w:color w:val="000000"/>
               </w:rPr>
             </w:pPr>
+            <w:r>
+              <w:rPr>
+                <w:rFonts w:ascii="Calibri" w:hAnsi="Calibri" w:cs="Calibri"/>
+                <w:color w:val="000000"/>
+              </w:rPr>
+              <w:t>350201.80</w:t>
+            </w:r>
           </w:p>
         </w:tc>
         <w:tc>
@@ -1447,6 +1314,13 @@
                 <w:color w:val="000000"/>
               </w:rPr>
             </w:pPr>
+            <w:r>
+              <w:rPr>
+                <w:rFonts w:ascii="Calibri" w:hAnsi="Calibri" w:cs="Calibri"/>
+                <w:color w:val="000000"/>
+              </w:rPr>
+              <w:t>63454.91</w:t>
+            </w:r>
           </w:p>
         </w:tc>
       </w:tr>
@@ -1479,8 +1353,7 @@
             </w:pPr>
             <w:r>
               <w:rPr>
-                <w:rFonts w:ascii="Calibri" w:eastAsia="Times New Roman" w:hAnsi="Calibri" w:cs="Calibri"/>
-                <w:noProof w:val="0"/>
+                <w:rFonts w:ascii="Calibri" w:hAnsi="Calibri" w:cs="Calibri"/>
                 <w:color w:val="000000"/>
               </w:rPr>
               <w:t>4.00</w:t>
@@ -1509,6 +1382,13 @@
                 <w:color w:val="000000"/>
               </w:rPr>
             </w:pPr>
+            <w:r>
+              <w:rPr>
+                <w:rFonts w:ascii="Calibri" w:hAnsi="Calibri" w:cs="Calibri"/>
+                <w:color w:val="000000"/>
+              </w:rPr>
+              <w:t>349580.46</w:t>
+            </w:r>
           </w:p>
         </w:tc>
         <w:tc>
@@ -1533,6 +1413,13 @@
                 <w:color w:val="000000"/>
               </w:rPr>
             </w:pPr>
+            <w:r>
+              <w:rPr>
+                <w:rFonts w:ascii="Calibri" w:hAnsi="Calibri" w:cs="Calibri"/>
+                <w:color w:val="000000"/>
+              </w:rPr>
+              <w:t>69608.26</w:t>
+            </w:r>
           </w:p>
         </w:tc>
       </w:tr>
@@ -1565,8 +1452,7 @@
             </w:pPr>
             <w:r>
               <w:rPr>
-                <w:rFonts w:ascii="Calibri" w:eastAsia="Times New Roman" w:hAnsi="Calibri" w:cs="Calibri"/>
-                <w:noProof w:val="0"/>
+                <w:rFonts w:ascii="Calibri" w:hAnsi="Calibri" w:cs="Calibri"/>
                 <w:color w:val="000000"/>
               </w:rPr>
               <w:t>6.00</w:t>
@@ -1595,6 +1481,13 @@
                 <w:color w:val="000000"/>
               </w:rPr>
             </w:pPr>
+            <w:r>
+              <w:rPr>
+                <w:rFonts w:ascii="Calibri" w:hAnsi="Calibri" w:cs="Calibri"/>
+                <w:color w:val="000000"/>
+              </w:rPr>
+              <w:t>349350.68</w:t>
+            </w:r>
           </w:p>
         </w:tc>
         <w:tc>
@@ -1619,13 +1512,20 @@
                 <w:color w:val="000000"/>
               </w:rPr>
             </w:pPr>
+            <w:r>
+              <w:rPr>
+                <w:rFonts w:ascii="Calibri" w:hAnsi="Calibri" w:cs="Calibri"/>
+                <w:color w:val="000000"/>
+              </w:rPr>
+              <w:t>83223.30</w:t>
+            </w:r>
           </w:p>
         </w:tc>
       </w:tr>
     </w:tbl>
     <w:p>
       <w:pPr>
-        <w:pStyle w:val="Caption"/>
+        <w:pStyle w:val="Descripcin"/>
         <w:jc w:val="center"/>
         <w:rPr>
           <w:lang w:val="es-CO"/>
@@ -1702,7 +1602,7 @@
     </w:p>
     <w:p>
       <w:pPr>
-        <w:pStyle w:val="Heading2"/>
+        <w:pStyle w:val="Ttulo2"/>
         <w:rPr>
           <w:b/>
           <w:bCs/>
@@ -1775,7 +1675,7 @@
     </w:p>
     <w:p>
       <w:pPr>
-        <w:pStyle w:val="ListParagraph"/>
+        <w:pStyle w:val="Prrafodelista"/>
         <w:numPr>
           <w:ilvl w:val="0"/>
           <w:numId w:val="10"/>
@@ -1811,7 +1711,39 @@
     </w:p>
     <w:p>
       <w:pPr>
-        <w:pStyle w:val="Heading1"/>
+        <w:spacing w:after="0"/>
+        <w:jc w:val="both"/>
+        <w:rPr>
+          <w:rFonts w:ascii="Dax-Regular" w:hAnsi="Dax-Regular"/>
+          <w:lang w:val="es-CO"/>
+        </w:rPr>
+      </w:pPr>
+      <w:r>
+        <w:lastRenderedPageBreak/>
+        <w:drawing>
+          <wp:inline distT="0" distB="0" distL="0" distR="0" wp14:anchorId="491FD6F9" wp14:editId="6557AEDA">
+            <wp:extent cx="5943600" cy="4311015"/>
+            <wp:effectExtent l="0" t="0" r="0" b="13335"/>
+            <wp:docPr id="1" name="Gráfico 1">
+              <a:extLst xmlns:a="http://schemas.openxmlformats.org/drawingml/2006/main">
+                <a:ext uri="{FF2B5EF4-FFF2-40B4-BE49-F238E27FC236}">
+                  <a16:creationId xmlns:a16="http://schemas.microsoft.com/office/drawing/2014/main" id="{2EC27BB9-A0AF-4A08-B094-C0C301BDCA87}"/>
+                </a:ext>
+              </a:extLst>
+            </wp:docPr>
+            <wp:cNvGraphicFramePr/>
+            <a:graphic xmlns:a="http://schemas.openxmlformats.org/drawingml/2006/main">
+              <a:graphicData uri="http://schemas.openxmlformats.org/drawingml/2006/chart">
+                <c:chart xmlns:c="http://schemas.openxmlformats.org/drawingml/2006/chart" xmlns:r="http://schemas.openxmlformats.org/officeDocument/2006/relationships" r:id="rId8"/>
+              </a:graphicData>
+            </a:graphic>
+          </wp:inline>
+        </w:drawing>
+      </w:r>
+    </w:p>
+    <w:p>
+      <w:pPr>
+        <w:pStyle w:val="Ttulo1"/>
         <w:rPr>
           <w:b/>
           <w:bCs/>
@@ -1831,7 +1763,7 @@
     </w:p>
     <w:p>
       <w:pPr>
-        <w:pStyle w:val="Heading2"/>
+        <w:pStyle w:val="Ttulo2"/>
         <w:rPr>
           <w:b/>
           <w:bCs/>
@@ -1904,35 +1836,7 @@
                 <w:color w:val="000000"/>
                 <w:u w:val="single"/>
               </w:rPr>
-              <w:t xml:space="preserve">Carga de </w:t>
-            </w:r>
-            <w:proofErr w:type="spellStart"/>
-            <w:r>
-              <w:rPr>
-                <w:rFonts w:ascii="Calibri" w:eastAsia="Times New Roman" w:hAnsi="Calibri" w:cs="Calibri"/>
-                <w:b/>
-                <w:bCs/>
-                <w:i/>
-                <w:iCs/>
-                <w:noProof w:val="0"/>
-                <w:color w:val="000000"/>
-                <w:u w:val="single"/>
-              </w:rPr>
-              <w:t>Catálogo</w:t>
-            </w:r>
-            <w:proofErr w:type="spellEnd"/>
-            <w:r>
-              <w:rPr>
-                <w:rFonts w:ascii="Calibri" w:eastAsia="Times New Roman" w:hAnsi="Calibri" w:cs="Calibri"/>
-                <w:b/>
-                <w:bCs/>
-                <w:i/>
-                <w:iCs/>
-                <w:noProof w:val="0"/>
-                <w:color w:val="000000"/>
-                <w:u w:val="single"/>
-              </w:rPr>
-              <w:t xml:space="preserve"> PROBING</w:t>
+              <w:t>Carga de Catálogo PROBING</w:t>
             </w:r>
           </w:p>
         </w:tc>
@@ -2011,7 +1915,6 @@
                 <w:color w:val="000000"/>
               </w:rPr>
             </w:pPr>
-            <w:proofErr w:type="spellStart"/>
             <w:r>
               <w:rPr>
                 <w:rFonts w:ascii="Calibri" w:eastAsia="Times New Roman" w:hAnsi="Calibri" w:cs="Calibri"/>
@@ -2020,40 +1923,7 @@
                 <w:noProof w:val="0"/>
                 <w:color w:val="000000"/>
               </w:rPr>
-              <w:t>Consumo</w:t>
-            </w:r>
-            <w:proofErr w:type="spellEnd"/>
-            <w:r>
-              <w:rPr>
-                <w:rFonts w:ascii="Calibri" w:eastAsia="Times New Roman" w:hAnsi="Calibri" w:cs="Calibri"/>
-                <w:b/>
-                <w:bCs/>
-                <w:noProof w:val="0"/>
-                <w:color w:val="000000"/>
-              </w:rPr>
-              <w:t xml:space="preserve"> de </w:t>
-            </w:r>
-            <w:proofErr w:type="spellStart"/>
-            <w:r>
-              <w:rPr>
-                <w:rFonts w:ascii="Calibri" w:eastAsia="Times New Roman" w:hAnsi="Calibri" w:cs="Calibri"/>
-                <w:b/>
-                <w:bCs/>
-                <w:noProof w:val="0"/>
-                <w:color w:val="000000"/>
-              </w:rPr>
-              <w:t>Datos</w:t>
-            </w:r>
-            <w:proofErr w:type="spellEnd"/>
-            <w:r>
-              <w:rPr>
-                <w:rFonts w:ascii="Calibri" w:eastAsia="Times New Roman" w:hAnsi="Calibri" w:cs="Calibri"/>
-                <w:b/>
-                <w:bCs/>
-                <w:noProof w:val="0"/>
-                <w:color w:val="000000"/>
-              </w:rPr>
-              <w:t xml:space="preserve"> [kB]</w:t>
+              <w:t>Consumo de Datos [kB]</w:t>
             </w:r>
           </w:p>
         </w:tc>
@@ -2082,7 +1952,6 @@
                 <w:color w:val="000000"/>
               </w:rPr>
             </w:pPr>
-            <w:proofErr w:type="spellStart"/>
             <w:r>
               <w:rPr>
                 <w:rFonts w:ascii="Calibri" w:eastAsia="Times New Roman" w:hAnsi="Calibri" w:cs="Calibri"/>
@@ -2091,40 +1960,7 @@
                 <w:noProof w:val="0"/>
                 <w:color w:val="000000"/>
               </w:rPr>
-              <w:t>Tiempo</w:t>
-            </w:r>
-            <w:proofErr w:type="spellEnd"/>
-            <w:r>
-              <w:rPr>
-                <w:rFonts w:ascii="Calibri" w:eastAsia="Times New Roman" w:hAnsi="Calibri" w:cs="Calibri"/>
-                <w:b/>
-                <w:bCs/>
-                <w:noProof w:val="0"/>
-                <w:color w:val="000000"/>
-              </w:rPr>
-              <w:t xml:space="preserve"> de </w:t>
-            </w:r>
-            <w:proofErr w:type="spellStart"/>
-            <w:r>
-              <w:rPr>
-                <w:rFonts w:ascii="Calibri" w:eastAsia="Times New Roman" w:hAnsi="Calibri" w:cs="Calibri"/>
-                <w:b/>
-                <w:bCs/>
-                <w:noProof w:val="0"/>
-                <w:color w:val="000000"/>
-              </w:rPr>
-              <w:t>Ejecución</w:t>
-            </w:r>
-            <w:proofErr w:type="spellEnd"/>
-            <w:r>
-              <w:rPr>
-                <w:rFonts w:ascii="Calibri" w:eastAsia="Times New Roman" w:hAnsi="Calibri" w:cs="Calibri"/>
-                <w:b/>
-                <w:bCs/>
-                <w:noProof w:val="0"/>
-                <w:color w:val="000000"/>
-              </w:rPr>
-              <w:t xml:space="preserve"> [ms]</w:t>
+              <w:t>Tiempo de Ejecución [ms]</w:t>
             </w:r>
           </w:p>
         </w:tc>
@@ -2390,7 +2226,7 @@
     </w:tbl>
     <w:p>
       <w:pPr>
-        <w:pStyle w:val="Caption"/>
+        <w:pStyle w:val="Descripcin"/>
         <w:jc w:val="center"/>
         <w:rPr>
           <w:lang w:val="es-419"/>
@@ -2531,35 +2367,7 @@
                 <w:color w:val="000000"/>
                 <w:u w:val="single"/>
               </w:rPr>
-              <w:t xml:space="preserve">Carga de </w:t>
-            </w:r>
-            <w:proofErr w:type="spellStart"/>
-            <w:r>
-              <w:rPr>
-                <w:rFonts w:ascii="Calibri" w:eastAsia="Times New Roman" w:hAnsi="Calibri" w:cs="Calibri"/>
-                <w:b/>
-                <w:bCs/>
-                <w:i/>
-                <w:iCs/>
-                <w:noProof w:val="0"/>
-                <w:color w:val="000000"/>
-                <w:u w:val="single"/>
-              </w:rPr>
-              <w:t>Catálogo</w:t>
-            </w:r>
-            <w:proofErr w:type="spellEnd"/>
-            <w:r>
-              <w:rPr>
-                <w:rFonts w:ascii="Calibri" w:eastAsia="Times New Roman" w:hAnsi="Calibri" w:cs="Calibri"/>
-                <w:b/>
-                <w:bCs/>
-                <w:i/>
-                <w:iCs/>
-                <w:noProof w:val="0"/>
-                <w:color w:val="000000"/>
-                <w:u w:val="single"/>
-              </w:rPr>
-              <w:t xml:space="preserve"> CHAINING</w:t>
+              <w:t>Carga de Catálogo CHAINING</w:t>
             </w:r>
           </w:p>
         </w:tc>
@@ -2601,7 +2409,6 @@
                 <w:noProof w:val="0"/>
                 <w:color w:val="000000"/>
               </w:rPr>
-              <w:lastRenderedPageBreak/>
               <w:t>Factor de Carga (CHAINING)</w:t>
             </w:r>
           </w:p>
@@ -2631,7 +2438,6 @@
                 <w:color w:val="000000"/>
               </w:rPr>
             </w:pPr>
-            <w:proofErr w:type="spellStart"/>
             <w:r>
               <w:rPr>
                 <w:rFonts w:ascii="Calibri" w:eastAsia="Times New Roman" w:hAnsi="Calibri" w:cs="Calibri"/>
@@ -2640,40 +2446,7 @@
                 <w:noProof w:val="0"/>
                 <w:color w:val="000000"/>
               </w:rPr>
-              <w:t>Consumo</w:t>
-            </w:r>
-            <w:proofErr w:type="spellEnd"/>
-            <w:r>
-              <w:rPr>
-                <w:rFonts w:ascii="Calibri" w:eastAsia="Times New Roman" w:hAnsi="Calibri" w:cs="Calibri"/>
-                <w:b/>
-                <w:bCs/>
-                <w:noProof w:val="0"/>
-                <w:color w:val="000000"/>
-              </w:rPr>
-              <w:t xml:space="preserve"> de </w:t>
-            </w:r>
-            <w:proofErr w:type="spellStart"/>
-            <w:r>
-              <w:rPr>
-                <w:rFonts w:ascii="Calibri" w:eastAsia="Times New Roman" w:hAnsi="Calibri" w:cs="Calibri"/>
-                <w:b/>
-                <w:bCs/>
-                <w:noProof w:val="0"/>
-                <w:color w:val="000000"/>
-              </w:rPr>
-              <w:t>Datos</w:t>
-            </w:r>
-            <w:proofErr w:type="spellEnd"/>
-            <w:r>
-              <w:rPr>
-                <w:rFonts w:ascii="Calibri" w:eastAsia="Times New Roman" w:hAnsi="Calibri" w:cs="Calibri"/>
-                <w:b/>
-                <w:bCs/>
-                <w:noProof w:val="0"/>
-                <w:color w:val="000000"/>
-              </w:rPr>
-              <w:t xml:space="preserve"> [kB]</w:t>
+              <w:t>Consumo de Datos [kB]</w:t>
             </w:r>
           </w:p>
         </w:tc>
@@ -2702,7 +2475,6 @@
                 <w:color w:val="000000"/>
               </w:rPr>
             </w:pPr>
-            <w:proofErr w:type="spellStart"/>
             <w:r>
               <w:rPr>
                 <w:rFonts w:ascii="Calibri" w:eastAsia="Times New Roman" w:hAnsi="Calibri" w:cs="Calibri"/>
@@ -2711,40 +2483,7 @@
                 <w:noProof w:val="0"/>
                 <w:color w:val="000000"/>
               </w:rPr>
-              <w:t>Tiempo</w:t>
-            </w:r>
-            <w:proofErr w:type="spellEnd"/>
-            <w:r>
-              <w:rPr>
-                <w:rFonts w:ascii="Calibri" w:eastAsia="Times New Roman" w:hAnsi="Calibri" w:cs="Calibri"/>
-                <w:b/>
-                <w:bCs/>
-                <w:noProof w:val="0"/>
-                <w:color w:val="000000"/>
-              </w:rPr>
-              <w:t xml:space="preserve"> de </w:t>
-            </w:r>
-            <w:proofErr w:type="spellStart"/>
-            <w:r>
-              <w:rPr>
-                <w:rFonts w:ascii="Calibri" w:eastAsia="Times New Roman" w:hAnsi="Calibri" w:cs="Calibri"/>
-                <w:b/>
-                <w:bCs/>
-                <w:noProof w:val="0"/>
-                <w:color w:val="000000"/>
-              </w:rPr>
-              <w:t>Ejecución</w:t>
-            </w:r>
-            <w:proofErr w:type="spellEnd"/>
-            <w:r>
-              <w:rPr>
-                <w:rFonts w:ascii="Calibri" w:eastAsia="Times New Roman" w:hAnsi="Calibri" w:cs="Calibri"/>
-                <w:b/>
-                <w:bCs/>
-                <w:noProof w:val="0"/>
-                <w:color w:val="000000"/>
-              </w:rPr>
-              <w:t xml:space="preserve"> [ms]</w:t>
+              <w:t>Tiempo de Ejecución [ms]</w:t>
             </w:r>
           </w:p>
         </w:tc>
@@ -3010,7 +2749,7 @@
     </w:tbl>
     <w:p>
       <w:pPr>
-        <w:pStyle w:val="Caption"/>
+        <w:pStyle w:val="Descripcin"/>
         <w:jc w:val="center"/>
         <w:rPr>
           <w:lang w:val="es-CO"/>
@@ -3098,7 +2837,7 @@
     </w:p>
     <w:p>
       <w:pPr>
-        <w:pStyle w:val="Heading2"/>
+        <w:pStyle w:val="Ttulo2"/>
         <w:rPr>
           <w:b/>
           <w:bCs/>
@@ -3183,7 +2922,7 @@
     </w:p>
     <w:p>
       <w:pPr>
-        <w:pStyle w:val="ListParagraph"/>
+        <w:pStyle w:val="Prrafodelista"/>
         <w:numPr>
           <w:ilvl w:val="0"/>
           <w:numId w:val="9"/>
@@ -3200,12 +2939,13 @@
           <w:rFonts w:ascii="Dax-Regular" w:hAnsi="Dax-Regular"/>
           <w:lang w:val="es-CO"/>
         </w:rPr>
+        <w:lastRenderedPageBreak/>
         <w:t>Comparación de memoria y tiempo de ejecución para PROBING y CHAINING</w:t>
       </w:r>
     </w:p>
     <w:p>
       <w:pPr>
-        <w:pStyle w:val="Heading1"/>
+        <w:pStyle w:val="Ttulo1"/>
         <w:rPr>
           <w:b/>
           <w:bCs/>
@@ -3225,7 +2965,7 @@
     </w:p>
     <w:p>
       <w:pPr>
-        <w:pStyle w:val="ListParagraph"/>
+        <w:pStyle w:val="Prrafodelista"/>
         <w:numPr>
           <w:ilvl w:val="0"/>
           <w:numId w:val="8"/>
@@ -3236,7 +2976,6 @@
           <w:lang w:val="es-419"/>
         </w:rPr>
       </w:pPr>
-      <w:proofErr w:type="gramStart"/>
       <w:r>
         <w:rPr>
           <w:rFonts w:ascii="Dax-Regular" w:hAnsi="Dax-Regular"/>
@@ -3265,43 +3004,34 @@
           <w:bCs/>
           <w:lang w:val="es-419"/>
         </w:rPr>
-        <w:t>time.</w:t>
-      </w:r>
-      <w:proofErr w:type="gramEnd"/>
+        <w:t>time.perf_counter()</w:t>
+      </w:r>
+      <w:r>
+        <w:rPr>
+          <w:rFonts w:ascii="Dax-Regular" w:hAnsi="Dax-Regular"/>
+          <w:lang w:val="es-419"/>
+        </w:rPr>
+        <w:t xml:space="preserve"> en ves de la previamente conocida </w:t>
+      </w:r>
       <w:r>
         <w:rPr>
           <w:b/>
           <w:bCs/>
           <w:lang w:val="es-419"/>
         </w:rPr>
-        <w:t>perf_counter()</w:t>
+        <w:t>time.process_time()</w:t>
       </w:r>
       <w:r>
         <w:rPr>
           <w:rFonts w:ascii="Dax-Regular" w:hAnsi="Dax-Regular"/>
           <w:lang w:val="es-419"/>
         </w:rPr>
-        <w:t xml:space="preserve"> en ves de la previamente conocida </w:t>
-      </w:r>
-      <w:r>
-        <w:rPr>
-          <w:b/>
-          <w:bCs/>
-          <w:lang w:val="es-419"/>
-        </w:rPr>
-        <w:t>time.process_time()</w:t>
-      </w:r>
-      <w:r>
-        <w:rPr>
-          <w:rFonts w:ascii="Dax-Regular" w:hAnsi="Dax-Regular"/>
-          <w:lang w:val="es-419"/>
-        </w:rPr>
         <w:t>?</w:t>
       </w:r>
     </w:p>
     <w:p>
       <w:pPr>
-        <w:pStyle w:val="ListParagraph"/>
+        <w:pStyle w:val="Prrafodelista"/>
         <w:spacing w:after="0"/>
         <w:jc w:val="both"/>
         <w:rPr>
@@ -3311,7 +3041,7 @@
     </w:p>
     <w:p>
       <w:pPr>
-        <w:pStyle w:val="ListParagraph"/>
+        <w:pStyle w:val="Prrafodelista"/>
         <w:numPr>
           <w:ilvl w:val="0"/>
           <w:numId w:val="8"/>
@@ -3377,7 +3107,7 @@
     </w:p>
     <w:p>
       <w:pPr>
-        <w:pStyle w:val="ListParagraph"/>
+        <w:pStyle w:val="Prrafodelista"/>
         <w:spacing w:after="0"/>
         <w:jc w:val="both"/>
         <w:rPr>
@@ -3387,7 +3117,7 @@
     </w:p>
     <w:p>
       <w:pPr>
-        <w:pStyle w:val="ListParagraph"/>
+        <w:pStyle w:val="Prrafodelista"/>
         <w:numPr>
           <w:ilvl w:val="0"/>
           <w:numId w:val="8"/>
@@ -3424,7 +3154,7 @@
     </w:p>
     <w:p>
       <w:pPr>
-        <w:pStyle w:val="ListParagraph"/>
+        <w:pStyle w:val="Prrafodelista"/>
         <w:spacing w:after="0"/>
         <w:jc w:val="both"/>
         <w:rPr>
@@ -3434,7 +3164,7 @@
     </w:p>
     <w:p>
       <w:pPr>
-        <w:pStyle w:val="ListParagraph"/>
+        <w:pStyle w:val="Prrafodelista"/>
         <w:numPr>
           <w:ilvl w:val="0"/>
           <w:numId w:val="8"/>
@@ -3480,7 +3210,7 @@
     </w:p>
     <w:p>
       <w:pPr>
-        <w:pStyle w:val="ListParagraph"/>
+        <w:pStyle w:val="Prrafodelista"/>
         <w:numPr>
           <w:ilvl w:val="0"/>
           <w:numId w:val="8"/>
@@ -3526,7 +3256,7 @@
     </w:p>
     <w:p>
       <w:pPr>
-        <w:pStyle w:val="ListParagraph"/>
+        <w:pStyle w:val="Prrafodelista"/>
         <w:numPr>
           <w:ilvl w:val="0"/>
           <w:numId w:val="8"/>
@@ -3563,7 +3293,7 @@
     </w:p>
     <w:p>
       <w:pPr>
-        <w:pStyle w:val="ListParagraph"/>
+        <w:pStyle w:val="Prrafodelista"/>
         <w:rPr>
           <w:lang w:val="es-419"/>
         </w:rPr>
@@ -3571,12 +3301,121 @@
     </w:p>
     <w:p>
       <w:pPr>
-        <w:pStyle w:val="ListParagraph"/>
+        <w:pStyle w:val="Prrafodelista"/>
+        <w:rPr>
+          <w:lang w:val="es-419"/>
+        </w:rPr>
+      </w:pPr>
+    </w:p>
+    <w:p>
+      <w:pPr>
+        <w:pStyle w:val="Prrafodelista"/>
+        <w:rPr>
+          <w:lang w:val="es-419"/>
+        </w:rPr>
+      </w:pPr>
+    </w:p>
+    <w:p>
+      <w:pPr>
+        <w:pStyle w:val="Prrafodelista"/>
+        <w:rPr>
+          <w:lang w:val="es-419"/>
+        </w:rPr>
+      </w:pPr>
+    </w:p>
+    <w:p>
+      <w:pPr>
+        <w:pStyle w:val="Prrafodelista"/>
+        <w:rPr>
+          <w:lang w:val="es-419"/>
+        </w:rPr>
+      </w:pPr>
+    </w:p>
+    <w:p>
+      <w:pPr>
+        <w:pStyle w:val="Prrafodelista"/>
+        <w:rPr>
+          <w:lang w:val="es-419"/>
+        </w:rPr>
+      </w:pPr>
+    </w:p>
+    <w:p>
+      <w:pPr>
+        <w:pStyle w:val="Prrafodelista"/>
+        <w:rPr>
+          <w:lang w:val="es-419"/>
+        </w:rPr>
+      </w:pPr>
+    </w:p>
+    <w:p>
+      <w:pPr>
+        <w:pStyle w:val="Prrafodelista"/>
+        <w:rPr>
+          <w:lang w:val="es-419"/>
+        </w:rPr>
+      </w:pPr>
+    </w:p>
+    <w:p>
+      <w:pPr>
+        <w:pStyle w:val="Prrafodelista"/>
+        <w:rPr>
+          <w:lang w:val="es-419"/>
+        </w:rPr>
+      </w:pPr>
+    </w:p>
+    <w:p>
+      <w:pPr>
+        <w:pStyle w:val="Prrafodelista"/>
+        <w:rPr>
+          <w:lang w:val="es-419"/>
+        </w:rPr>
+      </w:pPr>
+    </w:p>
+    <w:p>
+      <w:pPr>
+        <w:pStyle w:val="Prrafodelista"/>
+        <w:rPr>
+          <w:lang w:val="es-419"/>
+        </w:rPr>
+      </w:pPr>
+    </w:p>
+    <w:p>
+      <w:pPr>
+        <w:pStyle w:val="Prrafodelista"/>
+        <w:rPr>
+          <w:lang w:val="es-419"/>
+        </w:rPr>
+      </w:pPr>
+    </w:p>
+    <w:p>
+      <w:pPr>
+        <w:pStyle w:val="Prrafodelista"/>
+        <w:rPr>
+          <w:lang w:val="es-419"/>
+        </w:rPr>
+      </w:pPr>
+    </w:p>
+    <w:p>
+      <w:pPr>
+        <w:pStyle w:val="Prrafodelista"/>
+        <w:rPr>
+          <w:lang w:val="es-419"/>
+        </w:rPr>
+      </w:pPr>
+    </w:p>
+    <w:p>
+      <w:pPr>
+        <w:pStyle w:val="Prrafodelista"/>
+        <w:rPr>
+          <w:lang w:val="es-419"/>
+        </w:rPr>
+      </w:pPr>
+    </w:p>
+    <w:p>
+      <w:pPr>
+        <w:pStyle w:val="Prrafodelista"/>
         <w:spacing w:after="0"/>
         <w:jc w:val="both"/>
-        <w:rPr>
-          <w:lang w:val="es-419"/>
-        </w:rPr>
       </w:pPr>
     </w:p>
     <w:sectPr>
@@ -4995,11 +4834,11 @@
       <w:noProof/>
     </w:rPr>
   </w:style>
-  <w:style w:type="paragraph" w:styleId="Heading1">
+  <w:style w:type="paragraph" w:styleId="Ttulo1">
     <w:name w:val="heading 1"/>
     <w:basedOn w:val="Normal"/>
     <w:next w:val="Normal"/>
-    <w:link w:val="Heading1Char"/>
+    <w:link w:val="Ttulo1Car"/>
     <w:uiPriority w:val="9"/>
     <w:qFormat/>
     <w:rsid w:val="003C0715"/>
@@ -5016,11 +4855,11 @@
       <w:szCs w:val="32"/>
     </w:rPr>
   </w:style>
-  <w:style w:type="paragraph" w:styleId="Heading2">
+  <w:style w:type="paragraph" w:styleId="Ttulo2">
     <w:name w:val="heading 2"/>
     <w:basedOn w:val="Normal"/>
     <w:next w:val="Normal"/>
-    <w:link w:val="Heading2Char"/>
+    <w:link w:val="Ttulo2Car"/>
     <w:uiPriority w:val="9"/>
     <w:unhideWhenUsed/>
     <w:qFormat/>
@@ -5038,13 +4877,13 @@
       <w:szCs w:val="26"/>
     </w:rPr>
   </w:style>
-  <w:style w:type="character" w:default="1" w:styleId="DefaultParagraphFont">
+  <w:style w:type="character" w:default="1" w:styleId="Fuentedeprrafopredeter">
     <w:name w:val="Default Paragraph Font"/>
     <w:uiPriority w:val="1"/>
     <w:semiHidden/>
     <w:unhideWhenUsed/>
   </w:style>
-  <w:style w:type="table" w:default="1" w:styleId="TableNormal">
+  <w:style w:type="table" w:default="1" w:styleId="Tablanormal">
     <w:name w:val="Normal Table"/>
     <w:uiPriority w:val="99"/>
     <w:semiHidden/>
@@ -5059,17 +4898,17 @@
       </w:tblCellMar>
     </w:tblPr>
   </w:style>
-  <w:style w:type="numbering" w:default="1" w:styleId="NoList">
+  <w:style w:type="numbering" w:default="1" w:styleId="Sinlista">
     <w:name w:val="No List"/>
     <w:uiPriority w:val="99"/>
     <w:semiHidden/>
     <w:unhideWhenUsed/>
   </w:style>
-  <w:style w:type="paragraph" w:styleId="Title">
+  <w:style w:type="paragraph" w:styleId="Ttulo">
     <w:name w:val="Title"/>
     <w:basedOn w:val="Normal"/>
     <w:next w:val="Normal"/>
-    <w:link w:val="TitleChar"/>
+    <w:link w:val="TtuloCar"/>
     <w:uiPriority w:val="10"/>
     <w:qFormat/>
     <w:rsid w:val="00BA3B38"/>
@@ -5085,10 +4924,10 @@
       <w:szCs w:val="56"/>
     </w:rPr>
   </w:style>
-  <w:style w:type="character" w:customStyle="1" w:styleId="TitleChar">
-    <w:name w:val="Title Char"/>
-    <w:basedOn w:val="DefaultParagraphFont"/>
-    <w:link w:val="Title"/>
+  <w:style w:type="character" w:customStyle="1" w:styleId="TtuloCar">
+    <w:name w:val="Título Car"/>
+    <w:basedOn w:val="Fuentedeprrafopredeter"/>
+    <w:link w:val="Ttulo"/>
     <w:uiPriority w:val="10"/>
     <w:rsid w:val="00BA3B38"/>
     <w:rPr>
@@ -5100,7 +4939,7 @@
       <w:szCs w:val="56"/>
     </w:rPr>
   </w:style>
-  <w:style w:type="paragraph" w:styleId="ListParagraph">
+  <w:style w:type="paragraph" w:styleId="Prrafodelista">
     <w:name w:val="List Paragraph"/>
     <w:basedOn w:val="Normal"/>
     <w:uiPriority w:val="34"/>
@@ -5114,9 +4953,9 @@
       <w:noProof w:val="0"/>
     </w:rPr>
   </w:style>
-  <w:style w:type="character" w:styleId="CommentReference">
+  <w:style w:type="character" w:styleId="Refdecomentario">
     <w:name w:val="annotation reference"/>
-    <w:basedOn w:val="DefaultParagraphFont"/>
+    <w:basedOn w:val="Fuentedeprrafopredeter"/>
     <w:uiPriority w:val="99"/>
     <w:semiHidden/>
     <w:unhideWhenUsed/>
@@ -5126,10 +4965,10 @@
       <w:szCs w:val="16"/>
     </w:rPr>
   </w:style>
-  <w:style w:type="paragraph" w:styleId="CommentText">
+  <w:style w:type="paragraph" w:styleId="Textocomentario">
     <w:name w:val="annotation text"/>
     <w:basedOn w:val="Normal"/>
-    <w:link w:val="CommentTextChar"/>
+    <w:link w:val="TextocomentarioCar"/>
     <w:uiPriority w:val="99"/>
     <w:semiHidden/>
     <w:unhideWhenUsed/>
@@ -5143,10 +4982,10 @@
       <w:szCs w:val="20"/>
     </w:rPr>
   </w:style>
-  <w:style w:type="character" w:customStyle="1" w:styleId="CommentTextChar">
-    <w:name w:val="Comment Text Char"/>
-    <w:basedOn w:val="DefaultParagraphFont"/>
-    <w:link w:val="CommentText"/>
+  <w:style w:type="character" w:customStyle="1" w:styleId="TextocomentarioCar">
+    <w:name w:val="Texto comentario Car"/>
+    <w:basedOn w:val="Fuentedeprrafopredeter"/>
+    <w:link w:val="Textocomentario"/>
     <w:uiPriority w:val="99"/>
     <w:semiHidden/>
     <w:rsid w:val="00A442AC"/>
@@ -5155,7 +4994,7 @@
       <w:szCs w:val="20"/>
     </w:rPr>
   </w:style>
-  <w:style w:type="paragraph" w:styleId="Caption">
+  <w:style w:type="paragraph" w:styleId="Descripcin">
     <w:name w:val="caption"/>
     <w:basedOn w:val="Normal"/>
     <w:next w:val="Normal"/>
@@ -5175,9 +5014,9 @@
       <w:szCs w:val="18"/>
     </w:rPr>
   </w:style>
-  <w:style w:type="table" w:styleId="GridTable2">
+  <w:style w:type="table" w:styleId="Tabladecuadrcula2">
     <w:name w:val="Grid Table 2"/>
-    <w:basedOn w:val="TableNormal"/>
+    <w:basedOn w:val="Tablanormal"/>
     <w:uiPriority w:val="47"/>
     <w:rsid w:val="00076EA8"/>
     <w:pPr>
@@ -5250,10 +5089,10 @@
       </w:tcPr>
     </w:tblStylePr>
   </w:style>
-  <w:style w:type="character" w:customStyle="1" w:styleId="Heading1Char">
-    <w:name w:val="Heading 1 Char"/>
-    <w:basedOn w:val="DefaultParagraphFont"/>
-    <w:link w:val="Heading1"/>
+  <w:style w:type="character" w:customStyle="1" w:styleId="Ttulo1Car">
+    <w:name w:val="Título 1 Car"/>
+    <w:basedOn w:val="Fuentedeprrafopredeter"/>
+    <w:link w:val="Ttulo1"/>
     <w:uiPriority w:val="9"/>
     <w:rsid w:val="003C0715"/>
     <w:rPr>
@@ -5264,10 +5103,10 @@
       <w:szCs w:val="32"/>
     </w:rPr>
   </w:style>
-  <w:style w:type="character" w:customStyle="1" w:styleId="Heading2Char">
-    <w:name w:val="Heading 2 Char"/>
-    <w:basedOn w:val="DefaultParagraphFont"/>
-    <w:link w:val="Heading2"/>
+  <w:style w:type="character" w:customStyle="1" w:styleId="Ttulo2Car">
+    <w:name w:val="Título 2 Car"/>
+    <w:basedOn w:val="Fuentedeprrafopredeter"/>
+    <w:link w:val="Ttulo2"/>
     <w:uiPriority w:val="9"/>
     <w:rsid w:val="003C0715"/>
     <w:rPr>
@@ -5279,6 +5118,1237 @@
     </w:rPr>
   </w:style>
 </w:styles>
+</file>
+
+<file path=word/charts/chart1.xml><?xml version="1.0" encoding="utf-8"?>
+<c:chartSpace xmlns:c="http://schemas.openxmlformats.org/drawingml/2006/chart" xmlns:a="http://schemas.openxmlformats.org/drawingml/2006/main" xmlns:r="http://schemas.openxmlformats.org/officeDocument/2006/relationships" xmlns:c16r2="http://schemas.microsoft.com/office/drawing/2015/06/chart">
+  <c:date1904 val="0"/>
+  <c:lang val="es-ES"/>
+  <c:roundedCorners val="0"/>
+  <mc:AlternateContent xmlns:mc="http://schemas.openxmlformats.org/markup-compatibility/2006">
+    <mc:Choice xmlns:c14="http://schemas.microsoft.com/office/drawing/2007/8/2/chart" Requires="c14">
+      <c14:style val="102"/>
+    </mc:Choice>
+    <mc:Fallback>
+      <c:style val="2"/>
+    </mc:Fallback>
+  </mc:AlternateContent>
+  <c:chart>
+    <c:title>
+      <c:tx>
+        <c:rich>
+          <a:bodyPr rot="0" spcFirstLastPara="1" vertOverflow="ellipsis" vert="horz" wrap="square" anchor="ctr" anchorCtr="1"/>
+          <a:lstStyle/>
+          <a:p>
+            <a:pPr>
+              <a:defRPr sz="1400" b="1" i="0" u="none" strike="noStrike" kern="1200" spc="0" baseline="0">
+                <a:solidFill>
+                  <a:schemeClr val="tx1">
+                    <a:lumMod val="65000"/>
+                    <a:lumOff val="35000"/>
+                  </a:schemeClr>
+                </a:solidFill>
+                <a:latin typeface="+mn-lt"/>
+                <a:ea typeface="+mn-ea"/>
+                <a:cs typeface="+mn-cs"/>
+              </a:defRPr>
+            </a:pPr>
+            <a:r>
+              <a:rPr lang="es-419" sz="1800" b="1">
+                <a:effectLst/>
+              </a:rPr>
+              <a:t>Comparación de Tiempo</a:t>
+            </a:r>
+            <a:r>
+              <a:rPr lang="es-419" sz="1800" b="1" baseline="0">
+                <a:effectLst/>
+              </a:rPr>
+              <a:t> y Memoria utilizados en PROBING y CHAINING </a:t>
+            </a:r>
+            <a:endParaRPr lang="en-US" sz="1800" b="1">
+              <a:effectLst/>
+            </a:endParaRPr>
+          </a:p>
+        </c:rich>
+      </c:tx>
+      <c:overlay val="0"/>
+      <c:spPr>
+        <a:noFill/>
+        <a:ln>
+          <a:noFill/>
+        </a:ln>
+        <a:effectLst/>
+      </c:spPr>
+      <c:txPr>
+        <a:bodyPr rot="0" spcFirstLastPara="1" vertOverflow="ellipsis" vert="horz" wrap="square" anchor="ctr" anchorCtr="1"/>
+        <a:lstStyle/>
+        <a:p>
+          <a:pPr>
+            <a:defRPr sz="1400" b="1" i="0" u="none" strike="noStrike" kern="1200" spc="0" baseline="0">
+              <a:solidFill>
+                <a:schemeClr val="tx1">
+                  <a:lumMod val="65000"/>
+                  <a:lumOff val="35000"/>
+                </a:schemeClr>
+              </a:solidFill>
+              <a:latin typeface="+mn-lt"/>
+              <a:ea typeface="+mn-ea"/>
+              <a:cs typeface="+mn-cs"/>
+            </a:defRPr>
+          </a:pPr>
+          <a:endParaRPr lang="es-CO"/>
+        </a:p>
+      </c:txPr>
+    </c:title>
+    <c:autoTitleDeleted val="0"/>
+    <c:plotArea>
+      <c:layout/>
+      <c:scatterChart>
+        <c:scatterStyle val="smoothMarker"/>
+        <c:varyColors val="0"/>
+        <c:ser>
+          <c:idx val="0"/>
+          <c:order val="0"/>
+          <c:tx>
+            <c:strRef>
+              <c:f>'Datos Lab7'!$A$8:$C$8</c:f>
+              <c:strCache>
+                <c:ptCount val="1"/>
+                <c:pt idx="0">
+                  <c:v>Carga de Catálogo CHAINING</c:v>
+                </c:pt>
+              </c:strCache>
+            </c:strRef>
+          </c:tx>
+          <c:spPr>
+            <a:ln w="19050" cap="rnd">
+              <a:solidFill>
+                <a:schemeClr val="accent6"/>
+              </a:solidFill>
+              <a:round/>
+            </a:ln>
+            <a:effectLst/>
+          </c:spPr>
+          <c:marker>
+            <c:symbol val="circle"/>
+            <c:size val="5"/>
+            <c:spPr>
+              <a:solidFill>
+                <a:schemeClr val="accent6"/>
+              </a:solidFill>
+              <a:ln w="9525">
+                <a:solidFill>
+                  <a:schemeClr val="accent6"/>
+                </a:solidFill>
+              </a:ln>
+              <a:effectLst/>
+            </c:spPr>
+          </c:marker>
+          <c:trendline>
+            <c:spPr>
+              <a:ln w="19050" cap="rnd">
+                <a:solidFill>
+                  <a:schemeClr val="accent6"/>
+                </a:solidFill>
+                <a:prstDash val="sysDot"/>
+              </a:ln>
+              <a:effectLst/>
+            </c:spPr>
+            <c:trendlineType val="linear"/>
+            <c:dispRSqr val="1"/>
+            <c:dispEq val="1"/>
+            <c:trendlineLbl>
+              <c:numFmt formatCode="General" sourceLinked="0"/>
+              <c:spPr>
+                <a:noFill/>
+                <a:ln>
+                  <a:noFill/>
+                </a:ln>
+                <a:effectLst/>
+              </c:spPr>
+              <c:txPr>
+                <a:bodyPr rot="0" spcFirstLastPara="1" vertOverflow="ellipsis" vert="horz" wrap="square" anchor="ctr" anchorCtr="1"/>
+                <a:lstStyle/>
+                <a:p>
+                  <a:pPr>
+                    <a:defRPr sz="900" b="0" i="0" u="none" strike="noStrike" kern="1200" baseline="0">
+                      <a:solidFill>
+                        <a:schemeClr val="tx1">
+                          <a:lumMod val="65000"/>
+                          <a:lumOff val="35000"/>
+                        </a:schemeClr>
+                      </a:solidFill>
+                      <a:latin typeface="+mn-lt"/>
+                      <a:ea typeface="+mn-ea"/>
+                      <a:cs typeface="+mn-cs"/>
+                    </a:defRPr>
+                  </a:pPr>
+                  <a:endParaRPr lang="es-CO"/>
+                </a:p>
+              </c:txPr>
+            </c:trendlineLbl>
+          </c:trendline>
+          <c:xVal>
+            <c:numRef>
+              <c:f>'Datos Lab7'!$B$3:$B$5</c:f>
+              <c:numCache>
+                <c:formatCode>0.00</c:formatCode>
+                <c:ptCount val="3"/>
+                <c:pt idx="0">
+                  <c:v>314811.36599999998</c:v>
+                </c:pt>
+                <c:pt idx="1">
+                  <c:v>312635.02600000001</c:v>
+                </c:pt>
+                <c:pt idx="2">
+                  <c:v>311306.49099999998</c:v>
+                </c:pt>
+              </c:numCache>
+            </c:numRef>
+          </c:xVal>
+          <c:yVal>
+            <c:numRef>
+              <c:f>'Datos Lab7'!$C$3:$C$5</c:f>
+              <c:numCache>
+                <c:formatCode>0.00</c:formatCode>
+                <c:ptCount val="3"/>
+                <c:pt idx="0">
+                  <c:v>55639.843000000001</c:v>
+                </c:pt>
+                <c:pt idx="1">
+                  <c:v>67265.125</c:v>
+                </c:pt>
+                <c:pt idx="2">
+                  <c:v>94820.111999999994</c:v>
+                </c:pt>
+              </c:numCache>
+            </c:numRef>
+          </c:yVal>
+          <c:smooth val="1"/>
+          <c:extLst>
+            <c:ext xmlns:c16="http://schemas.microsoft.com/office/drawing/2014/chart" uri="{C3380CC4-5D6E-409C-BE32-E72D297353CC}">
+              <c16:uniqueId val="{00000001-A14F-4C5F-9223-F3B0C91D92B1}"/>
+            </c:ext>
+          </c:extLst>
+        </c:ser>
+        <c:ser>
+          <c:idx val="1"/>
+          <c:order val="1"/>
+          <c:tx>
+            <c:strRef>
+              <c:f>'Datos Lab7'!$A$8:$C$8</c:f>
+              <c:strCache>
+                <c:ptCount val="1"/>
+                <c:pt idx="0">
+                  <c:v>Carga de Catálogo CHAINING</c:v>
+                </c:pt>
+              </c:strCache>
+            </c:strRef>
+          </c:tx>
+          <c:spPr>
+            <a:ln w="19050" cap="rnd">
+              <a:solidFill>
+                <a:schemeClr val="accent5"/>
+              </a:solidFill>
+              <a:round/>
+            </a:ln>
+            <a:effectLst/>
+          </c:spPr>
+          <c:marker>
+            <c:symbol val="circle"/>
+            <c:size val="5"/>
+            <c:spPr>
+              <a:solidFill>
+                <a:schemeClr val="accent5"/>
+              </a:solidFill>
+              <a:ln w="9525">
+                <a:solidFill>
+                  <a:schemeClr val="accent5"/>
+                </a:solidFill>
+              </a:ln>
+              <a:effectLst/>
+            </c:spPr>
+          </c:marker>
+          <c:trendline>
+            <c:spPr>
+              <a:ln w="19050" cap="rnd">
+                <a:solidFill>
+                  <a:schemeClr val="accent5"/>
+                </a:solidFill>
+                <a:prstDash val="sysDot"/>
+              </a:ln>
+              <a:effectLst/>
+            </c:spPr>
+            <c:trendlineType val="poly"/>
+            <c:order val="2"/>
+            <c:dispRSqr val="1"/>
+            <c:dispEq val="1"/>
+            <c:trendlineLbl>
+              <c:numFmt formatCode="General" sourceLinked="0"/>
+              <c:spPr>
+                <a:noFill/>
+                <a:ln>
+                  <a:noFill/>
+                </a:ln>
+                <a:effectLst/>
+              </c:spPr>
+              <c:txPr>
+                <a:bodyPr rot="0" spcFirstLastPara="1" vertOverflow="ellipsis" vert="horz" wrap="square" anchor="ctr" anchorCtr="1"/>
+                <a:lstStyle/>
+                <a:p>
+                  <a:pPr>
+                    <a:defRPr sz="900" b="0" i="0" u="none" strike="noStrike" kern="1200" baseline="0">
+                      <a:solidFill>
+                        <a:schemeClr val="tx1">
+                          <a:lumMod val="65000"/>
+                          <a:lumOff val="35000"/>
+                        </a:schemeClr>
+                      </a:solidFill>
+                      <a:latin typeface="+mn-lt"/>
+                      <a:ea typeface="+mn-ea"/>
+                      <a:cs typeface="+mn-cs"/>
+                    </a:defRPr>
+                  </a:pPr>
+                  <a:endParaRPr lang="es-CO"/>
+                </a:p>
+              </c:txPr>
+            </c:trendlineLbl>
+          </c:trendline>
+          <c:xVal>
+            <c:numRef>
+              <c:f>'Datos Lab7'!$B$10:$B$12</c:f>
+              <c:numCache>
+                <c:formatCode>0.00</c:formatCode>
+                <c:ptCount val="3"/>
+                <c:pt idx="0">
+                  <c:v>350201.79599999997</c:v>
+                </c:pt>
+                <c:pt idx="1">
+                  <c:v>349580.46399999998</c:v>
+                </c:pt>
+                <c:pt idx="2">
+                  <c:v>349350.67499999999</c:v>
+                </c:pt>
+              </c:numCache>
+            </c:numRef>
+          </c:xVal>
+          <c:yVal>
+            <c:numRef>
+              <c:f>'Datos Lab7'!$C$10:$C$12</c:f>
+              <c:numCache>
+                <c:formatCode>0.00</c:formatCode>
+                <c:ptCount val="3"/>
+                <c:pt idx="0">
+                  <c:v>63454.904999999999</c:v>
+                </c:pt>
+                <c:pt idx="1">
+                  <c:v>69608.259999999995</c:v>
+                </c:pt>
+                <c:pt idx="2">
+                  <c:v>83223.301999999996</c:v>
+                </c:pt>
+              </c:numCache>
+            </c:numRef>
+          </c:yVal>
+          <c:smooth val="1"/>
+          <c:extLst>
+            <c:ext xmlns:c16="http://schemas.microsoft.com/office/drawing/2014/chart" uri="{C3380CC4-5D6E-409C-BE32-E72D297353CC}">
+              <c16:uniqueId val="{00000003-A14F-4C5F-9223-F3B0C91D92B1}"/>
+            </c:ext>
+          </c:extLst>
+        </c:ser>
+        <c:dLbls>
+          <c:showLegendKey val="0"/>
+          <c:showVal val="0"/>
+          <c:showCatName val="0"/>
+          <c:showSerName val="0"/>
+          <c:showPercent val="0"/>
+          <c:showBubbleSize val="0"/>
+        </c:dLbls>
+        <c:axId val="696671312"/>
+        <c:axId val="1833162896"/>
+      </c:scatterChart>
+      <c:valAx>
+        <c:axId val="696671312"/>
+        <c:scaling>
+          <c:orientation val="minMax"/>
+        </c:scaling>
+        <c:delete val="0"/>
+        <c:axPos val="b"/>
+        <c:majorGridlines>
+          <c:spPr>
+            <a:ln w="9525" cap="flat" cmpd="sng" algn="ctr">
+              <a:solidFill>
+                <a:schemeClr val="tx1">
+                  <a:lumMod val="15000"/>
+                  <a:lumOff val="85000"/>
+                </a:schemeClr>
+              </a:solidFill>
+              <a:round/>
+            </a:ln>
+            <a:effectLst/>
+          </c:spPr>
+        </c:majorGridlines>
+        <c:title>
+          <c:tx>
+            <c:rich>
+              <a:bodyPr rot="0" spcFirstLastPara="1" vertOverflow="ellipsis" vert="horz" wrap="square" anchor="ctr" anchorCtr="1"/>
+              <a:lstStyle/>
+              <a:p>
+                <a:pPr>
+                  <a:defRPr sz="1000" b="0" i="0" u="none" strike="noStrike" kern="1200" baseline="0">
+                    <a:solidFill>
+                      <a:schemeClr val="tx1">
+                        <a:lumMod val="65000"/>
+                        <a:lumOff val="35000"/>
+                      </a:schemeClr>
+                    </a:solidFill>
+                    <a:latin typeface="+mn-lt"/>
+                    <a:ea typeface="+mn-ea"/>
+                    <a:cs typeface="+mn-cs"/>
+                  </a:defRPr>
+                </a:pPr>
+                <a:r>
+                  <a:rPr lang="en-US" b="1"/>
+                  <a:t>Memoria Utilizada [</a:t>
+                </a:r>
+                <a:r>
+                  <a:rPr lang="es-419" sz="1000" b="1" i="0" u="none" strike="noStrike" baseline="0">
+                    <a:effectLst/>
+                  </a:rPr>
+                  <a:t>kB</a:t>
+                </a:r>
+                <a:r>
+                  <a:rPr lang="en-US" b="1"/>
+                  <a:t>]</a:t>
+                </a:r>
+              </a:p>
+            </c:rich>
+          </c:tx>
+          <c:overlay val="0"/>
+          <c:spPr>
+            <a:noFill/>
+            <a:ln>
+              <a:noFill/>
+            </a:ln>
+            <a:effectLst/>
+          </c:spPr>
+          <c:txPr>
+            <a:bodyPr rot="0" spcFirstLastPara="1" vertOverflow="ellipsis" vert="horz" wrap="square" anchor="ctr" anchorCtr="1"/>
+            <a:lstStyle/>
+            <a:p>
+              <a:pPr>
+                <a:defRPr sz="1000" b="0" i="0" u="none" strike="noStrike" kern="1200" baseline="0">
+                  <a:solidFill>
+                    <a:schemeClr val="tx1">
+                      <a:lumMod val="65000"/>
+                      <a:lumOff val="35000"/>
+                    </a:schemeClr>
+                  </a:solidFill>
+                  <a:latin typeface="+mn-lt"/>
+                  <a:ea typeface="+mn-ea"/>
+                  <a:cs typeface="+mn-cs"/>
+                </a:defRPr>
+              </a:pPr>
+              <a:endParaRPr lang="es-CO"/>
+            </a:p>
+          </c:txPr>
+        </c:title>
+        <c:numFmt formatCode="0.00" sourceLinked="1"/>
+        <c:majorTickMark val="none"/>
+        <c:minorTickMark val="none"/>
+        <c:tickLblPos val="nextTo"/>
+        <c:spPr>
+          <a:noFill/>
+          <a:ln w="9525" cap="flat" cmpd="sng" algn="ctr">
+            <a:solidFill>
+              <a:schemeClr val="tx1">
+                <a:lumMod val="25000"/>
+                <a:lumOff val="75000"/>
+              </a:schemeClr>
+            </a:solidFill>
+            <a:round/>
+          </a:ln>
+          <a:effectLst/>
+        </c:spPr>
+        <c:txPr>
+          <a:bodyPr rot="-60000000" spcFirstLastPara="1" vertOverflow="ellipsis" vert="horz" wrap="square" anchor="ctr" anchorCtr="1"/>
+          <a:lstStyle/>
+          <a:p>
+            <a:pPr>
+              <a:defRPr sz="900" b="0" i="0" u="none" strike="noStrike" kern="1200" baseline="0">
+                <a:solidFill>
+                  <a:schemeClr val="tx1">
+                    <a:lumMod val="65000"/>
+                    <a:lumOff val="35000"/>
+                  </a:schemeClr>
+                </a:solidFill>
+                <a:latin typeface="+mn-lt"/>
+                <a:ea typeface="+mn-ea"/>
+                <a:cs typeface="+mn-cs"/>
+              </a:defRPr>
+            </a:pPr>
+            <a:endParaRPr lang="es-CO"/>
+          </a:p>
+        </c:txPr>
+        <c:crossAx val="1833162896"/>
+        <c:crosses val="autoZero"/>
+        <c:crossBetween val="midCat"/>
+      </c:valAx>
+      <c:valAx>
+        <c:axId val="1833162896"/>
+        <c:scaling>
+          <c:orientation val="minMax"/>
+        </c:scaling>
+        <c:delete val="0"/>
+        <c:axPos val="l"/>
+        <c:majorGridlines>
+          <c:spPr>
+            <a:ln w="9525" cap="flat" cmpd="sng" algn="ctr">
+              <a:solidFill>
+                <a:schemeClr val="tx1">
+                  <a:lumMod val="15000"/>
+                  <a:lumOff val="85000"/>
+                </a:schemeClr>
+              </a:solidFill>
+              <a:round/>
+            </a:ln>
+            <a:effectLst/>
+          </c:spPr>
+        </c:majorGridlines>
+        <c:title>
+          <c:tx>
+            <c:rich>
+              <a:bodyPr rot="-5400000" spcFirstLastPara="1" vertOverflow="ellipsis" vert="horz" wrap="square" anchor="ctr" anchorCtr="1"/>
+              <a:lstStyle/>
+              <a:p>
+                <a:pPr>
+                  <a:defRPr sz="1000" b="0" i="0" u="none" strike="noStrike" kern="1200" baseline="0">
+                    <a:solidFill>
+                      <a:schemeClr val="tx1">
+                        <a:lumMod val="65000"/>
+                        <a:lumOff val="35000"/>
+                      </a:schemeClr>
+                    </a:solidFill>
+                    <a:latin typeface="+mn-lt"/>
+                    <a:ea typeface="+mn-ea"/>
+                    <a:cs typeface="+mn-cs"/>
+                  </a:defRPr>
+                </a:pPr>
+                <a:r>
+                  <a:rPr lang="en-US" b="1"/>
+                  <a:t>Tiempo</a:t>
+                </a:r>
+                <a:r>
+                  <a:rPr lang="en-US" b="1" baseline="0"/>
+                  <a:t> de ejecución [ms]</a:t>
+                </a:r>
+                <a:endParaRPr lang="en-US" b="1"/>
+              </a:p>
+            </c:rich>
+          </c:tx>
+          <c:overlay val="0"/>
+          <c:spPr>
+            <a:noFill/>
+            <a:ln>
+              <a:noFill/>
+            </a:ln>
+            <a:effectLst/>
+          </c:spPr>
+          <c:txPr>
+            <a:bodyPr rot="-5400000" spcFirstLastPara="1" vertOverflow="ellipsis" vert="horz" wrap="square" anchor="ctr" anchorCtr="1"/>
+            <a:lstStyle/>
+            <a:p>
+              <a:pPr>
+                <a:defRPr sz="1000" b="0" i="0" u="none" strike="noStrike" kern="1200" baseline="0">
+                  <a:solidFill>
+                    <a:schemeClr val="tx1">
+                      <a:lumMod val="65000"/>
+                      <a:lumOff val="35000"/>
+                    </a:schemeClr>
+                  </a:solidFill>
+                  <a:latin typeface="+mn-lt"/>
+                  <a:ea typeface="+mn-ea"/>
+                  <a:cs typeface="+mn-cs"/>
+                </a:defRPr>
+              </a:pPr>
+              <a:endParaRPr lang="es-CO"/>
+            </a:p>
+          </c:txPr>
+        </c:title>
+        <c:numFmt formatCode="0.00" sourceLinked="1"/>
+        <c:majorTickMark val="none"/>
+        <c:minorTickMark val="none"/>
+        <c:tickLblPos val="nextTo"/>
+        <c:spPr>
+          <a:noFill/>
+          <a:ln w="9525" cap="flat" cmpd="sng" algn="ctr">
+            <a:solidFill>
+              <a:schemeClr val="tx1">
+                <a:lumMod val="25000"/>
+                <a:lumOff val="75000"/>
+              </a:schemeClr>
+            </a:solidFill>
+            <a:round/>
+          </a:ln>
+          <a:effectLst/>
+        </c:spPr>
+        <c:txPr>
+          <a:bodyPr rot="-60000000" spcFirstLastPara="1" vertOverflow="ellipsis" vert="horz" wrap="square" anchor="ctr" anchorCtr="1"/>
+          <a:lstStyle/>
+          <a:p>
+            <a:pPr>
+              <a:defRPr sz="900" b="0" i="0" u="none" strike="noStrike" kern="1200" baseline="0">
+                <a:solidFill>
+                  <a:schemeClr val="tx1">
+                    <a:lumMod val="65000"/>
+                    <a:lumOff val="35000"/>
+                  </a:schemeClr>
+                </a:solidFill>
+                <a:latin typeface="+mn-lt"/>
+                <a:ea typeface="+mn-ea"/>
+                <a:cs typeface="+mn-cs"/>
+              </a:defRPr>
+            </a:pPr>
+            <a:endParaRPr lang="es-CO"/>
+          </a:p>
+        </c:txPr>
+        <c:crossAx val="696671312"/>
+        <c:crosses val="autoZero"/>
+        <c:crossBetween val="midCat"/>
+      </c:valAx>
+      <c:spPr>
+        <a:noFill/>
+        <a:ln>
+          <a:noFill/>
+        </a:ln>
+        <a:effectLst/>
+      </c:spPr>
+    </c:plotArea>
+    <c:legend>
+      <c:legendPos val="b"/>
+      <c:overlay val="0"/>
+      <c:spPr>
+        <a:noFill/>
+        <a:ln>
+          <a:noFill/>
+        </a:ln>
+        <a:effectLst/>
+      </c:spPr>
+      <c:txPr>
+        <a:bodyPr rot="0" spcFirstLastPara="1" vertOverflow="ellipsis" vert="horz" wrap="square" anchor="ctr" anchorCtr="1"/>
+        <a:lstStyle/>
+        <a:p>
+          <a:pPr>
+            <a:defRPr sz="900" b="0" i="0" u="none" strike="noStrike" kern="1200" baseline="0">
+              <a:solidFill>
+                <a:schemeClr val="tx1">
+                  <a:lumMod val="65000"/>
+                  <a:lumOff val="35000"/>
+                </a:schemeClr>
+              </a:solidFill>
+              <a:latin typeface="+mn-lt"/>
+              <a:ea typeface="+mn-ea"/>
+              <a:cs typeface="+mn-cs"/>
+            </a:defRPr>
+          </a:pPr>
+          <a:endParaRPr lang="es-CO"/>
+        </a:p>
+      </c:txPr>
+    </c:legend>
+    <c:plotVisOnly val="1"/>
+    <c:dispBlanksAs val="gap"/>
+    <c:extLst>
+      <c:ext xmlns:c16r3="http://schemas.microsoft.com/office/drawing/2017/03/chart" uri="{56B9EC1D-385E-4148-901F-78D8002777C0}">
+        <c16r3:dataDisplayOptions16>
+          <c16r3:dispNaAsBlank val="1"/>
+        </c16r3:dataDisplayOptions16>
+      </c:ext>
+    </c:extLst>
+    <c:showDLblsOverMax val="0"/>
+  </c:chart>
+  <c:spPr>
+    <a:solidFill>
+      <a:schemeClr val="bg1"/>
+    </a:solidFill>
+    <a:ln w="9525" cap="flat" cmpd="sng" algn="ctr">
+      <a:solidFill>
+        <a:schemeClr val="tx1">
+          <a:lumMod val="15000"/>
+          <a:lumOff val="85000"/>
+        </a:schemeClr>
+      </a:solidFill>
+      <a:round/>
+    </a:ln>
+    <a:effectLst/>
+  </c:spPr>
+  <c:txPr>
+    <a:bodyPr/>
+    <a:lstStyle/>
+    <a:p>
+      <a:pPr>
+        <a:defRPr/>
+      </a:pPr>
+      <a:endParaRPr lang="es-CO"/>
+    </a:p>
+  </c:txPr>
+  <c:externalData r:id="rId3">
+    <c:autoUpdate val="0"/>
+  </c:externalData>
+</c:chartSpace>
+</file>
+
+<file path=word/charts/colors1.xml><?xml version="1.0" encoding="utf-8"?>
+<cs:colorStyle xmlns:cs="http://schemas.microsoft.com/office/drawing/2012/chartStyle" xmlns:a="http://schemas.openxmlformats.org/drawingml/2006/main" meth="cycle" id="13">
+  <a:schemeClr val="accent6"/>
+  <a:schemeClr val="accent5"/>
+  <a:schemeClr val="accent4"/>
+  <cs:variation/>
+  <cs:variation>
+    <a:lumMod val="60000"/>
+  </cs:variation>
+  <cs:variation>
+    <a:lumMod val="80000"/>
+    <a:lumOff val="20000"/>
+  </cs:variation>
+  <cs:variation>
+    <a:lumMod val="80000"/>
+  </cs:variation>
+  <cs:variation>
+    <a:lumMod val="60000"/>
+    <a:lumOff val="40000"/>
+  </cs:variation>
+  <cs:variation>
+    <a:lumMod val="50000"/>
+  </cs:variation>
+  <cs:variation>
+    <a:lumMod val="70000"/>
+    <a:lumOff val="30000"/>
+  </cs:variation>
+  <cs:variation>
+    <a:lumMod val="70000"/>
+  </cs:variation>
+  <cs:variation>
+    <a:lumMod val="50000"/>
+    <a:lumOff val="50000"/>
+  </cs:variation>
+</cs:colorStyle>
+</file>
+
+<file path=word/charts/style1.xml><?xml version="1.0" encoding="utf-8"?>
+<cs:chartStyle xmlns:cs="http://schemas.microsoft.com/office/drawing/2012/chartStyle" xmlns:a="http://schemas.openxmlformats.org/drawingml/2006/main" id="240">
+  <cs:axisTitle>
+    <cs:lnRef idx="0"/>
+    <cs:fillRef idx="0"/>
+    <cs:effectRef idx="0"/>
+    <cs:fontRef idx="minor">
+      <a:schemeClr val="tx1">
+        <a:lumMod val="65000"/>
+        <a:lumOff val="35000"/>
+      </a:schemeClr>
+    </cs:fontRef>
+    <cs:defRPr sz="1000" kern="1200"/>
+  </cs:axisTitle>
+  <cs:categoryAxis>
+    <cs:lnRef idx="0"/>
+    <cs:fillRef idx="0"/>
+    <cs:effectRef idx="0"/>
+    <cs:fontRef idx="minor">
+      <a:schemeClr val="tx1">
+        <a:lumMod val="65000"/>
+        <a:lumOff val="35000"/>
+      </a:schemeClr>
+    </cs:fontRef>
+    <cs:spPr>
+      <a:ln w="9525" cap="flat" cmpd="sng" algn="ctr">
+        <a:solidFill>
+          <a:schemeClr val="tx1">
+            <a:lumMod val="25000"/>
+            <a:lumOff val="75000"/>
+          </a:schemeClr>
+        </a:solidFill>
+        <a:round/>
+      </a:ln>
+    </cs:spPr>
+    <cs:defRPr sz="900" kern="1200"/>
+  </cs:categoryAxis>
+  <cs:chartArea mods="allowNoFillOverride allowNoLineOverride">
+    <cs:lnRef idx="0"/>
+    <cs:fillRef idx="0"/>
+    <cs:effectRef idx="0"/>
+    <cs:fontRef idx="minor">
+      <a:schemeClr val="tx1"/>
+    </cs:fontRef>
+    <cs:spPr>
+      <a:solidFill>
+        <a:schemeClr val="bg1"/>
+      </a:solidFill>
+      <a:ln w="9525" cap="flat" cmpd="sng" algn="ctr">
+        <a:solidFill>
+          <a:schemeClr val="tx1">
+            <a:lumMod val="15000"/>
+            <a:lumOff val="85000"/>
+          </a:schemeClr>
+        </a:solidFill>
+        <a:round/>
+      </a:ln>
+    </cs:spPr>
+    <cs:defRPr sz="1000" kern="1200"/>
+  </cs:chartArea>
+  <cs:dataLabel>
+    <cs:lnRef idx="0"/>
+    <cs:fillRef idx="0"/>
+    <cs:effectRef idx="0"/>
+    <cs:fontRef idx="minor">
+      <a:schemeClr val="tx1">
+        <a:lumMod val="75000"/>
+        <a:lumOff val="25000"/>
+      </a:schemeClr>
+    </cs:fontRef>
+    <cs:defRPr sz="900" kern="1200"/>
+  </cs:dataLabel>
+  <cs:dataLabelCallout>
+    <cs:lnRef idx="0"/>
+    <cs:fillRef idx="0"/>
+    <cs:effectRef idx="0"/>
+    <cs:fontRef idx="minor">
+      <a:schemeClr val="dk1">
+        <a:lumMod val="65000"/>
+        <a:lumOff val="35000"/>
+      </a:schemeClr>
+    </cs:fontRef>
+    <cs:spPr>
+      <a:solidFill>
+        <a:schemeClr val="lt1"/>
+      </a:solidFill>
+      <a:ln>
+        <a:solidFill>
+          <a:schemeClr val="dk1">
+            <a:lumMod val="25000"/>
+            <a:lumOff val="75000"/>
+          </a:schemeClr>
+        </a:solidFill>
+      </a:ln>
+    </cs:spPr>
+    <cs:defRPr sz="900" kern="1200"/>
+    <cs:bodyPr rot="0" spcFirstLastPara="1" vertOverflow="clip" horzOverflow="clip" vert="horz" wrap="square" lIns="36576" tIns="18288" rIns="36576" bIns="18288" anchor="ctr" anchorCtr="1">
+      <a:spAutoFit/>
+    </cs:bodyPr>
+  </cs:dataLabelCallout>
+  <cs:dataPoint>
+    <cs:lnRef idx="0"/>
+    <cs:fillRef idx="1">
+      <cs:styleClr val="auto"/>
+    </cs:fillRef>
+    <cs:effectRef idx="0"/>
+    <cs:fontRef idx="minor">
+      <a:schemeClr val="tx1"/>
+    </cs:fontRef>
+  </cs:dataPoint>
+  <cs:dataPoint3D>
+    <cs:lnRef idx="0"/>
+    <cs:fillRef idx="1">
+      <cs:styleClr val="auto"/>
+    </cs:fillRef>
+    <cs:effectRef idx="0"/>
+    <cs:fontRef idx="minor">
+      <a:schemeClr val="tx1"/>
+    </cs:fontRef>
+  </cs:dataPoint3D>
+  <cs:dataPointLine>
+    <cs:lnRef idx="0">
+      <cs:styleClr val="auto"/>
+    </cs:lnRef>
+    <cs:fillRef idx="1"/>
+    <cs:effectRef idx="0"/>
+    <cs:fontRef idx="minor">
+      <a:schemeClr val="tx1"/>
+    </cs:fontRef>
+    <cs:spPr>
+      <a:ln w="19050" cap="rnd">
+        <a:solidFill>
+          <a:schemeClr val="phClr"/>
+        </a:solidFill>
+        <a:round/>
+      </a:ln>
+    </cs:spPr>
+  </cs:dataPointLine>
+  <cs:dataPointMarker>
+    <cs:lnRef idx="0">
+      <cs:styleClr val="auto"/>
+    </cs:lnRef>
+    <cs:fillRef idx="1">
+      <cs:styleClr val="auto"/>
+    </cs:fillRef>
+    <cs:effectRef idx="0"/>
+    <cs:fontRef idx="minor">
+      <a:schemeClr val="tx1"/>
+    </cs:fontRef>
+    <cs:spPr>
+      <a:ln w="9525">
+        <a:solidFill>
+          <a:schemeClr val="phClr"/>
+        </a:solidFill>
+      </a:ln>
+    </cs:spPr>
+  </cs:dataPointMarker>
+  <cs:dataPointMarkerLayout symbol="circle" size="5"/>
+  <cs:dataPointWireframe>
+    <cs:lnRef idx="0">
+      <cs:styleClr val="auto"/>
+    </cs:lnRef>
+    <cs:fillRef idx="0"/>
+    <cs:effectRef idx="0"/>
+    <cs:fontRef idx="minor">
+      <a:schemeClr val="dk1"/>
+    </cs:fontRef>
+    <cs:spPr>
+      <a:ln w="9525" cap="rnd">
+        <a:solidFill>
+          <a:schemeClr val="phClr"/>
+        </a:solidFill>
+        <a:round/>
+      </a:ln>
+    </cs:spPr>
+  </cs:dataPointWireframe>
+  <cs:dataTable>
+    <cs:lnRef idx="0"/>
+    <cs:fillRef idx="0"/>
+    <cs:effectRef idx="0"/>
+    <cs:fontRef idx="minor">
+      <a:schemeClr val="tx1">
+        <a:lumMod val="65000"/>
+        <a:lumOff val="35000"/>
+      </a:schemeClr>
+    </cs:fontRef>
+    <cs:spPr>
+      <a:noFill/>
+      <a:ln w="9525" cap="flat" cmpd="sng" algn="ctr">
+        <a:solidFill>
+          <a:schemeClr val="tx1">
+            <a:lumMod val="15000"/>
+            <a:lumOff val="85000"/>
+          </a:schemeClr>
+        </a:solidFill>
+        <a:round/>
+      </a:ln>
+    </cs:spPr>
+    <cs:defRPr sz="900" kern="1200"/>
+  </cs:dataTable>
+  <cs:downBar>
+    <cs:lnRef idx="0"/>
+    <cs:fillRef idx="0"/>
+    <cs:effectRef idx="0"/>
+    <cs:fontRef idx="minor">
+      <a:schemeClr val="tx1"/>
+    </cs:fontRef>
+    <cs:spPr>
+      <a:solidFill>
+        <a:schemeClr val="dk1">
+          <a:lumMod val="75000"/>
+          <a:lumOff val="25000"/>
+        </a:schemeClr>
+      </a:solidFill>
+      <a:ln w="9525" cap="flat" cmpd="sng" algn="ctr">
+        <a:solidFill>
+          <a:schemeClr val="tx1">
+            <a:lumMod val="65000"/>
+            <a:lumOff val="35000"/>
+          </a:schemeClr>
+        </a:solidFill>
+        <a:round/>
+      </a:ln>
+    </cs:spPr>
+  </cs:downBar>
+  <cs:dropLine>
+    <cs:lnRef idx="0"/>
+    <cs:fillRef idx="0"/>
+    <cs:effectRef idx="0"/>
+    <cs:fontRef idx="minor">
+      <a:schemeClr val="tx1"/>
+    </cs:fontRef>
+    <cs:spPr>
+      <a:ln w="9525" cap="flat" cmpd="sng" algn="ctr">
+        <a:solidFill>
+          <a:schemeClr val="tx1">
+            <a:lumMod val="35000"/>
+            <a:lumOff val="65000"/>
+          </a:schemeClr>
+        </a:solidFill>
+        <a:round/>
+      </a:ln>
+    </cs:spPr>
+  </cs:dropLine>
+  <cs:errorBar>
+    <cs:lnRef idx="0"/>
+    <cs:fillRef idx="0"/>
+    <cs:effectRef idx="0"/>
+    <cs:fontRef idx="minor">
+      <a:schemeClr val="tx1"/>
+    </cs:fontRef>
+    <cs:spPr>
+      <a:ln w="9525" cap="flat" cmpd="sng" algn="ctr">
+        <a:solidFill>
+          <a:schemeClr val="tx1">
+            <a:lumMod val="65000"/>
+            <a:lumOff val="35000"/>
+          </a:schemeClr>
+        </a:solidFill>
+        <a:round/>
+      </a:ln>
+    </cs:spPr>
+  </cs:errorBar>
+  <cs:floor>
+    <cs:lnRef idx="0"/>
+    <cs:fillRef idx="0"/>
+    <cs:effectRef idx="0"/>
+    <cs:fontRef idx="minor">
+      <a:schemeClr val="tx1"/>
+    </cs:fontRef>
+    <cs:spPr>
+      <a:noFill/>
+      <a:ln>
+        <a:noFill/>
+      </a:ln>
+    </cs:spPr>
+  </cs:floor>
+  <cs:gridlineMajor>
+    <cs:lnRef idx="0"/>
+    <cs:fillRef idx="0"/>
+    <cs:effectRef idx="0"/>
+    <cs:fontRef idx="minor">
+      <a:schemeClr val="tx1"/>
+    </cs:fontRef>
+    <cs:spPr>
+      <a:ln w="9525" cap="flat" cmpd="sng" algn="ctr">
+        <a:solidFill>
+          <a:schemeClr val="tx1">
+            <a:lumMod val="15000"/>
+            <a:lumOff val="85000"/>
+          </a:schemeClr>
+        </a:solidFill>
+        <a:round/>
+      </a:ln>
+    </cs:spPr>
+  </cs:gridlineMajor>
+  <cs:gridlineMinor>
+    <cs:lnRef idx="0"/>
+    <cs:fillRef idx="0"/>
+    <cs:effectRef idx="0"/>
+    <cs:fontRef idx="minor">
+      <a:schemeClr val="tx1"/>
+    </cs:fontRef>
+    <cs:spPr>
+      <a:ln w="9525" cap="flat" cmpd="sng" algn="ctr">
+        <a:solidFill>
+          <a:schemeClr val="tx1">
+            <a:lumMod val="5000"/>
+            <a:lumOff val="95000"/>
+          </a:schemeClr>
+        </a:solidFill>
+        <a:round/>
+      </a:ln>
+    </cs:spPr>
+  </cs:gridlineMinor>
+  <cs:hiLoLine>
+    <cs:lnRef idx="0"/>
+    <cs:fillRef idx="0"/>
+    <cs:effectRef idx="0"/>
+    <cs:fontRef idx="minor">
+      <a:schemeClr val="tx1"/>
+    </cs:fontRef>
+    <cs:spPr>
+      <a:ln w="9525" cap="flat" cmpd="sng" algn="ctr">
+        <a:solidFill>
+          <a:schemeClr val="tx1">
+            <a:lumMod val="50000"/>
+            <a:lumOff val="50000"/>
+          </a:schemeClr>
+        </a:solidFill>
+        <a:round/>
+      </a:ln>
+    </cs:spPr>
+  </cs:hiLoLine>
+  <cs:leaderLine>
+    <cs:lnRef idx="0"/>
+    <cs:fillRef idx="0"/>
+    <cs:effectRef idx="0"/>
+    <cs:fontRef idx="minor">
+      <a:schemeClr val="tx1"/>
+    </cs:fontRef>
+    <cs:spPr>
+      <a:ln w="9525" cap="flat" cmpd="sng" algn="ctr">
+        <a:solidFill>
+          <a:schemeClr val="tx1">
+            <a:lumMod val="35000"/>
+            <a:lumOff val="65000"/>
+          </a:schemeClr>
+        </a:solidFill>
+        <a:round/>
+      </a:ln>
+    </cs:spPr>
+  </cs:leaderLine>
+  <cs:legend>
+    <cs:lnRef idx="0"/>
+    <cs:fillRef idx="0"/>
+    <cs:effectRef idx="0"/>
+    <cs:fontRef idx="minor">
+      <a:schemeClr val="tx1">
+        <a:lumMod val="65000"/>
+        <a:lumOff val="35000"/>
+      </a:schemeClr>
+    </cs:fontRef>
+    <cs:defRPr sz="900" kern="1200"/>
+  </cs:legend>
+  <cs:plotArea mods="allowNoFillOverride allowNoLineOverride">
+    <cs:lnRef idx="0"/>
+    <cs:fillRef idx="0"/>
+    <cs:effectRef idx="0"/>
+    <cs:fontRef idx="minor">
+      <a:schemeClr val="tx1"/>
+    </cs:fontRef>
+  </cs:plotArea>
+  <cs:plotArea3D mods="allowNoFillOverride allowNoLineOverride">
+    <cs:lnRef idx="0"/>
+    <cs:fillRef idx="0"/>
+    <cs:effectRef idx="0"/>
+    <cs:fontRef idx="minor">
+      <a:schemeClr val="tx1"/>
+    </cs:fontRef>
+  </cs:plotArea3D>
+  <cs:seriesAxis>
+    <cs:lnRef idx="0"/>
+    <cs:fillRef idx="0"/>
+    <cs:effectRef idx="0"/>
+    <cs:fontRef idx="minor">
+      <a:schemeClr val="tx1">
+        <a:lumMod val="65000"/>
+        <a:lumOff val="35000"/>
+      </a:schemeClr>
+    </cs:fontRef>
+    <cs:defRPr sz="900" kern="1200"/>
+  </cs:seriesAxis>
+  <cs:seriesLine>
+    <cs:lnRef idx="0"/>
+    <cs:fillRef idx="0"/>
+    <cs:effectRef idx="0"/>
+    <cs:fontRef idx="minor">
+      <a:schemeClr val="tx1"/>
+    </cs:fontRef>
+    <cs:spPr>
+      <a:ln w="9525" cap="flat" cmpd="sng" algn="ctr">
+        <a:solidFill>
+          <a:schemeClr val="tx1">
+            <a:lumMod val="35000"/>
+            <a:lumOff val="65000"/>
+          </a:schemeClr>
+        </a:solidFill>
+        <a:round/>
+      </a:ln>
+    </cs:spPr>
+  </cs:seriesLine>
+  <cs:title>
+    <cs:lnRef idx="0"/>
+    <cs:fillRef idx="0"/>
+    <cs:effectRef idx="0"/>
+    <cs:fontRef idx="minor">
+      <a:schemeClr val="tx1">
+        <a:lumMod val="65000"/>
+        <a:lumOff val="35000"/>
+      </a:schemeClr>
+    </cs:fontRef>
+    <cs:defRPr sz="1400" b="0" kern="1200" spc="0" baseline="0"/>
+  </cs:title>
+  <cs:trendline>
+    <cs:lnRef idx="0">
+      <cs:styleClr val="auto"/>
+    </cs:lnRef>
+    <cs:fillRef idx="0"/>
+    <cs:effectRef idx="0"/>
+    <cs:fontRef idx="minor">
+      <a:schemeClr val="tx1"/>
+    </cs:fontRef>
+    <cs:spPr>
+      <a:ln w="19050" cap="rnd">
+        <a:solidFill>
+          <a:schemeClr val="phClr"/>
+        </a:solidFill>
+        <a:prstDash val="sysDot"/>
+      </a:ln>
+    </cs:spPr>
+  </cs:trendline>
+  <cs:trendlineLabel>
+    <cs:lnRef idx="0"/>
+    <cs:fillRef idx="0"/>
+    <cs:effectRef idx="0"/>
+    <cs:fontRef idx="minor">
+      <a:schemeClr val="tx1">
+        <a:lumMod val="65000"/>
+        <a:lumOff val="35000"/>
+      </a:schemeClr>
+    </cs:fontRef>
+    <cs:defRPr sz="900" kern="1200"/>
+  </cs:trendlineLabel>
+  <cs:upBar>
+    <cs:lnRef idx="0"/>
+    <cs:fillRef idx="0"/>
+    <cs:effectRef idx="0"/>
+    <cs:fontRef idx="minor">
+      <a:schemeClr val="tx1"/>
+    </cs:fontRef>
+    <cs:spPr>
+      <a:solidFill>
+        <a:schemeClr val="lt1"/>
+      </a:solidFill>
+      <a:ln w="9525" cap="flat" cmpd="sng" algn="ctr">
+        <a:solidFill>
+          <a:schemeClr val="tx1">
+            <a:lumMod val="65000"/>
+            <a:lumOff val="35000"/>
+          </a:schemeClr>
+        </a:solidFill>
+        <a:round/>
+      </a:ln>
+    </cs:spPr>
+  </cs:upBar>
+  <cs:valueAxis>
+    <cs:lnRef idx="0"/>
+    <cs:fillRef idx="0"/>
+    <cs:effectRef idx="0"/>
+    <cs:fontRef idx="minor">
+      <a:schemeClr val="tx1">
+        <a:lumMod val="65000"/>
+        <a:lumOff val="35000"/>
+      </a:schemeClr>
+    </cs:fontRef>
+    <cs:spPr>
+      <a:ln w="9525" cap="flat" cmpd="sng" algn="ctr">
+        <a:solidFill>
+          <a:schemeClr val="tx1">
+            <a:lumMod val="25000"/>
+            <a:lumOff val="75000"/>
+          </a:schemeClr>
+        </a:solidFill>
+        <a:round/>
+      </a:ln>
+    </cs:spPr>
+    <cs:defRPr sz="900" kern="1200"/>
+  </cs:valueAxis>
+  <cs:wall>
+    <cs:lnRef idx="0"/>
+    <cs:fillRef idx="0"/>
+    <cs:effectRef idx="0"/>
+    <cs:fontRef idx="minor">
+      <a:schemeClr val="tx1"/>
+    </cs:fontRef>
+    <cs:spPr>
+      <a:noFill/>
+      <a:ln>
+        <a:noFill/>
+      </a:ln>
+    </cs:spPr>
+  </cs:wall>
+</cs:chartStyle>
 </file>
 
 <file path=word/theme/theme1.xml><?xml version="1.0" encoding="utf-8"?>
@@ -5577,12 +6647,9 @@
 </file>
 
 <file path=customXml/item1.xml><?xml version="1.0" encoding="utf-8"?>
-<?mso-contentType ?>
-<FormTemplates xmlns="http://schemas.microsoft.com/sharepoint/v3/contenttype/forms">
-  <Display>DocumentLibraryForm</Display>
-  <Edit>DocumentLibraryForm</Edit>
-  <New>DocumentLibraryForm</New>
-</FormTemplates>
+<p:properties xmlns:p="http://schemas.microsoft.com/office/2006/metadata/properties" xmlns:xsi="http://www.w3.org/2001/XMLSchema-instance" xmlns:pc="http://schemas.microsoft.com/office/infopath/2007/PartnerControls">
+  <documentManagement/>
+</p:properties>
 </file>
 
 <file path=customXml/item2.xml><?xml version="1.0" encoding="utf-8"?>
@@ -5797,15 +6864,19 @@
 </file>
 
 <file path=customXml/item3.xml><?xml version="1.0" encoding="utf-8"?>
-<p:properties xmlns:p="http://schemas.microsoft.com/office/2006/metadata/properties" xmlns:xsi="http://www.w3.org/2001/XMLSchema-instance" xmlns:pc="http://schemas.microsoft.com/office/infopath/2007/PartnerControls">
-  <documentManagement/>
-</p:properties>
+<?mso-contentType ?>
+<FormTemplates xmlns="http://schemas.microsoft.com/sharepoint/v3/contenttype/forms">
+  <Display>DocumentLibraryForm</Display>
+  <Edit>DocumentLibraryForm</Edit>
+  <New>DocumentLibraryForm</New>
+</FormTemplates>
 </file>
 
 <file path=customXml/itemProps1.xml><?xml version="1.0" encoding="utf-8"?>
-<ds:datastoreItem xmlns:ds="http://schemas.openxmlformats.org/officeDocument/2006/customXml" ds:itemID="{1F59EA8B-1FA8-40D2-A8B0-61B9CE1E4579}">
+<ds:datastoreItem xmlns:ds="http://schemas.openxmlformats.org/officeDocument/2006/customXml" ds:itemID="{8542EACB-7939-45C8-99C3-B6897CA7A7EF}">
   <ds:schemaRefs>
-    <ds:schemaRef ds:uri="http://schemas.microsoft.com/sharepoint/v3/contenttype/forms"/>
+    <ds:schemaRef ds:uri="http://schemas.microsoft.com/office/2006/metadata/properties"/>
+    <ds:schemaRef ds:uri="http://schemas.microsoft.com/office/infopath/2007/PartnerControls"/>
   </ds:schemaRefs>
 </ds:datastoreItem>
 </file>
@@ -5830,10 +6901,9 @@
 </file>
 
 <file path=customXml/itemProps3.xml><?xml version="1.0" encoding="utf-8"?>
-<ds:datastoreItem xmlns:ds="http://schemas.openxmlformats.org/officeDocument/2006/customXml" ds:itemID="{8542EACB-7939-45C8-99C3-B6897CA7A7EF}">
+<ds:datastoreItem xmlns:ds="http://schemas.openxmlformats.org/officeDocument/2006/customXml" ds:itemID="{1F59EA8B-1FA8-40D2-A8B0-61B9CE1E4579}">
   <ds:schemaRefs>
-    <ds:schemaRef ds:uri="http://schemas.microsoft.com/office/2006/metadata/properties"/>
-    <ds:schemaRef ds:uri="http://schemas.microsoft.com/office/infopath/2007/PartnerControls"/>
+    <ds:schemaRef ds:uri="http://schemas.microsoft.com/sharepoint/v3/contenttype/forms"/>
   </ds:schemaRefs>
 </ds:datastoreItem>
 </file>
--- a/Docs/Observaciones-Lab 7.docx
+++ b/Docs/Observaciones-Lab 7.docx
@@ -44,7 +44,23 @@
           <w:noProof w:val="0"/>
           <w:lang w:val="es-CO"/>
         </w:rPr>
-        <w:t xml:space="preserve">1 Cod </w:t>
+        <w:t xml:space="preserve">1 </w:t>
+      </w:r>
+      <w:proofErr w:type="spellStart"/>
+      <w:r>
+        <w:rPr>
+          <w:noProof w:val="0"/>
+          <w:lang w:val="es-CO"/>
+        </w:rPr>
+        <w:t>Cod</w:t>
+      </w:r>
+      <w:proofErr w:type="spellEnd"/>
+      <w:r>
+        <w:rPr>
+          <w:noProof w:val="0"/>
+          <w:lang w:val="es-CO"/>
+        </w:rPr>
+        <w:t xml:space="preserve"> </w:t>
       </w:r>
       <w:r>
         <w:rPr>
@@ -75,7 +91,30 @@
           <w:noProof w:val="0"/>
           <w:lang w:val="es-CO"/>
         </w:rPr>
-        <w:t>2 Cod XXXX</w:t>
+        <w:t xml:space="preserve">2 </w:t>
+      </w:r>
+      <w:proofErr w:type="spellStart"/>
+      <w:r>
+        <w:rPr>
+          <w:noProof w:val="0"/>
+          <w:lang w:val="es-CO"/>
+        </w:rPr>
+        <w:t>Cod</w:t>
+      </w:r>
+      <w:proofErr w:type="spellEnd"/>
+      <w:r>
+        <w:rPr>
+          <w:noProof w:val="0"/>
+          <w:lang w:val="es-CO"/>
+        </w:rPr>
+        <w:t xml:space="preserve"> </w:t>
+      </w:r>
+      <w:r>
+        <w:rPr>
+          <w:noProof w:val="0"/>
+          <w:lang w:val="es-CO"/>
+        </w:rPr>
+        <w:t>201914771</w:t>
       </w:r>
     </w:p>
     <w:p>
@@ -225,7 +264,7 @@
           </w:tcPr>
           <w:p>
             <w:pPr>
-              <w:jc w:val="both"/>
+              <w:jc w:val="center"/>
               <w:cnfStyle w:val="000000100000" w:firstRow="0" w:lastRow="0" w:firstColumn="0" w:lastColumn="0" w:oddVBand="0" w:evenVBand="0" w:oddHBand="1" w:evenHBand="0" w:firstRowFirstColumn="0" w:firstRowLastColumn="0" w:lastRowFirstColumn="0" w:lastRowLastColumn="0"/>
               <w:rPr>
                 <w:rFonts w:ascii="Dax-Regular" w:hAnsi="Dax-Regular"/>
@@ -249,7 +288,7 @@
           </w:tcPr>
           <w:p>
             <w:pPr>
-              <w:jc w:val="both"/>
+              <w:jc w:val="center"/>
               <w:cnfStyle w:val="000000100000" w:firstRow="0" w:lastRow="0" w:firstColumn="0" w:lastColumn="0" w:oddVBand="0" w:evenVBand="0" w:oddHBand="1" w:evenHBand="0" w:firstRowFirstColumn="0" w:firstRowLastColumn="0" w:lastRowFirstColumn="0" w:lastRowLastColumn="0"/>
               <w:rPr>
                 <w:rFonts w:ascii="Dax-Regular" w:hAnsi="Dax-Regular"/>
@@ -257,6 +296,12 @@
                 <w:lang w:val="es-CO"/>
               </w:rPr>
             </w:pPr>
+            <w:r>
+              <w:rPr>
+                <w:rFonts w:ascii="Dax-Regular" w:hAnsi="Dax-Regular"/>
+              </w:rPr>
+              <w:t>1,3 GHz Intel Core i5</w:t>
+            </w:r>
           </w:p>
         </w:tc>
       </w:tr>
@@ -294,7 +339,7 @@
           </w:tcPr>
           <w:p>
             <w:pPr>
-              <w:jc w:val="both"/>
+              <w:jc w:val="center"/>
               <w:cnfStyle w:val="000000000000" w:firstRow="0" w:lastRow="0" w:firstColumn="0" w:lastColumn="0" w:oddVBand="0" w:evenVBand="0" w:oddHBand="0" w:evenHBand="0" w:firstRowFirstColumn="0" w:firstRowLastColumn="0" w:lastRowFirstColumn="0" w:lastRowLastColumn="0"/>
               <w:rPr>
                 <w:rFonts w:ascii="Dax-Regular" w:hAnsi="Dax-Regular"/>
@@ -318,7 +363,7 @@
           </w:tcPr>
           <w:p>
             <w:pPr>
-              <w:jc w:val="both"/>
+              <w:jc w:val="center"/>
               <w:cnfStyle w:val="000000000000" w:firstRow="0" w:lastRow="0" w:firstColumn="0" w:lastColumn="0" w:oddVBand="0" w:evenVBand="0" w:oddHBand="0" w:evenHBand="0" w:firstRowFirstColumn="0" w:firstRowLastColumn="0" w:lastRowFirstColumn="0" w:lastRowLastColumn="0"/>
               <w:rPr>
                 <w:rFonts w:ascii="Dax-Regular" w:hAnsi="Dax-Regular"/>
@@ -326,6 +371,13 @@
                 <w:lang w:val="es-CO"/>
               </w:rPr>
             </w:pPr>
+            <w:r>
+              <w:rPr>
+                <w:rFonts w:ascii="Dax-Regular" w:hAnsi="Dax-Regular"/>
+                <w:lang w:val="es-419"/>
+              </w:rPr>
+              <w:t>8 GB</w:t>
+            </w:r>
           </w:p>
         </w:tc>
       </w:tr>
@@ -364,8 +416,7 @@
           </w:tcPr>
           <w:p>
             <w:pPr>
-              <w:ind w:firstLine="720"/>
-              <w:jc w:val="both"/>
+              <w:jc w:val="center"/>
               <w:cnfStyle w:val="000000100000" w:firstRow="0" w:lastRow="0" w:firstColumn="0" w:lastColumn="0" w:oddVBand="0" w:evenVBand="0" w:oddHBand="1" w:evenHBand="0" w:firstRowFirstColumn="0" w:firstRowLastColumn="0" w:lastRowFirstColumn="0" w:lastRowLastColumn="0"/>
               <w:rPr>
                 <w:rFonts w:ascii="Dax-Regular" w:hAnsi="Dax-Regular"/>
@@ -390,7 +441,7 @@
           <w:p>
             <w:pPr>
               <w:keepNext/>
-              <w:jc w:val="both"/>
+              <w:jc w:val="center"/>
               <w:cnfStyle w:val="000000100000" w:firstRow="0" w:lastRow="0" w:firstColumn="0" w:lastColumn="0" w:oddVBand="0" w:evenVBand="0" w:oddHBand="1" w:evenHBand="0" w:firstRowFirstColumn="0" w:firstRowLastColumn="0" w:lastRowFirstColumn="0" w:lastRowLastColumn="0"/>
               <w:rPr>
                 <w:rFonts w:ascii="Dax-Regular" w:hAnsi="Dax-Regular"/>
@@ -398,6 +449,13 @@
                 <w:lang w:val="es-CO"/>
               </w:rPr>
             </w:pPr>
+            <w:r>
+              <w:rPr>
+                <w:rFonts w:ascii="Dax-Regular" w:hAnsi="Dax-Regular"/>
+                <w:lang w:val="es-419"/>
+              </w:rPr>
+              <w:t>macOS</w:t>
+            </w:r>
           </w:p>
         </w:tc>
       </w:tr>
@@ -552,7 +610,35 @@
                 <w:color w:val="000000"/>
                 <w:u w:val="single"/>
               </w:rPr>
-              <w:t>Carga de Catálogo PROBING</w:t>
+              <w:t xml:space="preserve">Carga de </w:t>
+            </w:r>
+            <w:proofErr w:type="spellStart"/>
+            <w:r>
+              <w:rPr>
+                <w:rFonts w:ascii="Calibri" w:eastAsia="Times New Roman" w:hAnsi="Calibri" w:cs="Calibri"/>
+                <w:b/>
+                <w:bCs/>
+                <w:i/>
+                <w:iCs/>
+                <w:noProof w:val="0"/>
+                <w:color w:val="000000"/>
+                <w:u w:val="single"/>
+              </w:rPr>
+              <w:t>Catálogo</w:t>
+            </w:r>
+            <w:proofErr w:type="spellEnd"/>
+            <w:r>
+              <w:rPr>
+                <w:rFonts w:ascii="Calibri" w:eastAsia="Times New Roman" w:hAnsi="Calibri" w:cs="Calibri"/>
+                <w:b/>
+                <w:bCs/>
+                <w:i/>
+                <w:iCs/>
+                <w:noProof w:val="0"/>
+                <w:color w:val="000000"/>
+                <w:u w:val="single"/>
+              </w:rPr>
+              <w:t xml:space="preserve"> PROBING</w:t>
             </w:r>
           </w:p>
         </w:tc>
@@ -623,6 +709,7 @@
                 <w:color w:val="000000"/>
               </w:rPr>
             </w:pPr>
+            <w:proofErr w:type="spellStart"/>
             <w:r>
               <w:rPr>
                 <w:rFonts w:ascii="Calibri" w:eastAsia="Times New Roman" w:hAnsi="Calibri" w:cs="Calibri"/>
@@ -631,7 +718,40 @@
                 <w:noProof w:val="0"/>
                 <w:color w:val="000000"/>
               </w:rPr>
-              <w:t>Consumo de Datos [kB]</w:t>
+              <w:t>Consumo</w:t>
+            </w:r>
+            <w:proofErr w:type="spellEnd"/>
+            <w:r>
+              <w:rPr>
+                <w:rFonts w:ascii="Calibri" w:eastAsia="Times New Roman" w:hAnsi="Calibri" w:cs="Calibri"/>
+                <w:b/>
+                <w:bCs/>
+                <w:noProof w:val="0"/>
+                <w:color w:val="000000"/>
+              </w:rPr>
+              <w:t xml:space="preserve"> de </w:t>
+            </w:r>
+            <w:proofErr w:type="spellStart"/>
+            <w:r>
+              <w:rPr>
+                <w:rFonts w:ascii="Calibri" w:eastAsia="Times New Roman" w:hAnsi="Calibri" w:cs="Calibri"/>
+                <w:b/>
+                <w:bCs/>
+                <w:noProof w:val="0"/>
+                <w:color w:val="000000"/>
+              </w:rPr>
+              <w:t>Datos</w:t>
+            </w:r>
+            <w:proofErr w:type="spellEnd"/>
+            <w:r>
+              <w:rPr>
+                <w:rFonts w:ascii="Calibri" w:eastAsia="Times New Roman" w:hAnsi="Calibri" w:cs="Calibri"/>
+                <w:b/>
+                <w:bCs/>
+                <w:noProof w:val="0"/>
+                <w:color w:val="000000"/>
+              </w:rPr>
+              <w:t xml:space="preserve"> [kB]</w:t>
             </w:r>
           </w:p>
         </w:tc>
@@ -660,6 +780,7 @@
                 <w:color w:val="000000"/>
               </w:rPr>
             </w:pPr>
+            <w:proofErr w:type="spellStart"/>
             <w:r>
               <w:rPr>
                 <w:rFonts w:ascii="Calibri" w:eastAsia="Times New Roman" w:hAnsi="Calibri" w:cs="Calibri"/>
@@ -668,7 +789,62 @@
                 <w:noProof w:val="0"/>
                 <w:color w:val="000000"/>
               </w:rPr>
-              <w:t>Tiempo de Ejecución [ms]</w:t>
+              <w:t>Tiempo</w:t>
+            </w:r>
+            <w:proofErr w:type="spellEnd"/>
+            <w:r>
+              <w:rPr>
+                <w:rFonts w:ascii="Calibri" w:eastAsia="Times New Roman" w:hAnsi="Calibri" w:cs="Calibri"/>
+                <w:b/>
+                <w:bCs/>
+                <w:noProof w:val="0"/>
+                <w:color w:val="000000"/>
+              </w:rPr>
+              <w:t xml:space="preserve"> de </w:t>
+            </w:r>
+            <w:proofErr w:type="spellStart"/>
+            <w:r>
+              <w:rPr>
+                <w:rFonts w:ascii="Calibri" w:eastAsia="Times New Roman" w:hAnsi="Calibri" w:cs="Calibri"/>
+                <w:b/>
+                <w:bCs/>
+                <w:noProof w:val="0"/>
+                <w:color w:val="000000"/>
+              </w:rPr>
+              <w:t>Ejecución</w:t>
+            </w:r>
+            <w:proofErr w:type="spellEnd"/>
+            <w:r>
+              <w:rPr>
+                <w:rFonts w:ascii="Calibri" w:eastAsia="Times New Roman" w:hAnsi="Calibri" w:cs="Calibri"/>
+                <w:b/>
+                <w:bCs/>
+                <w:noProof w:val="0"/>
+                <w:color w:val="000000"/>
+              </w:rPr>
+              <w:t xml:space="preserve"> [</w:t>
+            </w:r>
+            <w:proofErr w:type="spellStart"/>
+            <w:r>
+              <w:rPr>
+                <w:rFonts w:ascii="Calibri" w:eastAsia="Times New Roman" w:hAnsi="Calibri" w:cs="Calibri"/>
+                <w:b/>
+                <w:bCs/>
+                <w:noProof w:val="0"/>
+                <w:color w:val="000000"/>
+              </w:rPr>
+              <w:t>ms</w:t>
+            </w:r>
+            <w:proofErr w:type="spellEnd"/>
+            <w:r>
+              <w:rPr>
+                <w:rFonts w:ascii="Calibri" w:eastAsia="Times New Roman" w:hAnsi="Calibri" w:cs="Calibri"/>
+                <w:b/>
+                <w:bCs/>
+                <w:noProof w:val="0"/>
+                <w:color w:val="000000"/>
+              </w:rPr>
+              <w:t>]</w:t>
             </w:r>
           </w:p>
         </w:tc>
@@ -1104,7 +1280,35 @@
                 <w:color w:val="000000"/>
                 <w:u w:val="single"/>
               </w:rPr>
-              <w:t>Carga de Catálogo CHAINING</w:t>
+              <w:t xml:space="preserve">Carga de </w:t>
+            </w:r>
+            <w:proofErr w:type="spellStart"/>
+            <w:r>
+              <w:rPr>
+                <w:rFonts w:ascii="Calibri" w:eastAsia="Times New Roman" w:hAnsi="Calibri" w:cs="Calibri"/>
+                <w:b/>
+                <w:bCs/>
+                <w:i/>
+                <w:iCs/>
+                <w:noProof w:val="0"/>
+                <w:color w:val="000000"/>
+                <w:u w:val="single"/>
+              </w:rPr>
+              <w:t>Catálogo</w:t>
+            </w:r>
+            <w:proofErr w:type="spellEnd"/>
+            <w:r>
+              <w:rPr>
+                <w:rFonts w:ascii="Calibri" w:eastAsia="Times New Roman" w:hAnsi="Calibri" w:cs="Calibri"/>
+                <w:b/>
+                <w:bCs/>
+                <w:i/>
+                <w:iCs/>
+                <w:noProof w:val="0"/>
+                <w:color w:val="000000"/>
+                <w:u w:val="single"/>
+              </w:rPr>
+              <w:t xml:space="preserve"> CHAINING</w:t>
             </w:r>
           </w:p>
         </w:tc>
@@ -1175,6 +1379,7 @@
                 <w:color w:val="000000"/>
               </w:rPr>
             </w:pPr>
+            <w:proofErr w:type="spellStart"/>
             <w:r>
               <w:rPr>
                 <w:rFonts w:ascii="Calibri" w:eastAsia="Times New Roman" w:hAnsi="Calibri" w:cs="Calibri"/>
@@ -1183,7 +1388,40 @@
                 <w:noProof w:val="0"/>
                 <w:color w:val="000000"/>
               </w:rPr>
-              <w:t>Consumo de Datos [kB]</w:t>
+              <w:t>Consumo</w:t>
+            </w:r>
+            <w:proofErr w:type="spellEnd"/>
+            <w:r>
+              <w:rPr>
+                <w:rFonts w:ascii="Calibri" w:eastAsia="Times New Roman" w:hAnsi="Calibri" w:cs="Calibri"/>
+                <w:b/>
+                <w:bCs/>
+                <w:noProof w:val="0"/>
+                <w:color w:val="000000"/>
+              </w:rPr>
+              <w:t xml:space="preserve"> de </w:t>
+            </w:r>
+            <w:proofErr w:type="spellStart"/>
+            <w:r>
+              <w:rPr>
+                <w:rFonts w:ascii="Calibri" w:eastAsia="Times New Roman" w:hAnsi="Calibri" w:cs="Calibri"/>
+                <w:b/>
+                <w:bCs/>
+                <w:noProof w:val="0"/>
+                <w:color w:val="000000"/>
+              </w:rPr>
+              <w:t>Datos</w:t>
+            </w:r>
+            <w:proofErr w:type="spellEnd"/>
+            <w:r>
+              <w:rPr>
+                <w:rFonts w:ascii="Calibri" w:eastAsia="Times New Roman" w:hAnsi="Calibri" w:cs="Calibri"/>
+                <w:b/>
+                <w:bCs/>
+                <w:noProof w:val="0"/>
+                <w:color w:val="000000"/>
+              </w:rPr>
+              <w:t xml:space="preserve"> [kB]</w:t>
             </w:r>
           </w:p>
         </w:tc>
@@ -1212,6 +1450,7 @@
                 <w:color w:val="000000"/>
               </w:rPr>
             </w:pPr>
+            <w:proofErr w:type="spellStart"/>
             <w:r>
               <w:rPr>
                 <w:rFonts w:ascii="Calibri" w:eastAsia="Times New Roman" w:hAnsi="Calibri" w:cs="Calibri"/>
@@ -1220,7 +1459,62 @@
                 <w:noProof w:val="0"/>
                 <w:color w:val="000000"/>
               </w:rPr>
-              <w:t>Tiempo de Ejecución [ms]</w:t>
+              <w:t>Tiempo</w:t>
+            </w:r>
+            <w:proofErr w:type="spellEnd"/>
+            <w:r>
+              <w:rPr>
+                <w:rFonts w:ascii="Calibri" w:eastAsia="Times New Roman" w:hAnsi="Calibri" w:cs="Calibri"/>
+                <w:b/>
+                <w:bCs/>
+                <w:noProof w:val="0"/>
+                <w:color w:val="000000"/>
+              </w:rPr>
+              <w:t xml:space="preserve"> de </w:t>
+            </w:r>
+            <w:proofErr w:type="spellStart"/>
+            <w:r>
+              <w:rPr>
+                <w:rFonts w:ascii="Calibri" w:eastAsia="Times New Roman" w:hAnsi="Calibri" w:cs="Calibri"/>
+                <w:b/>
+                <w:bCs/>
+                <w:noProof w:val="0"/>
+                <w:color w:val="000000"/>
+              </w:rPr>
+              <w:t>Ejecución</w:t>
+            </w:r>
+            <w:proofErr w:type="spellEnd"/>
+            <w:r>
+              <w:rPr>
+                <w:rFonts w:ascii="Calibri" w:eastAsia="Times New Roman" w:hAnsi="Calibri" w:cs="Calibri"/>
+                <w:b/>
+                <w:bCs/>
+                <w:noProof w:val="0"/>
+                <w:color w:val="000000"/>
+              </w:rPr>
+              <w:t xml:space="preserve"> [</w:t>
+            </w:r>
+            <w:proofErr w:type="spellStart"/>
+            <w:r>
+              <w:rPr>
+                <w:rFonts w:ascii="Calibri" w:eastAsia="Times New Roman" w:hAnsi="Calibri" w:cs="Calibri"/>
+                <w:b/>
+                <w:bCs/>
+                <w:noProof w:val="0"/>
+                <w:color w:val="000000"/>
+              </w:rPr>
+              <w:t>ms</w:t>
+            </w:r>
+            <w:proofErr w:type="spellEnd"/>
+            <w:r>
+              <w:rPr>
+                <w:rFonts w:ascii="Calibri" w:eastAsia="Times New Roman" w:hAnsi="Calibri" w:cs="Calibri"/>
+                <w:b/>
+                <w:bCs/>
+                <w:noProof w:val="0"/>
+                <w:color w:val="000000"/>
+              </w:rPr>
+              <w:t>]</w:t>
             </w:r>
           </w:p>
         </w:tc>
@@ -1836,7 +2130,35 @@
                 <w:color w:val="000000"/>
                 <w:u w:val="single"/>
               </w:rPr>
-              <w:t>Carga de Catálogo PROBING</w:t>
+              <w:t xml:space="preserve">Carga de </w:t>
+            </w:r>
+            <w:proofErr w:type="spellStart"/>
+            <w:r>
+              <w:rPr>
+                <w:rFonts w:ascii="Calibri" w:eastAsia="Times New Roman" w:hAnsi="Calibri" w:cs="Calibri"/>
+                <w:b/>
+                <w:bCs/>
+                <w:i/>
+                <w:iCs/>
+                <w:noProof w:val="0"/>
+                <w:color w:val="000000"/>
+                <w:u w:val="single"/>
+              </w:rPr>
+              <w:t>Catálogo</w:t>
+            </w:r>
+            <w:proofErr w:type="spellEnd"/>
+            <w:r>
+              <w:rPr>
+                <w:rFonts w:ascii="Calibri" w:eastAsia="Times New Roman" w:hAnsi="Calibri" w:cs="Calibri"/>
+                <w:b/>
+                <w:bCs/>
+                <w:i/>
+                <w:iCs/>
+                <w:noProof w:val="0"/>
+                <w:color w:val="000000"/>
+                <w:u w:val="single"/>
+              </w:rPr>
+              <w:t xml:space="preserve"> PROBING</w:t>
             </w:r>
           </w:p>
         </w:tc>
@@ -1915,6 +2237,7 @@
                 <w:color w:val="000000"/>
               </w:rPr>
             </w:pPr>
+            <w:proofErr w:type="spellStart"/>
             <w:r>
               <w:rPr>
                 <w:rFonts w:ascii="Calibri" w:eastAsia="Times New Roman" w:hAnsi="Calibri" w:cs="Calibri"/>
@@ -1923,7 +2246,40 @@
                 <w:noProof w:val="0"/>
                 <w:color w:val="000000"/>
               </w:rPr>
-              <w:t>Consumo de Datos [kB]</w:t>
+              <w:t>Consumo</w:t>
+            </w:r>
+            <w:proofErr w:type="spellEnd"/>
+            <w:r>
+              <w:rPr>
+                <w:rFonts w:ascii="Calibri" w:eastAsia="Times New Roman" w:hAnsi="Calibri" w:cs="Calibri"/>
+                <w:b/>
+                <w:bCs/>
+                <w:noProof w:val="0"/>
+                <w:color w:val="000000"/>
+              </w:rPr>
+              <w:t xml:space="preserve"> de </w:t>
+            </w:r>
+            <w:proofErr w:type="spellStart"/>
+            <w:r>
+              <w:rPr>
+                <w:rFonts w:ascii="Calibri" w:eastAsia="Times New Roman" w:hAnsi="Calibri" w:cs="Calibri"/>
+                <w:b/>
+                <w:bCs/>
+                <w:noProof w:val="0"/>
+                <w:color w:val="000000"/>
+              </w:rPr>
+              <w:t>Datos</w:t>
+            </w:r>
+            <w:proofErr w:type="spellEnd"/>
+            <w:r>
+              <w:rPr>
+                <w:rFonts w:ascii="Calibri" w:eastAsia="Times New Roman" w:hAnsi="Calibri" w:cs="Calibri"/>
+                <w:b/>
+                <w:bCs/>
+                <w:noProof w:val="0"/>
+                <w:color w:val="000000"/>
+              </w:rPr>
+              <w:t xml:space="preserve"> [kB]</w:t>
             </w:r>
           </w:p>
         </w:tc>
@@ -1952,6 +2308,7 @@
                 <w:color w:val="000000"/>
               </w:rPr>
             </w:pPr>
+            <w:proofErr w:type="spellStart"/>
             <w:r>
               <w:rPr>
                 <w:rFonts w:ascii="Calibri" w:eastAsia="Times New Roman" w:hAnsi="Calibri" w:cs="Calibri"/>
@@ -1960,7 +2317,62 @@
                 <w:noProof w:val="0"/>
                 <w:color w:val="000000"/>
               </w:rPr>
-              <w:t>Tiempo de Ejecución [ms]</w:t>
+              <w:t>Tiempo</w:t>
+            </w:r>
+            <w:proofErr w:type="spellEnd"/>
+            <w:r>
+              <w:rPr>
+                <w:rFonts w:ascii="Calibri" w:eastAsia="Times New Roman" w:hAnsi="Calibri" w:cs="Calibri"/>
+                <w:b/>
+                <w:bCs/>
+                <w:noProof w:val="0"/>
+                <w:color w:val="000000"/>
+              </w:rPr>
+              <w:t xml:space="preserve"> de </w:t>
+            </w:r>
+            <w:proofErr w:type="spellStart"/>
+            <w:r>
+              <w:rPr>
+                <w:rFonts w:ascii="Calibri" w:eastAsia="Times New Roman" w:hAnsi="Calibri" w:cs="Calibri"/>
+                <w:b/>
+                <w:bCs/>
+                <w:noProof w:val="0"/>
+                <w:color w:val="000000"/>
+              </w:rPr>
+              <w:t>Ejecución</w:t>
+            </w:r>
+            <w:proofErr w:type="spellEnd"/>
+            <w:r>
+              <w:rPr>
+                <w:rFonts w:ascii="Calibri" w:eastAsia="Times New Roman" w:hAnsi="Calibri" w:cs="Calibri"/>
+                <w:b/>
+                <w:bCs/>
+                <w:noProof w:val="0"/>
+                <w:color w:val="000000"/>
+              </w:rPr>
+              <w:t xml:space="preserve"> [</w:t>
+            </w:r>
+            <w:proofErr w:type="spellStart"/>
+            <w:r>
+              <w:rPr>
+                <w:rFonts w:ascii="Calibri" w:eastAsia="Times New Roman" w:hAnsi="Calibri" w:cs="Calibri"/>
+                <w:b/>
+                <w:bCs/>
+                <w:noProof w:val="0"/>
+                <w:color w:val="000000"/>
+              </w:rPr>
+              <w:t>ms</w:t>
+            </w:r>
+            <w:proofErr w:type="spellEnd"/>
+            <w:r>
+              <w:rPr>
+                <w:rFonts w:ascii="Calibri" w:eastAsia="Times New Roman" w:hAnsi="Calibri" w:cs="Calibri"/>
+                <w:b/>
+                <w:bCs/>
+                <w:noProof w:val="0"/>
+                <w:color w:val="000000"/>
+              </w:rPr>
+              <w:t>]</w:t>
             </w:r>
           </w:p>
         </w:tc>
@@ -2024,6 +2436,14 @@
                 <w:color w:val="000000"/>
               </w:rPr>
             </w:pPr>
+            <w:r>
+              <w:rPr>
+                <w:rFonts w:ascii="Calibri" w:eastAsia="Times New Roman" w:hAnsi="Calibri" w:cs="Calibri"/>
+                <w:noProof w:val="0"/>
+                <w:color w:val="000000"/>
+              </w:rPr>
+              <w:t>1315531.890</w:t>
+            </w:r>
           </w:p>
         </w:tc>
         <w:tc>
@@ -2048,6 +2468,14 @@
                 <w:color w:val="000000"/>
               </w:rPr>
             </w:pPr>
+            <w:r>
+              <w:rPr>
+                <w:rFonts w:ascii="Calibri" w:eastAsia="Times New Roman" w:hAnsi="Calibri" w:cs="Calibri"/>
+                <w:noProof w:val="0"/>
+                <w:color w:val="000000"/>
+              </w:rPr>
+              <w:t>90532.049</w:t>
+            </w:r>
           </w:p>
         </w:tc>
       </w:tr>
@@ -2110,6 +2538,14 @@
                 <w:color w:val="000000"/>
               </w:rPr>
             </w:pPr>
+            <w:r>
+              <w:rPr>
+                <w:rFonts w:ascii="Calibri" w:eastAsia="Times New Roman" w:hAnsi="Calibri" w:cs="Calibri"/>
+                <w:noProof w:val="0"/>
+                <w:color w:val="000000"/>
+              </w:rPr>
+              <w:t>1314889.595</w:t>
+            </w:r>
           </w:p>
         </w:tc>
         <w:tc>
@@ -2134,6 +2570,14 @@
                 <w:color w:val="000000"/>
               </w:rPr>
             </w:pPr>
+            <w:r>
+              <w:rPr>
+                <w:rFonts w:ascii="Calibri" w:eastAsia="Times New Roman" w:hAnsi="Calibri" w:cs="Calibri"/>
+                <w:noProof w:val="0"/>
+                <w:color w:val="000000"/>
+              </w:rPr>
+              <w:t>81507.917</w:t>
+            </w:r>
           </w:p>
         </w:tc>
       </w:tr>
@@ -2164,6 +2608,7 @@
                 <w:color w:val="000000"/>
               </w:rPr>
             </w:pPr>
+            <w:bookmarkStart w:id="3" w:name="OLE_LINK1"/>
             <w:r>
               <w:rPr>
                 <w:rFonts w:ascii="Calibri" w:eastAsia="Times New Roman" w:hAnsi="Calibri" w:cs="Calibri"/>
@@ -2196,6 +2641,14 @@
                 <w:color w:val="000000"/>
               </w:rPr>
             </w:pPr>
+            <w:r>
+              <w:rPr>
+                <w:rFonts w:ascii="Calibri" w:eastAsia="Times New Roman" w:hAnsi="Calibri" w:cs="Calibri"/>
+                <w:noProof w:val="0"/>
+                <w:color w:val="000000"/>
+              </w:rPr>
+              <w:t>1314883.704</w:t>
+            </w:r>
           </w:p>
         </w:tc>
         <w:tc>
@@ -2220,10 +2673,19 @@
                 <w:color w:val="000000"/>
               </w:rPr>
             </w:pPr>
+            <w:r>
+              <w:rPr>
+                <w:rFonts w:ascii="Calibri" w:eastAsia="Times New Roman" w:hAnsi="Calibri" w:cs="Calibri"/>
+                <w:noProof w:val="0"/>
+                <w:color w:val="000000"/>
+              </w:rPr>
+              <w:t>87005.795</w:t>
+            </w:r>
           </w:p>
         </w:tc>
       </w:tr>
     </w:tbl>
+    <w:bookmarkEnd w:id="3"/>
     <w:p>
       <w:pPr>
         <w:pStyle w:val="Descripcin"/>
@@ -2367,7 +2829,35 @@
                 <w:color w:val="000000"/>
                 <w:u w:val="single"/>
               </w:rPr>
-              <w:t>Carga de Catálogo CHAINING</w:t>
+              <w:t xml:space="preserve">Carga de </w:t>
+            </w:r>
+            <w:proofErr w:type="spellStart"/>
+            <w:r>
+              <w:rPr>
+                <w:rFonts w:ascii="Calibri" w:eastAsia="Times New Roman" w:hAnsi="Calibri" w:cs="Calibri"/>
+                <w:b/>
+                <w:bCs/>
+                <w:i/>
+                <w:iCs/>
+                <w:noProof w:val="0"/>
+                <w:color w:val="000000"/>
+                <w:u w:val="single"/>
+              </w:rPr>
+              <w:t>Catálogo</w:t>
+            </w:r>
+            <w:proofErr w:type="spellEnd"/>
+            <w:r>
+              <w:rPr>
+                <w:rFonts w:ascii="Calibri" w:eastAsia="Times New Roman" w:hAnsi="Calibri" w:cs="Calibri"/>
+                <w:b/>
+                <w:bCs/>
+                <w:i/>
+                <w:iCs/>
+                <w:noProof w:val="0"/>
+                <w:color w:val="000000"/>
+                <w:u w:val="single"/>
+              </w:rPr>
+              <w:t xml:space="preserve"> CHAINING</w:t>
             </w:r>
           </w:p>
         </w:tc>
@@ -2438,6 +2928,7 @@
                 <w:color w:val="000000"/>
               </w:rPr>
             </w:pPr>
+            <w:proofErr w:type="spellStart"/>
             <w:r>
               <w:rPr>
                 <w:rFonts w:ascii="Calibri" w:eastAsia="Times New Roman" w:hAnsi="Calibri" w:cs="Calibri"/>
@@ -2446,7 +2937,40 @@
                 <w:noProof w:val="0"/>
                 <w:color w:val="000000"/>
               </w:rPr>
-              <w:t>Consumo de Datos [kB]</w:t>
+              <w:t>Consumo</w:t>
+            </w:r>
+            <w:proofErr w:type="spellEnd"/>
+            <w:r>
+              <w:rPr>
+                <w:rFonts w:ascii="Calibri" w:eastAsia="Times New Roman" w:hAnsi="Calibri" w:cs="Calibri"/>
+                <w:b/>
+                <w:bCs/>
+                <w:noProof w:val="0"/>
+                <w:color w:val="000000"/>
+              </w:rPr>
+              <w:t xml:space="preserve"> de </w:t>
+            </w:r>
+            <w:proofErr w:type="spellStart"/>
+            <w:r>
+              <w:rPr>
+                <w:rFonts w:ascii="Calibri" w:eastAsia="Times New Roman" w:hAnsi="Calibri" w:cs="Calibri"/>
+                <w:b/>
+                <w:bCs/>
+                <w:noProof w:val="0"/>
+                <w:color w:val="000000"/>
+              </w:rPr>
+              <w:t>Datos</w:t>
+            </w:r>
+            <w:proofErr w:type="spellEnd"/>
+            <w:r>
+              <w:rPr>
+                <w:rFonts w:ascii="Calibri" w:eastAsia="Times New Roman" w:hAnsi="Calibri" w:cs="Calibri"/>
+                <w:b/>
+                <w:bCs/>
+                <w:noProof w:val="0"/>
+                <w:color w:val="000000"/>
+              </w:rPr>
+              <w:t xml:space="preserve"> [kB]</w:t>
             </w:r>
           </w:p>
         </w:tc>
@@ -2475,6 +2999,7 @@
                 <w:color w:val="000000"/>
               </w:rPr>
             </w:pPr>
+            <w:proofErr w:type="spellStart"/>
             <w:r>
               <w:rPr>
                 <w:rFonts w:ascii="Calibri" w:eastAsia="Times New Roman" w:hAnsi="Calibri" w:cs="Calibri"/>
@@ -2483,7 +3008,62 @@
                 <w:noProof w:val="0"/>
                 <w:color w:val="000000"/>
               </w:rPr>
-              <w:t>Tiempo de Ejecución [ms]</w:t>
+              <w:t>Tiempo</w:t>
+            </w:r>
+            <w:proofErr w:type="spellEnd"/>
+            <w:r>
+              <w:rPr>
+                <w:rFonts w:ascii="Calibri" w:eastAsia="Times New Roman" w:hAnsi="Calibri" w:cs="Calibri"/>
+                <w:b/>
+                <w:bCs/>
+                <w:noProof w:val="0"/>
+                <w:color w:val="000000"/>
+              </w:rPr>
+              <w:t xml:space="preserve"> de </w:t>
+            </w:r>
+            <w:proofErr w:type="spellStart"/>
+            <w:r>
+              <w:rPr>
+                <w:rFonts w:ascii="Calibri" w:eastAsia="Times New Roman" w:hAnsi="Calibri" w:cs="Calibri"/>
+                <w:b/>
+                <w:bCs/>
+                <w:noProof w:val="0"/>
+                <w:color w:val="000000"/>
+              </w:rPr>
+              <w:t>Ejecución</w:t>
+            </w:r>
+            <w:proofErr w:type="spellEnd"/>
+            <w:r>
+              <w:rPr>
+                <w:rFonts w:ascii="Calibri" w:eastAsia="Times New Roman" w:hAnsi="Calibri" w:cs="Calibri"/>
+                <w:b/>
+                <w:bCs/>
+                <w:noProof w:val="0"/>
+                <w:color w:val="000000"/>
+              </w:rPr>
+              <w:t xml:space="preserve"> [</w:t>
+            </w:r>
+            <w:proofErr w:type="spellStart"/>
+            <w:r>
+              <w:rPr>
+                <w:rFonts w:ascii="Calibri" w:eastAsia="Times New Roman" w:hAnsi="Calibri" w:cs="Calibri"/>
+                <w:b/>
+                <w:bCs/>
+                <w:noProof w:val="0"/>
+                <w:color w:val="000000"/>
+              </w:rPr>
+              <w:t>ms</w:t>
+            </w:r>
+            <w:proofErr w:type="spellEnd"/>
+            <w:r>
+              <w:rPr>
+                <w:rFonts w:ascii="Calibri" w:eastAsia="Times New Roman" w:hAnsi="Calibri" w:cs="Calibri"/>
+                <w:b/>
+                <w:bCs/>
+                <w:noProof w:val="0"/>
+                <w:color w:val="000000"/>
+              </w:rPr>
+              <w:t>]</w:t>
             </w:r>
           </w:p>
         </w:tc>
@@ -2547,6 +3127,14 @@
                 <w:color w:val="000000"/>
               </w:rPr>
             </w:pPr>
+            <w:r>
+              <w:rPr>
+                <w:rFonts w:ascii="Calibri" w:eastAsia="Times New Roman" w:hAnsi="Calibri" w:cs="Calibri"/>
+                <w:noProof w:val="0"/>
+                <w:color w:val="000000"/>
+              </w:rPr>
+              <w:t>1315532.532</w:t>
+            </w:r>
           </w:p>
         </w:tc>
         <w:tc>
@@ -2571,6 +3159,14 @@
                 <w:color w:val="000000"/>
               </w:rPr>
             </w:pPr>
+            <w:r>
+              <w:rPr>
+                <w:rFonts w:ascii="Calibri" w:eastAsia="Times New Roman" w:hAnsi="Calibri" w:cs="Calibri"/>
+                <w:noProof w:val="0"/>
+                <w:color w:val="000000"/>
+              </w:rPr>
+              <w:t>85309.591</w:t>
+            </w:r>
           </w:p>
         </w:tc>
       </w:tr>
@@ -2633,6 +3229,14 @@
                 <w:color w:val="000000"/>
               </w:rPr>
             </w:pPr>
+            <w:r>
+              <w:rPr>
+                <w:rFonts w:ascii="Calibri" w:eastAsia="Times New Roman" w:hAnsi="Calibri" w:cs="Calibri"/>
+                <w:noProof w:val="0"/>
+                <w:color w:val="000000"/>
+              </w:rPr>
+              <w:t>1315528.286</w:t>
+            </w:r>
           </w:p>
         </w:tc>
         <w:tc>
@@ -2657,6 +3261,14 @@
                 <w:color w:val="000000"/>
               </w:rPr>
             </w:pPr>
+            <w:r>
+              <w:rPr>
+                <w:rFonts w:ascii="Calibri" w:eastAsia="Times New Roman" w:hAnsi="Calibri" w:cs="Calibri"/>
+                <w:noProof w:val="0"/>
+                <w:color w:val="000000"/>
+              </w:rPr>
+              <w:t>86267.497</w:t>
+            </w:r>
           </w:p>
         </w:tc>
       </w:tr>
@@ -2719,6 +3331,14 @@
                 <w:color w:val="000000"/>
               </w:rPr>
             </w:pPr>
+            <w:r>
+              <w:rPr>
+                <w:rFonts w:ascii="Calibri" w:eastAsia="Times New Roman" w:hAnsi="Calibri" w:cs="Calibri"/>
+                <w:noProof w:val="0"/>
+                <w:color w:val="000000"/>
+              </w:rPr>
+              <w:t>1314889.188</w:t>
+            </w:r>
           </w:p>
         </w:tc>
         <w:tc>
@@ -2743,6 +3363,14 @@
                 <w:color w:val="000000"/>
               </w:rPr>
             </w:pPr>
+            <w:r>
+              <w:rPr>
+                <w:rFonts w:ascii="Calibri" w:eastAsia="Times New Roman" w:hAnsi="Calibri" w:cs="Calibri"/>
+                <w:noProof w:val="0"/>
+                <w:color w:val="000000"/>
+              </w:rPr>
+              <w:t>92821.675</w:t>
+            </w:r>
           </w:p>
         </w:tc>
       </w:tr>
@@ -2945,6 +3573,47 @@
     </w:p>
     <w:p>
       <w:pPr>
+        <w:spacing w:after="0"/>
+        <w:jc w:val="both"/>
+        <w:rPr>
+          <w:rFonts w:ascii="Dax-Regular" w:hAnsi="Dax-Regular"/>
+          <w:lang w:val="es-CO"/>
+        </w:rPr>
+      </w:pPr>
+    </w:p>
+    <w:p>
+      <w:pPr>
+        <w:spacing w:after="0"/>
+        <w:jc w:val="both"/>
+        <w:rPr>
+          <w:rFonts w:ascii="Dax-Regular" w:hAnsi="Dax-Regular"/>
+          <w:lang w:val="es-CO"/>
+        </w:rPr>
+      </w:pPr>
+      <w:r>
+        <w:drawing>
+          <wp:inline distT="0" distB="0" distL="0" distR="0" wp14:anchorId="4E1B2A69" wp14:editId="092B4203">
+            <wp:extent cx="5943600" cy="4300220"/>
+            <wp:effectExtent l="0" t="0" r="12700" b="17780"/>
+            <wp:docPr id="2" name="Gráfico 2">
+              <a:extLst xmlns:a="http://schemas.openxmlformats.org/drawingml/2006/main">
+                <a:ext uri="{FF2B5EF4-FFF2-40B4-BE49-F238E27FC236}">
+                  <a16:creationId xmlns:a16="http://schemas.microsoft.com/office/drawing/2014/main" id="{2EC27BB9-A0AF-4A08-B094-C0C301BDCA87}"/>
+                </a:ext>
+              </a:extLst>
+            </wp:docPr>
+            <wp:cNvGraphicFramePr/>
+            <a:graphic xmlns:a="http://schemas.openxmlformats.org/drawingml/2006/main">
+              <a:graphicData uri="http://schemas.openxmlformats.org/drawingml/2006/chart">
+                <c:chart xmlns:c="http://schemas.openxmlformats.org/drawingml/2006/chart" xmlns:r="http://schemas.openxmlformats.org/officeDocument/2006/relationships" r:id="rId9"/>
+              </a:graphicData>
+            </a:graphic>
+          </wp:inline>
+        </w:drawing>
+      </w:r>
+    </w:p>
+    <w:p>
+      <w:pPr>
         <w:pStyle w:val="Ttulo1"/>
         <w:rPr>
           <w:b/>
@@ -3011,7 +3680,21 @@
           <w:rFonts w:ascii="Dax-Regular" w:hAnsi="Dax-Regular"/>
           <w:lang w:val="es-419"/>
         </w:rPr>
-        <w:t xml:space="preserve"> en ves de la previamente conocida </w:t>
+        <w:t xml:space="preserve"> en ve</w:t>
+      </w:r>
+      <w:r>
+        <w:rPr>
+          <w:rFonts w:ascii="Dax-Regular" w:hAnsi="Dax-Regular"/>
+          <w:lang w:val="es-419"/>
+        </w:rPr>
+        <w:t>z</w:t>
+      </w:r>
+      <w:r>
+        <w:rPr>
+          <w:rFonts w:ascii="Dax-Regular" w:hAnsi="Dax-Regular"/>
+          <w:lang w:val="es-419"/>
+        </w:rPr>
+        <w:t xml:space="preserve"> de la previamente conocida </w:t>
       </w:r>
       <w:r>
         <w:rPr>
@@ -3028,6 +3711,40 @@
         </w:rPr>
         <w:t>?</w:t>
       </w:r>
+    </w:p>
+    <w:p>
+      <w:pPr>
+        <w:pStyle w:val="Prrafodelista"/>
+        <w:spacing w:after="0"/>
+        <w:jc w:val="both"/>
+        <w:rPr>
+          <w:rFonts w:ascii="Dax-Regular" w:hAnsi="Dax-Regular"/>
+          <w:lang w:val="es-419"/>
+        </w:rPr>
+      </w:pPr>
+      <w:r>
+        <w:rPr>
+          <w:rFonts w:ascii="Dax-Regular" w:hAnsi="Dax-Regular"/>
+          <w:lang w:val="es-419"/>
+        </w:rPr>
+        <w:t>El módulo time permite trabajar con medidas del tiempo de forma amplia</w:t>
+      </w:r>
+      <w:r>
+        <w:rPr>
+          <w:rFonts w:ascii="Dax-Regular" w:hAnsi="Dax-Regular"/>
+          <w:lang w:val="es-419"/>
+        </w:rPr>
+        <w:t>. Las funciones perf_counter() y process_time() permiten obtener unidades de tiempo del código en cuestión. No obstante, estas tienen ciertas diferencias entre sí. perf_counter()proporciona resultados más precisos mientras que process_time() retorna la suma del sistema y el CPU. Así, la primera se acomoda más a lo que se necesita en este reto para tomar las mejores decisiones en cuanto a optimización y, así mismo, se acomoda mejor al TDA usado (maps).</w:t>
+      </w:r>
+    </w:p>
+    <w:p>
+      <w:pPr>
+        <w:spacing w:after="0"/>
+        <w:jc w:val="both"/>
+        <w:rPr>
+          <w:lang w:val="es-419"/>
+        </w:rPr>
+      </w:pPr>
     </w:p>
     <w:p>
       <w:pPr>
@@ -3114,6 +3831,38 @@
           <w:lang w:val="es-419"/>
         </w:rPr>
       </w:pPr>
+      <w:r>
+        <w:rPr>
+          <w:lang w:val="es-419"/>
+        </w:rPr>
+        <w:t xml:space="preserve">El módulo tracemalloc permite medir el uso de memoria. La función start() inicia el recorrido de las líneas de código </w:t>
+      </w:r>
+      <w:r>
+        <w:rPr>
+          <w:lang w:val="es-419"/>
+        </w:rPr>
+        <w:t>y stop() lo detiene. Así, permite medir el uso de memoria ocupada por una función o segmento de código en particular.</w:t>
+      </w:r>
+    </w:p>
+    <w:p>
+      <w:pPr>
+        <w:pStyle w:val="Prrafodelista"/>
+        <w:spacing w:after="0"/>
+        <w:jc w:val="both"/>
+        <w:rPr>
+          <w:lang w:val="es-419"/>
+        </w:rPr>
+      </w:pPr>
+    </w:p>
+    <w:p>
+      <w:pPr>
+        <w:pStyle w:val="Prrafodelista"/>
+        <w:spacing w:after="0"/>
+        <w:jc w:val="both"/>
+        <w:rPr>
+          <w:lang w:val="es-419"/>
+        </w:rPr>
+      </w:pPr>
     </w:p>
     <w:p>
       <w:pPr>
@@ -3133,6 +3882,7 @@
           <w:rFonts w:ascii="Dax-Regular" w:hAnsi="Dax-Regular"/>
           <w:lang w:val="es-419"/>
         </w:rPr>
+        <w:lastRenderedPageBreak/>
         <w:t xml:space="preserve">¿Qué cambios percibe en el </w:t>
       </w:r>
       <w:r>
@@ -3151,6 +3901,68 @@
         </w:rPr>
         <w:t>al modificar el factor de carga máximo para cargar el catálogo de videos?</w:t>
       </w:r>
+    </w:p>
+    <w:p>
+      <w:pPr>
+        <w:pStyle w:val="Prrafodelista"/>
+        <w:spacing w:after="0"/>
+        <w:jc w:val="both"/>
+        <w:rPr>
+          <w:lang w:val="es-419"/>
+        </w:rPr>
+      </w:pPr>
+      <w:r>
+        <w:rPr>
+          <w:lang w:val="es-419"/>
+        </w:rPr>
+        <w:t>Dentro de</w:t>
+      </w:r>
+      <w:r>
+        <w:rPr>
+          <w:lang w:val="es-419"/>
+        </w:rPr>
+        <w:t>l esquema de colisiones chaining</w:t>
+      </w:r>
+      <w:r>
+        <w:rPr>
+          <w:lang w:val="es-419"/>
+        </w:rPr>
+        <w:t xml:space="preserve">, se observa una relación casi directamente proporcional entre estas (a mayor factor de carga, mayor tiempo de ejecución). </w:t>
+      </w:r>
+      <w:r>
+        <w:rPr>
+          <w:lang w:val="es-419"/>
+        </w:rPr>
+        <w:t>Mientras que en probing,</w:t>
+      </w:r>
+      <w:r>
+        <w:rPr>
+          <w:lang w:val="es-419"/>
+        </w:rPr>
+        <w:t xml:space="preserve"> 0.5</w:t>
+      </w:r>
+      <w:r>
+        <w:rPr>
+          <w:lang w:val="es-419"/>
+        </w:rPr>
+        <w:t xml:space="preserve">, </w:t>
+      </w:r>
+      <w:r>
+        <w:rPr>
+          <w:lang w:val="es-419"/>
+        </w:rPr>
+        <w:t>a pesar de estar en la mitad de 0.4 y 0.6, presentó mejores resultados que estos dos valores.</w:t>
+      </w:r>
+    </w:p>
+    <w:p>
+      <w:pPr>
+        <w:pStyle w:val="Prrafodelista"/>
+        <w:spacing w:after="0"/>
+        <w:jc w:val="both"/>
+        <w:rPr>
+          <w:lang w:val="es-419"/>
+        </w:rPr>
+      </w:pPr>
     </w:p>
     <w:p>
       <w:pPr>
@@ -3196,7 +4008,40 @@
           <w:rFonts w:ascii="Dax-Regular" w:hAnsi="Dax-Regular"/>
           <w:lang w:val="es-419"/>
         </w:rPr>
-        <w:t xml:space="preserve"> al modificar el factor de carga máximo para cargar el catálogo de videos?</w:t>
+        <w:t xml:space="preserve"> al modificar el factor de carga máximo para </w:t>
+      </w:r>
+    </w:p>
+    <w:p>
+      <w:pPr>
+        <w:pStyle w:val="Prrafodelista"/>
+        <w:spacing w:after="0"/>
+        <w:jc w:val="both"/>
+        <w:rPr>
+          <w:lang w:val="es-419"/>
+        </w:rPr>
+      </w:pPr>
+      <w:r>
+        <w:rPr>
+          <w:rFonts w:ascii="Dax-Regular" w:hAnsi="Dax-Regular"/>
+          <w:lang w:val="es-419"/>
+        </w:rPr>
+        <w:t>cargar el catálogo de videos?</w:t>
+      </w:r>
+    </w:p>
+    <w:p>
+      <w:pPr>
+        <w:spacing w:after="0"/>
+        <w:ind w:left="720"/>
+        <w:jc w:val="both"/>
+        <w:rPr>
+          <w:lang w:val="es-419"/>
+        </w:rPr>
+      </w:pPr>
+      <w:r>
+        <w:rPr>
+          <w:lang w:val="es-419"/>
+        </w:rPr>
+        <w:t>Este no varía mucho, pero su comportamiento de asemeja al del tiempo de ejecución en menores rangos de dispersión.</w:t>
       </w:r>
     </w:p>
     <w:p>
@@ -3248,6 +4093,23 @@
     <w:p>
       <w:pPr>
         <w:spacing w:after="0"/>
+        <w:ind w:left="720"/>
+        <w:jc w:val="both"/>
+        <w:rPr>
+          <w:lang w:val="es-419"/>
+        </w:rPr>
+      </w:pPr>
+      <w:r>
+        <w:rPr>
+          <w:lang w:val="es-419"/>
+        </w:rPr>
+        <w:t>Se pudieron obtener mejores resultados para probing que para chaining, aunque no por mucho. Los tiempos de ejecución fueron cercanos entre sí. No obstante, en chaining, hubo una relación directamente proporcional entre tiempo de ejecución y factor de carga, mientras que en probing no.</w:t>
+      </w:r>
+    </w:p>
+    <w:p>
+      <w:pPr>
+        <w:spacing w:after="0"/>
+        <w:ind w:left="360"/>
         <w:jc w:val="both"/>
         <w:rPr>
           <w:lang w:val="es-419"/>
@@ -3294,14 +4156,41 @@
     <w:p>
       <w:pPr>
         <w:pStyle w:val="Prrafodelista"/>
+        <w:spacing w:after="0"/>
+        <w:jc w:val="both"/>
         <w:rPr>
           <w:lang w:val="es-419"/>
         </w:rPr>
       </w:pPr>
+      <w:r>
+        <w:rPr>
+          <w:lang w:val="es-419"/>
+        </w:rPr>
+        <w:t xml:space="preserve">Se pudieron obtener mejores resultados para probing que para chaining, aunque no por mucho. Los tiempos de ejecución fueron </w:t>
+      </w:r>
+      <w:r>
+        <w:rPr>
+          <w:lang w:val="es-419"/>
+        </w:rPr>
+        <w:t>mucho más cercanos</w:t>
+      </w:r>
+      <w:r>
+        <w:rPr>
+          <w:lang w:val="es-419"/>
+        </w:rPr>
+        <w:t xml:space="preserve"> entre sí</w:t>
+      </w:r>
+      <w:r>
+        <w:rPr>
+          <w:lang w:val="es-419"/>
+        </w:rPr>
+        <w:t xml:space="preserve"> que los de ejecución, aunque, como se expuso, estos últimos también lo fueron.</w:t>
+      </w:r>
     </w:p>
     <w:p>
       <w:pPr>
-        <w:pStyle w:val="Prrafodelista"/>
+        <w:spacing w:after="0"/>
+        <w:jc w:val="both"/>
         <w:rPr>
           <w:lang w:val="es-419"/>
         </w:rPr>
@@ -3309,114 +4198,24 @@
     </w:p>
     <w:p>
       <w:pPr>
-        <w:pStyle w:val="Prrafodelista"/>
-        <w:rPr>
-          <w:lang w:val="es-419"/>
-        </w:rPr>
-      </w:pPr>
-    </w:p>
-    <w:p>
-      <w:pPr>
-        <w:pStyle w:val="Prrafodelista"/>
-        <w:rPr>
-          <w:lang w:val="es-419"/>
-        </w:rPr>
-      </w:pPr>
-    </w:p>
-    <w:p>
-      <w:pPr>
-        <w:pStyle w:val="Prrafodelista"/>
-        <w:rPr>
-          <w:lang w:val="es-419"/>
-        </w:rPr>
-      </w:pPr>
-    </w:p>
-    <w:p>
-      <w:pPr>
-        <w:pStyle w:val="Prrafodelista"/>
-        <w:rPr>
-          <w:lang w:val="es-419"/>
-        </w:rPr>
-      </w:pPr>
-    </w:p>
-    <w:p>
-      <w:pPr>
-        <w:pStyle w:val="Prrafodelista"/>
-        <w:rPr>
-          <w:lang w:val="es-419"/>
-        </w:rPr>
-      </w:pPr>
-    </w:p>
-    <w:p>
-      <w:pPr>
-        <w:pStyle w:val="Prrafodelista"/>
-        <w:rPr>
-          <w:lang w:val="es-419"/>
-        </w:rPr>
-      </w:pPr>
-    </w:p>
-    <w:p>
-      <w:pPr>
-        <w:pStyle w:val="Prrafodelista"/>
-        <w:rPr>
-          <w:lang w:val="es-419"/>
-        </w:rPr>
-      </w:pPr>
-    </w:p>
-    <w:p>
-      <w:pPr>
-        <w:pStyle w:val="Prrafodelista"/>
-        <w:rPr>
-          <w:lang w:val="es-419"/>
-        </w:rPr>
-      </w:pPr>
-    </w:p>
-    <w:p>
-      <w:pPr>
-        <w:pStyle w:val="Prrafodelista"/>
-        <w:rPr>
-          <w:lang w:val="es-419"/>
-        </w:rPr>
-      </w:pPr>
-    </w:p>
-    <w:p>
-      <w:pPr>
-        <w:pStyle w:val="Prrafodelista"/>
-        <w:rPr>
-          <w:lang w:val="es-419"/>
-        </w:rPr>
-      </w:pPr>
-    </w:p>
-    <w:p>
-      <w:pPr>
-        <w:pStyle w:val="Prrafodelista"/>
-        <w:rPr>
-          <w:lang w:val="es-419"/>
-        </w:rPr>
-      </w:pPr>
-    </w:p>
-    <w:p>
-      <w:pPr>
-        <w:pStyle w:val="Prrafodelista"/>
-        <w:rPr>
-          <w:lang w:val="es-419"/>
-        </w:rPr>
-      </w:pPr>
-    </w:p>
-    <w:p>
-      <w:pPr>
-        <w:pStyle w:val="Prrafodelista"/>
-        <w:rPr>
-          <w:lang w:val="es-419"/>
-        </w:rPr>
-      </w:pPr>
-    </w:p>
-    <w:p>
-      <w:pPr>
-        <w:pStyle w:val="Prrafodelista"/>
         <w:spacing w:after="0"/>
         <w:jc w:val="both"/>
-      </w:pPr>
+        <w:rPr>
+          <w:lang w:val="es-419"/>
+        </w:rPr>
+      </w:pPr>
+      <w:r>
+        <w:rPr>
+          <w:lang w:val="es-419"/>
+        </w:rPr>
+        <w:t>En conclusión, se evidenció que los mejores resultados se obtuvieron para probing 0.5, aunque no por mucho. Esto se puede explicar por el funcionamiento de cada uno.</w:t>
+      </w:r>
+      <w:r>
+        <w:rPr>
+          <w:lang w:val="es-419"/>
+        </w:rPr>
+        <w:t xml:space="preserve"> Probing, gracias a su espacio disponible, permite una rápida solución de las colisiones. Así mismo, podemos entender que el chaining, al conformarse de varias listas enlazadas, aumenta la complejidad y, por lo tanto, el uso de tiempo y memoria.</w:t>
+      </w:r>
     </w:p>
     <w:sectPr>
       <w:pgSz w:w="12240" w:h="15840"/>
@@ -5798,6 +6597,684 @@
 </c:chartSpace>
 </file>
 
+<file path=word/charts/chart2.xml><?xml version="1.0" encoding="utf-8"?>
+<c:chartSpace xmlns:c="http://schemas.openxmlformats.org/drawingml/2006/chart" xmlns:a="http://schemas.openxmlformats.org/drawingml/2006/main" xmlns:r="http://schemas.openxmlformats.org/officeDocument/2006/relationships" xmlns:c16r2="http://schemas.microsoft.com/office/drawing/2015/06/chart">
+  <c:date1904 val="0"/>
+  <c:lang val="es-ES"/>
+  <c:roundedCorners val="0"/>
+  <mc:AlternateContent xmlns:mc="http://schemas.openxmlformats.org/markup-compatibility/2006">
+    <mc:Choice xmlns:c14="http://schemas.microsoft.com/office/drawing/2007/8/2/chart" Requires="c14">
+      <c14:style val="102"/>
+    </mc:Choice>
+    <mc:Fallback>
+      <c:style val="2"/>
+    </mc:Fallback>
+  </mc:AlternateContent>
+  <c:chart>
+    <c:title>
+      <c:tx>
+        <c:rich>
+          <a:bodyPr rot="0" spcFirstLastPara="1" vertOverflow="ellipsis" vert="horz" wrap="square" anchor="ctr" anchorCtr="1"/>
+          <a:lstStyle/>
+          <a:p>
+            <a:pPr>
+              <a:defRPr sz="1400" b="1" i="0" u="none" strike="noStrike" kern="1200" spc="0" baseline="0">
+                <a:solidFill>
+                  <a:schemeClr val="tx1">
+                    <a:lumMod val="65000"/>
+                    <a:lumOff val="35000"/>
+                  </a:schemeClr>
+                </a:solidFill>
+                <a:latin typeface="+mn-lt"/>
+                <a:ea typeface="+mn-ea"/>
+                <a:cs typeface="+mn-cs"/>
+              </a:defRPr>
+            </a:pPr>
+            <a:r>
+              <a:rPr lang="es-419" sz="1800" b="1">
+                <a:effectLst/>
+              </a:rPr>
+              <a:t>Comparación de Tiempo</a:t>
+            </a:r>
+            <a:r>
+              <a:rPr lang="es-419" sz="1800" b="1" baseline="0">
+                <a:effectLst/>
+              </a:rPr>
+              <a:t> y Memoria utilizados en PROBING y CHAINING </a:t>
+            </a:r>
+            <a:endParaRPr lang="en-US" sz="1800" b="1">
+              <a:effectLst/>
+            </a:endParaRPr>
+          </a:p>
+        </c:rich>
+      </c:tx>
+      <c:overlay val="0"/>
+      <c:spPr>
+        <a:noFill/>
+        <a:ln>
+          <a:noFill/>
+        </a:ln>
+        <a:effectLst/>
+      </c:spPr>
+      <c:txPr>
+        <a:bodyPr rot="0" spcFirstLastPara="1" vertOverflow="ellipsis" vert="horz" wrap="square" anchor="ctr" anchorCtr="1"/>
+        <a:lstStyle/>
+        <a:p>
+          <a:pPr>
+            <a:defRPr sz="1400" b="1" i="0" u="none" strike="noStrike" kern="1200" spc="0" baseline="0">
+              <a:solidFill>
+                <a:schemeClr val="tx1">
+                  <a:lumMod val="65000"/>
+                  <a:lumOff val="35000"/>
+                </a:schemeClr>
+              </a:solidFill>
+              <a:latin typeface="+mn-lt"/>
+              <a:ea typeface="+mn-ea"/>
+              <a:cs typeface="+mn-cs"/>
+            </a:defRPr>
+          </a:pPr>
+          <a:endParaRPr lang="es-CO"/>
+        </a:p>
+      </c:txPr>
+    </c:title>
+    <c:autoTitleDeleted val="0"/>
+    <c:plotArea>
+      <c:layout/>
+      <c:scatterChart>
+        <c:scatterStyle val="smoothMarker"/>
+        <c:varyColors val="0"/>
+        <c:ser>
+          <c:idx val="0"/>
+          <c:order val="0"/>
+          <c:tx>
+            <c:strRef>
+              <c:f>'Datos Lab7'!$A$8:$C$8</c:f>
+              <c:strCache>
+                <c:ptCount val="1"/>
+                <c:pt idx="0">
+                  <c:v>Carga de Catálogo CHAINING</c:v>
+                </c:pt>
+              </c:strCache>
+            </c:strRef>
+          </c:tx>
+          <c:spPr>
+            <a:ln w="19050" cap="rnd">
+              <a:solidFill>
+                <a:schemeClr val="accent6"/>
+              </a:solidFill>
+              <a:round/>
+            </a:ln>
+            <a:effectLst/>
+          </c:spPr>
+          <c:marker>
+            <c:symbol val="circle"/>
+            <c:size val="5"/>
+            <c:spPr>
+              <a:solidFill>
+                <a:schemeClr val="accent6"/>
+              </a:solidFill>
+              <a:ln w="9525">
+                <a:solidFill>
+                  <a:schemeClr val="accent6"/>
+                </a:solidFill>
+              </a:ln>
+              <a:effectLst/>
+            </c:spPr>
+          </c:marker>
+          <c:trendline>
+            <c:spPr>
+              <a:ln w="19050" cap="rnd">
+                <a:solidFill>
+                  <a:schemeClr val="accent6"/>
+                </a:solidFill>
+                <a:prstDash val="sysDot"/>
+              </a:ln>
+              <a:effectLst/>
+            </c:spPr>
+            <c:trendlineType val="linear"/>
+            <c:dispRSqr val="1"/>
+            <c:dispEq val="1"/>
+            <c:trendlineLbl>
+              <c:numFmt formatCode="General" sourceLinked="0"/>
+              <c:spPr>
+                <a:noFill/>
+                <a:ln>
+                  <a:noFill/>
+                </a:ln>
+                <a:effectLst/>
+              </c:spPr>
+              <c:txPr>
+                <a:bodyPr rot="0" spcFirstLastPara="1" vertOverflow="ellipsis" vert="horz" wrap="square" anchor="ctr" anchorCtr="1"/>
+                <a:lstStyle/>
+                <a:p>
+                  <a:pPr>
+                    <a:defRPr sz="900" b="0" i="0" u="none" strike="noStrike" kern="1200" baseline="0">
+                      <a:solidFill>
+                        <a:schemeClr val="tx1">
+                          <a:lumMod val="65000"/>
+                          <a:lumOff val="35000"/>
+                        </a:schemeClr>
+                      </a:solidFill>
+                      <a:latin typeface="+mn-lt"/>
+                      <a:ea typeface="+mn-ea"/>
+                      <a:cs typeface="+mn-cs"/>
+                    </a:defRPr>
+                  </a:pPr>
+                  <a:endParaRPr lang="es-CO"/>
+                </a:p>
+              </c:txPr>
+            </c:trendlineLbl>
+          </c:trendline>
+          <c:xVal>
+            <c:numRef>
+              <c:f>'Datos Lab7'!$B$3:$B$5</c:f>
+              <c:numCache>
+                <c:formatCode>0.00</c:formatCode>
+                <c:ptCount val="3"/>
+                <c:pt idx="0">
+                  <c:v>1315531.8899999999</c:v>
+                </c:pt>
+                <c:pt idx="1">
+                  <c:v>1314889.595</c:v>
+                </c:pt>
+                <c:pt idx="2">
+                  <c:v>1314883.7039999999</c:v>
+                </c:pt>
+              </c:numCache>
+            </c:numRef>
+          </c:xVal>
+          <c:yVal>
+            <c:numRef>
+              <c:f>'Datos Lab7'!$C$3:$C$5</c:f>
+              <c:numCache>
+                <c:formatCode>0.00</c:formatCode>
+                <c:ptCount val="3"/>
+                <c:pt idx="0">
+                  <c:v>90532.048999999999</c:v>
+                </c:pt>
+                <c:pt idx="1">
+                  <c:v>81507.917000000001</c:v>
+                </c:pt>
+                <c:pt idx="2" formatCode="#,##0">
+                  <c:v>87005.794999999998</c:v>
+                </c:pt>
+              </c:numCache>
+            </c:numRef>
+          </c:yVal>
+          <c:smooth val="1"/>
+          <c:extLst>
+            <c:ext xmlns:c16="http://schemas.microsoft.com/office/drawing/2014/chart" uri="{C3380CC4-5D6E-409C-BE32-E72D297353CC}">
+              <c16:uniqueId val="{00000001-DD92-2A4C-AB57-9D7998AE2929}"/>
+            </c:ext>
+          </c:extLst>
+        </c:ser>
+        <c:ser>
+          <c:idx val="1"/>
+          <c:order val="1"/>
+          <c:tx>
+            <c:strRef>
+              <c:f>'Datos Lab7'!$A$8:$C$8</c:f>
+              <c:strCache>
+                <c:ptCount val="1"/>
+                <c:pt idx="0">
+                  <c:v>Carga de Catálogo CHAINING</c:v>
+                </c:pt>
+              </c:strCache>
+            </c:strRef>
+          </c:tx>
+          <c:spPr>
+            <a:ln w="19050" cap="rnd">
+              <a:solidFill>
+                <a:schemeClr val="accent5"/>
+              </a:solidFill>
+              <a:round/>
+            </a:ln>
+            <a:effectLst/>
+          </c:spPr>
+          <c:marker>
+            <c:symbol val="circle"/>
+            <c:size val="5"/>
+            <c:spPr>
+              <a:solidFill>
+                <a:schemeClr val="accent5"/>
+              </a:solidFill>
+              <a:ln w="9525">
+                <a:solidFill>
+                  <a:schemeClr val="accent5"/>
+                </a:solidFill>
+              </a:ln>
+              <a:effectLst/>
+            </c:spPr>
+          </c:marker>
+          <c:trendline>
+            <c:spPr>
+              <a:ln w="19050" cap="rnd">
+                <a:solidFill>
+                  <a:schemeClr val="accent5"/>
+                </a:solidFill>
+                <a:prstDash val="sysDot"/>
+              </a:ln>
+              <a:effectLst/>
+            </c:spPr>
+            <c:trendlineType val="poly"/>
+            <c:order val="2"/>
+            <c:dispRSqr val="1"/>
+            <c:dispEq val="1"/>
+            <c:trendlineLbl>
+              <c:numFmt formatCode="General" sourceLinked="0"/>
+              <c:spPr>
+                <a:noFill/>
+                <a:ln>
+                  <a:noFill/>
+                </a:ln>
+                <a:effectLst/>
+              </c:spPr>
+              <c:txPr>
+                <a:bodyPr rot="0" spcFirstLastPara="1" vertOverflow="ellipsis" vert="horz" wrap="square" anchor="ctr" anchorCtr="1"/>
+                <a:lstStyle/>
+                <a:p>
+                  <a:pPr>
+                    <a:defRPr sz="900" b="0" i="0" u="none" strike="noStrike" kern="1200" baseline="0">
+                      <a:solidFill>
+                        <a:schemeClr val="tx1">
+                          <a:lumMod val="65000"/>
+                          <a:lumOff val="35000"/>
+                        </a:schemeClr>
+                      </a:solidFill>
+                      <a:latin typeface="+mn-lt"/>
+                      <a:ea typeface="+mn-ea"/>
+                      <a:cs typeface="+mn-cs"/>
+                    </a:defRPr>
+                  </a:pPr>
+                  <a:endParaRPr lang="es-CO"/>
+                </a:p>
+              </c:txPr>
+            </c:trendlineLbl>
+          </c:trendline>
+          <c:xVal>
+            <c:numRef>
+              <c:f>'Datos Lab7'!$B$10:$B$12</c:f>
+              <c:numCache>
+                <c:formatCode>0.00</c:formatCode>
+                <c:ptCount val="3"/>
+                <c:pt idx="0">
+                  <c:v>1315532.5319999999</c:v>
+                </c:pt>
+                <c:pt idx="1">
+                  <c:v>1315528.2860000001</c:v>
+                </c:pt>
+                <c:pt idx="2">
+                  <c:v>1314889.1880000001</c:v>
+                </c:pt>
+              </c:numCache>
+            </c:numRef>
+          </c:xVal>
+          <c:yVal>
+            <c:numRef>
+              <c:f>'Datos Lab7'!$C$10:$C$12</c:f>
+              <c:numCache>
+                <c:formatCode>0.00</c:formatCode>
+                <c:ptCount val="3"/>
+                <c:pt idx="0">
+                  <c:v>85309.591</c:v>
+                </c:pt>
+                <c:pt idx="1">
+                  <c:v>86267.497000000003</c:v>
+                </c:pt>
+                <c:pt idx="2">
+                  <c:v>92821.675000000003</c:v>
+                </c:pt>
+              </c:numCache>
+            </c:numRef>
+          </c:yVal>
+          <c:smooth val="1"/>
+          <c:extLst>
+            <c:ext xmlns:c16="http://schemas.microsoft.com/office/drawing/2014/chart" uri="{C3380CC4-5D6E-409C-BE32-E72D297353CC}">
+              <c16:uniqueId val="{00000003-DD92-2A4C-AB57-9D7998AE2929}"/>
+            </c:ext>
+          </c:extLst>
+        </c:ser>
+        <c:dLbls>
+          <c:showLegendKey val="0"/>
+          <c:showVal val="0"/>
+          <c:showCatName val="0"/>
+          <c:showSerName val="0"/>
+          <c:showPercent val="0"/>
+          <c:showBubbleSize val="0"/>
+        </c:dLbls>
+        <c:axId val="696671312"/>
+        <c:axId val="1833162896"/>
+      </c:scatterChart>
+      <c:valAx>
+        <c:axId val="696671312"/>
+        <c:scaling>
+          <c:orientation val="minMax"/>
+        </c:scaling>
+        <c:delete val="0"/>
+        <c:axPos val="b"/>
+        <c:majorGridlines>
+          <c:spPr>
+            <a:ln w="9525" cap="flat" cmpd="sng" algn="ctr">
+              <a:solidFill>
+                <a:schemeClr val="tx1">
+                  <a:lumMod val="15000"/>
+                  <a:lumOff val="85000"/>
+                </a:schemeClr>
+              </a:solidFill>
+              <a:round/>
+            </a:ln>
+            <a:effectLst/>
+          </c:spPr>
+        </c:majorGridlines>
+        <c:title>
+          <c:tx>
+            <c:rich>
+              <a:bodyPr rot="0" spcFirstLastPara="1" vertOverflow="ellipsis" vert="horz" wrap="square" anchor="ctr" anchorCtr="1"/>
+              <a:lstStyle/>
+              <a:p>
+                <a:pPr>
+                  <a:defRPr sz="1000" b="0" i="0" u="none" strike="noStrike" kern="1200" baseline="0">
+                    <a:solidFill>
+                      <a:schemeClr val="tx1">
+                        <a:lumMod val="65000"/>
+                        <a:lumOff val="35000"/>
+                      </a:schemeClr>
+                    </a:solidFill>
+                    <a:latin typeface="+mn-lt"/>
+                    <a:ea typeface="+mn-ea"/>
+                    <a:cs typeface="+mn-cs"/>
+                  </a:defRPr>
+                </a:pPr>
+                <a:r>
+                  <a:rPr lang="en-US" b="1"/>
+                  <a:t>Memoria Utilizada [</a:t>
+                </a:r>
+                <a:r>
+                  <a:rPr lang="es-419" sz="1000" b="1" i="0" u="none" strike="noStrike" baseline="0">
+                    <a:effectLst/>
+                  </a:rPr>
+                  <a:t>kB</a:t>
+                </a:r>
+                <a:r>
+                  <a:rPr lang="en-US" b="1"/>
+                  <a:t>]</a:t>
+                </a:r>
+              </a:p>
+            </c:rich>
+          </c:tx>
+          <c:overlay val="0"/>
+          <c:spPr>
+            <a:noFill/>
+            <a:ln>
+              <a:noFill/>
+            </a:ln>
+            <a:effectLst/>
+          </c:spPr>
+          <c:txPr>
+            <a:bodyPr rot="0" spcFirstLastPara="1" vertOverflow="ellipsis" vert="horz" wrap="square" anchor="ctr" anchorCtr="1"/>
+            <a:lstStyle/>
+            <a:p>
+              <a:pPr>
+                <a:defRPr sz="1000" b="0" i="0" u="none" strike="noStrike" kern="1200" baseline="0">
+                  <a:solidFill>
+                    <a:schemeClr val="tx1">
+                      <a:lumMod val="65000"/>
+                      <a:lumOff val="35000"/>
+                    </a:schemeClr>
+                  </a:solidFill>
+                  <a:latin typeface="+mn-lt"/>
+                  <a:ea typeface="+mn-ea"/>
+                  <a:cs typeface="+mn-cs"/>
+                </a:defRPr>
+              </a:pPr>
+              <a:endParaRPr lang="es-CO"/>
+            </a:p>
+          </c:txPr>
+        </c:title>
+        <c:numFmt formatCode="0.00" sourceLinked="1"/>
+        <c:majorTickMark val="none"/>
+        <c:minorTickMark val="none"/>
+        <c:tickLblPos val="nextTo"/>
+        <c:spPr>
+          <a:noFill/>
+          <a:ln w="9525" cap="flat" cmpd="sng" algn="ctr">
+            <a:solidFill>
+              <a:schemeClr val="tx1">
+                <a:lumMod val="25000"/>
+                <a:lumOff val="75000"/>
+              </a:schemeClr>
+            </a:solidFill>
+            <a:round/>
+          </a:ln>
+          <a:effectLst/>
+        </c:spPr>
+        <c:txPr>
+          <a:bodyPr rot="-60000000" spcFirstLastPara="1" vertOverflow="ellipsis" vert="horz" wrap="square" anchor="ctr" anchorCtr="1"/>
+          <a:lstStyle/>
+          <a:p>
+            <a:pPr>
+              <a:defRPr sz="900" b="0" i="0" u="none" strike="noStrike" kern="1200" baseline="0">
+                <a:solidFill>
+                  <a:schemeClr val="tx1">
+                    <a:lumMod val="65000"/>
+                    <a:lumOff val="35000"/>
+                  </a:schemeClr>
+                </a:solidFill>
+                <a:latin typeface="+mn-lt"/>
+                <a:ea typeface="+mn-ea"/>
+                <a:cs typeface="+mn-cs"/>
+              </a:defRPr>
+            </a:pPr>
+            <a:endParaRPr lang="es-CO"/>
+          </a:p>
+        </c:txPr>
+        <c:crossAx val="1833162896"/>
+        <c:crosses val="autoZero"/>
+        <c:crossBetween val="midCat"/>
+      </c:valAx>
+      <c:valAx>
+        <c:axId val="1833162896"/>
+        <c:scaling>
+          <c:orientation val="minMax"/>
+        </c:scaling>
+        <c:delete val="0"/>
+        <c:axPos val="l"/>
+        <c:majorGridlines>
+          <c:spPr>
+            <a:ln w="9525" cap="flat" cmpd="sng" algn="ctr">
+              <a:solidFill>
+                <a:schemeClr val="tx1">
+                  <a:lumMod val="15000"/>
+                  <a:lumOff val="85000"/>
+                </a:schemeClr>
+              </a:solidFill>
+              <a:round/>
+            </a:ln>
+            <a:effectLst/>
+          </c:spPr>
+        </c:majorGridlines>
+        <c:title>
+          <c:tx>
+            <c:rich>
+              <a:bodyPr rot="-5400000" spcFirstLastPara="1" vertOverflow="ellipsis" vert="horz" wrap="square" anchor="ctr" anchorCtr="1"/>
+              <a:lstStyle/>
+              <a:p>
+                <a:pPr>
+                  <a:defRPr sz="1000" b="0" i="0" u="none" strike="noStrike" kern="1200" baseline="0">
+                    <a:solidFill>
+                      <a:schemeClr val="tx1">
+                        <a:lumMod val="65000"/>
+                        <a:lumOff val="35000"/>
+                      </a:schemeClr>
+                    </a:solidFill>
+                    <a:latin typeface="+mn-lt"/>
+                    <a:ea typeface="+mn-ea"/>
+                    <a:cs typeface="+mn-cs"/>
+                  </a:defRPr>
+                </a:pPr>
+                <a:r>
+                  <a:rPr lang="en-US" b="1"/>
+                  <a:t>Tiempo</a:t>
+                </a:r>
+                <a:r>
+                  <a:rPr lang="en-US" b="1" baseline="0"/>
+                  <a:t> de ejecución [ms]</a:t>
+                </a:r>
+                <a:endParaRPr lang="en-US" b="1"/>
+              </a:p>
+            </c:rich>
+          </c:tx>
+          <c:overlay val="0"/>
+          <c:spPr>
+            <a:noFill/>
+            <a:ln>
+              <a:noFill/>
+            </a:ln>
+            <a:effectLst/>
+          </c:spPr>
+          <c:txPr>
+            <a:bodyPr rot="-5400000" spcFirstLastPara="1" vertOverflow="ellipsis" vert="horz" wrap="square" anchor="ctr" anchorCtr="1"/>
+            <a:lstStyle/>
+            <a:p>
+              <a:pPr>
+                <a:defRPr sz="1000" b="0" i="0" u="none" strike="noStrike" kern="1200" baseline="0">
+                  <a:solidFill>
+                    <a:schemeClr val="tx1">
+                      <a:lumMod val="65000"/>
+                      <a:lumOff val="35000"/>
+                    </a:schemeClr>
+                  </a:solidFill>
+                  <a:latin typeface="+mn-lt"/>
+                  <a:ea typeface="+mn-ea"/>
+                  <a:cs typeface="+mn-cs"/>
+                </a:defRPr>
+              </a:pPr>
+              <a:endParaRPr lang="es-CO"/>
+            </a:p>
+          </c:txPr>
+        </c:title>
+        <c:numFmt formatCode="0.00" sourceLinked="1"/>
+        <c:majorTickMark val="none"/>
+        <c:minorTickMark val="none"/>
+        <c:tickLblPos val="nextTo"/>
+        <c:spPr>
+          <a:noFill/>
+          <a:ln w="9525" cap="flat" cmpd="sng" algn="ctr">
+            <a:solidFill>
+              <a:schemeClr val="tx1">
+                <a:lumMod val="25000"/>
+                <a:lumOff val="75000"/>
+              </a:schemeClr>
+            </a:solidFill>
+            <a:round/>
+          </a:ln>
+          <a:effectLst/>
+        </c:spPr>
+        <c:txPr>
+          <a:bodyPr rot="-60000000" spcFirstLastPara="1" vertOverflow="ellipsis" vert="horz" wrap="square" anchor="ctr" anchorCtr="1"/>
+          <a:lstStyle/>
+          <a:p>
+            <a:pPr>
+              <a:defRPr sz="900" b="0" i="0" u="none" strike="noStrike" kern="1200" baseline="0">
+                <a:solidFill>
+                  <a:schemeClr val="tx1">
+                    <a:lumMod val="65000"/>
+                    <a:lumOff val="35000"/>
+                  </a:schemeClr>
+                </a:solidFill>
+                <a:latin typeface="+mn-lt"/>
+                <a:ea typeface="+mn-ea"/>
+                <a:cs typeface="+mn-cs"/>
+              </a:defRPr>
+            </a:pPr>
+            <a:endParaRPr lang="es-CO"/>
+          </a:p>
+        </c:txPr>
+        <c:crossAx val="696671312"/>
+        <c:crosses val="autoZero"/>
+        <c:crossBetween val="midCat"/>
+      </c:valAx>
+      <c:spPr>
+        <a:noFill/>
+        <a:ln>
+          <a:noFill/>
+        </a:ln>
+        <a:effectLst/>
+      </c:spPr>
+    </c:plotArea>
+    <c:legend>
+      <c:legendPos val="b"/>
+      <c:overlay val="0"/>
+      <c:spPr>
+        <a:noFill/>
+        <a:ln>
+          <a:noFill/>
+        </a:ln>
+        <a:effectLst/>
+      </c:spPr>
+      <c:txPr>
+        <a:bodyPr rot="0" spcFirstLastPara="1" vertOverflow="ellipsis" vert="horz" wrap="square" anchor="ctr" anchorCtr="1"/>
+        <a:lstStyle/>
+        <a:p>
+          <a:pPr>
+            <a:defRPr sz="900" b="0" i="0" u="none" strike="noStrike" kern="1200" baseline="0">
+              <a:solidFill>
+                <a:schemeClr val="tx1">
+                  <a:lumMod val="65000"/>
+                  <a:lumOff val="35000"/>
+                </a:schemeClr>
+              </a:solidFill>
+              <a:latin typeface="+mn-lt"/>
+              <a:ea typeface="+mn-ea"/>
+              <a:cs typeface="+mn-cs"/>
+            </a:defRPr>
+          </a:pPr>
+          <a:endParaRPr lang="es-CO"/>
+        </a:p>
+      </c:txPr>
+    </c:legend>
+    <c:plotVisOnly val="1"/>
+    <c:dispBlanksAs val="gap"/>
+    <c:extLst>
+      <c:ext xmlns:c16r3="http://schemas.microsoft.com/office/drawing/2017/03/chart" uri="{56B9EC1D-385E-4148-901F-78D8002777C0}">
+        <c16r3:dataDisplayOptions16>
+          <c16r3:dispNaAsBlank val="1"/>
+        </c16r3:dataDisplayOptions16>
+      </c:ext>
+    </c:extLst>
+    <c:showDLblsOverMax val="0"/>
+  </c:chart>
+  <c:spPr>
+    <a:solidFill>
+      <a:schemeClr val="bg1"/>
+    </a:solidFill>
+    <a:ln w="9525" cap="flat" cmpd="sng" algn="ctr">
+      <a:solidFill>
+        <a:schemeClr val="tx1">
+          <a:lumMod val="15000"/>
+          <a:lumOff val="85000"/>
+        </a:schemeClr>
+      </a:solidFill>
+      <a:round/>
+    </a:ln>
+    <a:effectLst/>
+  </c:spPr>
+  <c:txPr>
+    <a:bodyPr/>
+    <a:lstStyle/>
+    <a:p>
+      <a:pPr>
+        <a:defRPr/>
+      </a:pPr>
+      <a:endParaRPr lang="es-CO"/>
+    </a:p>
+  </c:txPr>
+  <c:externalData r:id="rId3">
+    <c:autoUpdate val="0"/>
+  </c:externalData>
+</c:chartSpace>
+</file>
+
 <file path=word/charts/colors1.xml><?xml version="1.0" encoding="utf-8"?>
 <cs:colorStyle xmlns:cs="http://schemas.microsoft.com/office/drawing/2012/chartStyle" xmlns:a="http://schemas.openxmlformats.org/drawingml/2006/main" meth="cycle" id="13">
   <a:schemeClr val="accent6"/>
@@ -5835,7 +7312,560 @@
 </cs:colorStyle>
 </file>
 
+<file path=word/charts/colors2.xml><?xml version="1.0" encoding="utf-8"?>
+<cs:colorStyle xmlns:cs="http://schemas.microsoft.com/office/drawing/2012/chartStyle" xmlns:a="http://schemas.openxmlformats.org/drawingml/2006/main" meth="cycle" id="13">
+  <a:schemeClr val="accent6"/>
+  <a:schemeClr val="accent5"/>
+  <a:schemeClr val="accent4"/>
+  <cs:variation/>
+  <cs:variation>
+    <a:lumMod val="60000"/>
+  </cs:variation>
+  <cs:variation>
+    <a:lumMod val="80000"/>
+    <a:lumOff val="20000"/>
+  </cs:variation>
+  <cs:variation>
+    <a:lumMod val="80000"/>
+  </cs:variation>
+  <cs:variation>
+    <a:lumMod val="60000"/>
+    <a:lumOff val="40000"/>
+  </cs:variation>
+  <cs:variation>
+    <a:lumMod val="50000"/>
+  </cs:variation>
+  <cs:variation>
+    <a:lumMod val="70000"/>
+    <a:lumOff val="30000"/>
+  </cs:variation>
+  <cs:variation>
+    <a:lumMod val="70000"/>
+  </cs:variation>
+  <cs:variation>
+    <a:lumMod val="50000"/>
+    <a:lumOff val="50000"/>
+  </cs:variation>
+</cs:colorStyle>
+</file>
+
 <file path=word/charts/style1.xml><?xml version="1.0" encoding="utf-8"?>
+<cs:chartStyle xmlns:cs="http://schemas.microsoft.com/office/drawing/2012/chartStyle" xmlns:a="http://schemas.openxmlformats.org/drawingml/2006/main" id="240">
+  <cs:axisTitle>
+    <cs:lnRef idx="0"/>
+    <cs:fillRef idx="0"/>
+    <cs:effectRef idx="0"/>
+    <cs:fontRef idx="minor">
+      <a:schemeClr val="tx1">
+        <a:lumMod val="65000"/>
+        <a:lumOff val="35000"/>
+      </a:schemeClr>
+    </cs:fontRef>
+    <cs:defRPr sz="1000" kern="1200"/>
+  </cs:axisTitle>
+  <cs:categoryAxis>
+    <cs:lnRef idx="0"/>
+    <cs:fillRef idx="0"/>
+    <cs:effectRef idx="0"/>
+    <cs:fontRef idx="minor">
+      <a:schemeClr val="tx1">
+        <a:lumMod val="65000"/>
+        <a:lumOff val="35000"/>
+      </a:schemeClr>
+    </cs:fontRef>
+    <cs:spPr>
+      <a:ln w="9525" cap="flat" cmpd="sng" algn="ctr">
+        <a:solidFill>
+          <a:schemeClr val="tx1">
+            <a:lumMod val="25000"/>
+            <a:lumOff val="75000"/>
+          </a:schemeClr>
+        </a:solidFill>
+        <a:round/>
+      </a:ln>
+    </cs:spPr>
+    <cs:defRPr sz="900" kern="1200"/>
+  </cs:categoryAxis>
+  <cs:chartArea mods="allowNoFillOverride allowNoLineOverride">
+    <cs:lnRef idx="0"/>
+    <cs:fillRef idx="0"/>
+    <cs:effectRef idx="0"/>
+    <cs:fontRef idx="minor">
+      <a:schemeClr val="tx1"/>
+    </cs:fontRef>
+    <cs:spPr>
+      <a:solidFill>
+        <a:schemeClr val="bg1"/>
+      </a:solidFill>
+      <a:ln w="9525" cap="flat" cmpd="sng" algn="ctr">
+        <a:solidFill>
+          <a:schemeClr val="tx1">
+            <a:lumMod val="15000"/>
+            <a:lumOff val="85000"/>
+          </a:schemeClr>
+        </a:solidFill>
+        <a:round/>
+      </a:ln>
+    </cs:spPr>
+    <cs:defRPr sz="1000" kern="1200"/>
+  </cs:chartArea>
+  <cs:dataLabel>
+    <cs:lnRef idx="0"/>
+    <cs:fillRef idx="0"/>
+    <cs:effectRef idx="0"/>
+    <cs:fontRef idx="minor">
+      <a:schemeClr val="tx1">
+        <a:lumMod val="75000"/>
+        <a:lumOff val="25000"/>
+      </a:schemeClr>
+    </cs:fontRef>
+    <cs:defRPr sz="900" kern="1200"/>
+  </cs:dataLabel>
+  <cs:dataLabelCallout>
+    <cs:lnRef idx="0"/>
+    <cs:fillRef idx="0"/>
+    <cs:effectRef idx="0"/>
+    <cs:fontRef idx="minor">
+      <a:schemeClr val="dk1">
+        <a:lumMod val="65000"/>
+        <a:lumOff val="35000"/>
+      </a:schemeClr>
+    </cs:fontRef>
+    <cs:spPr>
+      <a:solidFill>
+        <a:schemeClr val="lt1"/>
+      </a:solidFill>
+      <a:ln>
+        <a:solidFill>
+          <a:schemeClr val="dk1">
+            <a:lumMod val="25000"/>
+            <a:lumOff val="75000"/>
+          </a:schemeClr>
+        </a:solidFill>
+      </a:ln>
+    </cs:spPr>
+    <cs:defRPr sz="900" kern="1200"/>
+    <cs:bodyPr rot="0" spcFirstLastPara="1" vertOverflow="clip" horzOverflow="clip" vert="horz" wrap="square" lIns="36576" tIns="18288" rIns="36576" bIns="18288" anchor="ctr" anchorCtr="1">
+      <a:spAutoFit/>
+    </cs:bodyPr>
+  </cs:dataLabelCallout>
+  <cs:dataPoint>
+    <cs:lnRef idx="0"/>
+    <cs:fillRef idx="1">
+      <cs:styleClr val="auto"/>
+    </cs:fillRef>
+    <cs:effectRef idx="0"/>
+    <cs:fontRef idx="minor">
+      <a:schemeClr val="tx1"/>
+    </cs:fontRef>
+  </cs:dataPoint>
+  <cs:dataPoint3D>
+    <cs:lnRef idx="0"/>
+    <cs:fillRef idx="1">
+      <cs:styleClr val="auto"/>
+    </cs:fillRef>
+    <cs:effectRef idx="0"/>
+    <cs:fontRef idx="minor">
+      <a:schemeClr val="tx1"/>
+    </cs:fontRef>
+  </cs:dataPoint3D>
+  <cs:dataPointLine>
+    <cs:lnRef idx="0">
+      <cs:styleClr val="auto"/>
+    </cs:lnRef>
+    <cs:fillRef idx="1"/>
+    <cs:effectRef idx="0"/>
+    <cs:fontRef idx="minor">
+      <a:schemeClr val="tx1"/>
+    </cs:fontRef>
+    <cs:spPr>
+      <a:ln w="19050" cap="rnd">
+        <a:solidFill>
+          <a:schemeClr val="phClr"/>
+        </a:solidFill>
+        <a:round/>
+      </a:ln>
+    </cs:spPr>
+  </cs:dataPointLine>
+  <cs:dataPointMarker>
+    <cs:lnRef idx="0">
+      <cs:styleClr val="auto"/>
+    </cs:lnRef>
+    <cs:fillRef idx="1">
+      <cs:styleClr val="auto"/>
+    </cs:fillRef>
+    <cs:effectRef idx="0"/>
+    <cs:fontRef idx="minor">
+      <a:schemeClr val="tx1"/>
+    </cs:fontRef>
+    <cs:spPr>
+      <a:ln w="9525">
+        <a:solidFill>
+          <a:schemeClr val="phClr"/>
+        </a:solidFill>
+      </a:ln>
+    </cs:spPr>
+  </cs:dataPointMarker>
+  <cs:dataPointMarkerLayout symbol="circle" size="5"/>
+  <cs:dataPointWireframe>
+    <cs:lnRef idx="0">
+      <cs:styleClr val="auto"/>
+    </cs:lnRef>
+    <cs:fillRef idx="0"/>
+    <cs:effectRef idx="0"/>
+    <cs:fontRef idx="minor">
+      <a:schemeClr val="dk1"/>
+    </cs:fontRef>
+    <cs:spPr>
+      <a:ln w="9525" cap="rnd">
+        <a:solidFill>
+          <a:schemeClr val="phClr"/>
+        </a:solidFill>
+        <a:round/>
+      </a:ln>
+    </cs:spPr>
+  </cs:dataPointWireframe>
+  <cs:dataTable>
+    <cs:lnRef idx="0"/>
+    <cs:fillRef idx="0"/>
+    <cs:effectRef idx="0"/>
+    <cs:fontRef idx="minor">
+      <a:schemeClr val="tx1">
+        <a:lumMod val="65000"/>
+        <a:lumOff val="35000"/>
+      </a:schemeClr>
+    </cs:fontRef>
+    <cs:spPr>
+      <a:noFill/>
+      <a:ln w="9525" cap="flat" cmpd="sng" algn="ctr">
+        <a:solidFill>
+          <a:schemeClr val="tx1">
+            <a:lumMod val="15000"/>
+            <a:lumOff val="85000"/>
+          </a:schemeClr>
+        </a:solidFill>
+        <a:round/>
+      </a:ln>
+    </cs:spPr>
+    <cs:defRPr sz="900" kern="1200"/>
+  </cs:dataTable>
+  <cs:downBar>
+    <cs:lnRef idx="0"/>
+    <cs:fillRef idx="0"/>
+    <cs:effectRef idx="0"/>
+    <cs:fontRef idx="minor">
+      <a:schemeClr val="tx1"/>
+    </cs:fontRef>
+    <cs:spPr>
+      <a:solidFill>
+        <a:schemeClr val="dk1">
+          <a:lumMod val="75000"/>
+          <a:lumOff val="25000"/>
+        </a:schemeClr>
+      </a:solidFill>
+      <a:ln w="9525" cap="flat" cmpd="sng" algn="ctr">
+        <a:solidFill>
+          <a:schemeClr val="tx1">
+            <a:lumMod val="65000"/>
+            <a:lumOff val="35000"/>
+          </a:schemeClr>
+        </a:solidFill>
+        <a:round/>
+      </a:ln>
+    </cs:spPr>
+  </cs:downBar>
+  <cs:dropLine>
+    <cs:lnRef idx="0"/>
+    <cs:fillRef idx="0"/>
+    <cs:effectRef idx="0"/>
+    <cs:fontRef idx="minor">
+      <a:schemeClr val="tx1"/>
+    </cs:fontRef>
+    <cs:spPr>
+      <a:ln w="9525" cap="flat" cmpd="sng" algn="ctr">
+        <a:solidFill>
+          <a:schemeClr val="tx1">
+            <a:lumMod val="35000"/>
+            <a:lumOff val="65000"/>
+          </a:schemeClr>
+        </a:solidFill>
+        <a:round/>
+      </a:ln>
+    </cs:spPr>
+  </cs:dropLine>
+  <cs:errorBar>
+    <cs:lnRef idx="0"/>
+    <cs:fillRef idx="0"/>
+    <cs:effectRef idx="0"/>
+    <cs:fontRef idx="minor">
+      <a:schemeClr val="tx1"/>
+    </cs:fontRef>
+    <cs:spPr>
+      <a:ln w="9525" cap="flat" cmpd="sng" algn="ctr">
+        <a:solidFill>
+          <a:schemeClr val="tx1">
+            <a:lumMod val="65000"/>
+            <a:lumOff val="35000"/>
+          </a:schemeClr>
+        </a:solidFill>
+        <a:round/>
+      </a:ln>
+    </cs:spPr>
+  </cs:errorBar>
+  <cs:floor>
+    <cs:lnRef idx="0"/>
+    <cs:fillRef idx="0"/>
+    <cs:effectRef idx="0"/>
+    <cs:fontRef idx="minor">
+      <a:schemeClr val="tx1"/>
+    </cs:fontRef>
+    <cs:spPr>
+      <a:noFill/>
+      <a:ln>
+        <a:noFill/>
+      </a:ln>
+    </cs:spPr>
+  </cs:floor>
+  <cs:gridlineMajor>
+    <cs:lnRef idx="0"/>
+    <cs:fillRef idx="0"/>
+    <cs:effectRef idx="0"/>
+    <cs:fontRef idx="minor">
+      <a:schemeClr val="tx1"/>
+    </cs:fontRef>
+    <cs:spPr>
+      <a:ln w="9525" cap="flat" cmpd="sng" algn="ctr">
+        <a:solidFill>
+          <a:schemeClr val="tx1">
+            <a:lumMod val="15000"/>
+            <a:lumOff val="85000"/>
+          </a:schemeClr>
+        </a:solidFill>
+        <a:round/>
+      </a:ln>
+    </cs:spPr>
+  </cs:gridlineMajor>
+  <cs:gridlineMinor>
+    <cs:lnRef idx="0"/>
+    <cs:fillRef idx="0"/>
+    <cs:effectRef idx="0"/>
+    <cs:fontRef idx="minor">
+      <a:schemeClr val="tx1"/>
+    </cs:fontRef>
+    <cs:spPr>
+      <a:ln w="9525" cap="flat" cmpd="sng" algn="ctr">
+        <a:solidFill>
+          <a:schemeClr val="tx1">
+            <a:lumMod val="5000"/>
+            <a:lumOff val="95000"/>
+          </a:schemeClr>
+        </a:solidFill>
+        <a:round/>
+      </a:ln>
+    </cs:spPr>
+  </cs:gridlineMinor>
+  <cs:hiLoLine>
+    <cs:lnRef idx="0"/>
+    <cs:fillRef idx="0"/>
+    <cs:effectRef idx="0"/>
+    <cs:fontRef idx="minor">
+      <a:schemeClr val="tx1"/>
+    </cs:fontRef>
+    <cs:spPr>
+      <a:ln w="9525" cap="flat" cmpd="sng" algn="ctr">
+        <a:solidFill>
+          <a:schemeClr val="tx1">
+            <a:lumMod val="50000"/>
+            <a:lumOff val="50000"/>
+          </a:schemeClr>
+        </a:solidFill>
+        <a:round/>
+      </a:ln>
+    </cs:spPr>
+  </cs:hiLoLine>
+  <cs:leaderLine>
+    <cs:lnRef idx="0"/>
+    <cs:fillRef idx="0"/>
+    <cs:effectRef idx="0"/>
+    <cs:fontRef idx="minor">
+      <a:schemeClr val="tx1"/>
+    </cs:fontRef>
+    <cs:spPr>
+      <a:ln w="9525" cap="flat" cmpd="sng" algn="ctr">
+        <a:solidFill>
+          <a:schemeClr val="tx1">
+            <a:lumMod val="35000"/>
+            <a:lumOff val="65000"/>
+          </a:schemeClr>
+        </a:solidFill>
+        <a:round/>
+      </a:ln>
+    </cs:spPr>
+  </cs:leaderLine>
+  <cs:legend>
+    <cs:lnRef idx="0"/>
+    <cs:fillRef idx="0"/>
+    <cs:effectRef idx="0"/>
+    <cs:fontRef idx="minor">
+      <a:schemeClr val="tx1">
+        <a:lumMod val="65000"/>
+        <a:lumOff val="35000"/>
+      </a:schemeClr>
+    </cs:fontRef>
+    <cs:defRPr sz="900" kern="1200"/>
+  </cs:legend>
+  <cs:plotArea mods="allowNoFillOverride allowNoLineOverride">
+    <cs:lnRef idx="0"/>
+    <cs:fillRef idx="0"/>
+    <cs:effectRef idx="0"/>
+    <cs:fontRef idx="minor">
+      <a:schemeClr val="tx1"/>
+    </cs:fontRef>
+  </cs:plotArea>
+  <cs:plotArea3D mods="allowNoFillOverride allowNoLineOverride">
+    <cs:lnRef idx="0"/>
+    <cs:fillRef idx="0"/>
+    <cs:effectRef idx="0"/>
+    <cs:fontRef idx="minor">
+      <a:schemeClr val="tx1"/>
+    </cs:fontRef>
+  </cs:plotArea3D>
+  <cs:seriesAxis>
+    <cs:lnRef idx="0"/>
+    <cs:fillRef idx="0"/>
+    <cs:effectRef idx="0"/>
+    <cs:fontRef idx="minor">
+      <a:schemeClr val="tx1">
+        <a:lumMod val="65000"/>
+        <a:lumOff val="35000"/>
+      </a:schemeClr>
+    </cs:fontRef>
+    <cs:defRPr sz="900" kern="1200"/>
+  </cs:seriesAxis>
+  <cs:seriesLine>
+    <cs:lnRef idx="0"/>
+    <cs:fillRef idx="0"/>
+    <cs:effectRef idx="0"/>
+    <cs:fontRef idx="minor">
+      <a:schemeClr val="tx1"/>
+    </cs:fontRef>
+    <cs:spPr>
+      <a:ln w="9525" cap="flat" cmpd="sng" algn="ctr">
+        <a:solidFill>
+          <a:schemeClr val="tx1">
+            <a:lumMod val="35000"/>
+            <a:lumOff val="65000"/>
+          </a:schemeClr>
+        </a:solidFill>
+        <a:round/>
+      </a:ln>
+    </cs:spPr>
+  </cs:seriesLine>
+  <cs:title>
+    <cs:lnRef idx="0"/>
+    <cs:fillRef idx="0"/>
+    <cs:effectRef idx="0"/>
+    <cs:fontRef idx="minor">
+      <a:schemeClr val="tx1">
+        <a:lumMod val="65000"/>
+        <a:lumOff val="35000"/>
+      </a:schemeClr>
+    </cs:fontRef>
+    <cs:defRPr sz="1400" b="0" kern="1200" spc="0" baseline="0"/>
+  </cs:title>
+  <cs:trendline>
+    <cs:lnRef idx="0">
+      <cs:styleClr val="auto"/>
+    </cs:lnRef>
+    <cs:fillRef idx="0"/>
+    <cs:effectRef idx="0"/>
+    <cs:fontRef idx="minor">
+      <a:schemeClr val="tx1"/>
+    </cs:fontRef>
+    <cs:spPr>
+      <a:ln w="19050" cap="rnd">
+        <a:solidFill>
+          <a:schemeClr val="phClr"/>
+        </a:solidFill>
+        <a:prstDash val="sysDot"/>
+      </a:ln>
+    </cs:spPr>
+  </cs:trendline>
+  <cs:trendlineLabel>
+    <cs:lnRef idx="0"/>
+    <cs:fillRef idx="0"/>
+    <cs:effectRef idx="0"/>
+    <cs:fontRef idx="minor">
+      <a:schemeClr val="tx1">
+        <a:lumMod val="65000"/>
+        <a:lumOff val="35000"/>
+      </a:schemeClr>
+    </cs:fontRef>
+    <cs:defRPr sz="900" kern="1200"/>
+  </cs:trendlineLabel>
+  <cs:upBar>
+    <cs:lnRef idx="0"/>
+    <cs:fillRef idx="0"/>
+    <cs:effectRef idx="0"/>
+    <cs:fontRef idx="minor">
+      <a:schemeClr val="tx1"/>
+    </cs:fontRef>
+    <cs:spPr>
+      <a:solidFill>
+        <a:schemeClr val="lt1"/>
+      </a:solidFill>
+      <a:ln w="9525" cap="flat" cmpd="sng" algn="ctr">
+        <a:solidFill>
+          <a:schemeClr val="tx1">
+            <a:lumMod val="65000"/>
+            <a:lumOff val="35000"/>
+          </a:schemeClr>
+        </a:solidFill>
+        <a:round/>
+      </a:ln>
+    </cs:spPr>
+  </cs:upBar>
+  <cs:valueAxis>
+    <cs:lnRef idx="0"/>
+    <cs:fillRef idx="0"/>
+    <cs:effectRef idx="0"/>
+    <cs:fontRef idx="minor">
+      <a:schemeClr val="tx1">
+        <a:lumMod val="65000"/>
+        <a:lumOff val="35000"/>
+      </a:schemeClr>
+    </cs:fontRef>
+    <cs:spPr>
+      <a:ln w="9525" cap="flat" cmpd="sng" algn="ctr">
+        <a:solidFill>
+          <a:schemeClr val="tx1">
+            <a:lumMod val="25000"/>
+            <a:lumOff val="75000"/>
+          </a:schemeClr>
+        </a:solidFill>
+        <a:round/>
+      </a:ln>
+    </cs:spPr>
+    <cs:defRPr sz="900" kern="1200"/>
+  </cs:valueAxis>
+  <cs:wall>
+    <cs:lnRef idx="0"/>
+    <cs:fillRef idx="0"/>
+    <cs:effectRef idx="0"/>
+    <cs:fontRef idx="minor">
+      <a:schemeClr val="tx1"/>
+    </cs:fontRef>
+    <cs:spPr>
+      <a:noFill/>
+      <a:ln>
+        <a:noFill/>
+      </a:ln>
+    </cs:spPr>
+  </cs:wall>
+</cs:chartStyle>
+</file>
+
+<file path=word/charts/style2.xml><?xml version="1.0" encoding="utf-8"?>
 <cs:chartStyle xmlns:cs="http://schemas.microsoft.com/office/drawing/2012/chartStyle" xmlns:a="http://schemas.openxmlformats.org/drawingml/2006/main" id="240">
   <cs:axisTitle>
     <cs:lnRef idx="0"/>
@@ -6647,9 +8677,12 @@
 </file>
 
 <file path=customXml/item1.xml><?xml version="1.0" encoding="utf-8"?>
-<p:properties xmlns:p="http://schemas.microsoft.com/office/2006/metadata/properties" xmlns:xsi="http://www.w3.org/2001/XMLSchema-instance" xmlns:pc="http://schemas.microsoft.com/office/infopath/2007/PartnerControls">
-  <documentManagement/>
-</p:properties>
+<?mso-contentType ?>
+<FormTemplates xmlns="http://schemas.microsoft.com/sharepoint/v3/contenttype/forms">
+  <Display>DocumentLibraryForm</Display>
+  <Edit>DocumentLibraryForm</Edit>
+  <New>DocumentLibraryForm</New>
+</FormTemplates>
 </file>
 
 <file path=customXml/item2.xml><?xml version="1.0" encoding="utf-8"?>
@@ -6864,19 +8897,15 @@
 </file>
 
 <file path=customXml/item3.xml><?xml version="1.0" encoding="utf-8"?>
-<?mso-contentType ?>
-<FormTemplates xmlns="http://schemas.microsoft.com/sharepoint/v3/contenttype/forms">
-  <Display>DocumentLibraryForm</Display>
-  <Edit>DocumentLibraryForm</Edit>
-  <New>DocumentLibraryForm</New>
-</FormTemplates>
+<p:properties xmlns:p="http://schemas.microsoft.com/office/2006/metadata/properties" xmlns:xsi="http://www.w3.org/2001/XMLSchema-instance" xmlns:pc="http://schemas.microsoft.com/office/infopath/2007/PartnerControls">
+  <documentManagement/>
+</p:properties>
 </file>
 
 <file path=customXml/itemProps1.xml><?xml version="1.0" encoding="utf-8"?>
-<ds:datastoreItem xmlns:ds="http://schemas.openxmlformats.org/officeDocument/2006/customXml" ds:itemID="{8542EACB-7939-45C8-99C3-B6897CA7A7EF}">
+<ds:datastoreItem xmlns:ds="http://schemas.openxmlformats.org/officeDocument/2006/customXml" ds:itemID="{1F59EA8B-1FA8-40D2-A8B0-61B9CE1E4579}">
   <ds:schemaRefs>
-    <ds:schemaRef ds:uri="http://schemas.microsoft.com/office/2006/metadata/properties"/>
-    <ds:schemaRef ds:uri="http://schemas.microsoft.com/office/infopath/2007/PartnerControls"/>
+    <ds:schemaRef ds:uri="http://schemas.microsoft.com/sharepoint/v3/contenttype/forms"/>
   </ds:schemaRefs>
 </ds:datastoreItem>
 </file>
@@ -6901,9 +8930,10 @@
 </file>
 
 <file path=customXml/itemProps3.xml><?xml version="1.0" encoding="utf-8"?>
-<ds:datastoreItem xmlns:ds="http://schemas.openxmlformats.org/officeDocument/2006/customXml" ds:itemID="{1F59EA8B-1FA8-40D2-A8B0-61B9CE1E4579}">
+<ds:datastoreItem xmlns:ds="http://schemas.openxmlformats.org/officeDocument/2006/customXml" ds:itemID="{8542EACB-7939-45C8-99C3-B6897CA7A7EF}">
   <ds:schemaRefs>
-    <ds:schemaRef ds:uri="http://schemas.microsoft.com/sharepoint/v3/contenttype/forms"/>
+    <ds:schemaRef ds:uri="http://schemas.microsoft.com/office/2006/metadata/properties"/>
+    <ds:schemaRef ds:uri="http://schemas.microsoft.com/office/infopath/2007/PartnerControls"/>
   </ds:schemaRefs>
 </ds:datastoreItem>
 </file>